--- a/AMIT_KUMAR_2023AA05751_Desertation_MidSem_Report_Review 1.docx
+++ b/AMIT_KUMAR_2023AA05751_Desertation_MidSem_Report_Review 1.docx
@@ -1440,7 +1440,7 @@
           <w:b w:val="0"/>
         </w:rPr>
       </w:pPr>
-      <w:bookmarkStart w:id="0" w:name="_Toc202376934"/>
+      <w:bookmarkStart w:id="0" w:name="_Toc205806888"/>
       <w:r>
         <w:rPr>
           <w:spacing w:val="-2"/>
@@ -1556,7 +1556,7 @@
           <w:spacing w:val="-2"/>
         </w:rPr>
       </w:pPr>
-      <w:bookmarkStart w:id="1" w:name="_Toc202376935"/>
+      <w:bookmarkStart w:id="1" w:name="_Toc205806889"/>
       <w:r>
         <w:rPr>
           <w:spacing w:val="-2"/>
@@ -1566,19 +1566,82 @@
       </w:r>
       <w:bookmarkEnd w:id="1"/>
     </w:p>
-    <w:p/>
-    <w:p/>
-    <w:p/>
-    <w:p>
-      <w:pPr>
-        <w:jc w:val="center"/>
-        <w:rPr>
+    <w:p>
+      <w:r>
+        <w:rPr>
+          <w:noProof/>
           <w:spacing w:val="-2"/>
           <w:sz w:val="32"/>
           <w:szCs w:val="32"/>
         </w:rPr>
+        <w:drawing>
+          <wp:anchor distT="0" distB="0" distL="114300" distR="114300" simplePos="0" relativeHeight="251657216" behindDoc="0" locked="0" layoutInCell="1" allowOverlap="1" wp14:anchorId="6D3B5CD7" wp14:editId="5FD9A19B">
+            <wp:simplePos x="0" y="0"/>
+            <wp:positionH relativeFrom="column">
+              <wp:posOffset>-78740</wp:posOffset>
+            </wp:positionH>
+            <wp:positionV relativeFrom="paragraph">
+              <wp:posOffset>336550</wp:posOffset>
+            </wp:positionV>
+            <wp:extent cx="6964045" cy="6782435"/>
+            <wp:effectExtent l="0" t="0" r="8255" b="0"/>
+            <wp:wrapSquare wrapText="bothSides"/>
+            <wp:docPr id="718212888" name="Picture 8" descr="Close-up of a document with a signature&#10;&#10;AI-generated content may be incorrect."/>
+            <wp:cNvGraphicFramePr>
+              <a:graphicFrameLocks xmlns:a="http://schemas.openxmlformats.org/drawingml/2006/main" noChangeAspect="1"/>
+            </wp:cNvGraphicFramePr>
+            <a:graphic xmlns:a="http://schemas.openxmlformats.org/drawingml/2006/main">
+              <a:graphicData uri="http://schemas.openxmlformats.org/drawingml/2006/picture">
+                <pic:pic xmlns:pic="http://schemas.openxmlformats.org/drawingml/2006/picture">
+                  <pic:nvPicPr>
+                    <pic:cNvPr id="718212888" name="Picture 8" descr="Close-up of a document with a signature&#10;&#10;AI-generated content may be incorrect."/>
+                    <pic:cNvPicPr/>
+                  </pic:nvPicPr>
+                  <pic:blipFill>
+                    <a:blip r:embed="rId12" cstate="print">
+                      <a:extLst>
+                        <a:ext uri="{28A0092B-C50C-407E-A947-70E740481C1C}">
+                          <a14:useLocalDpi xmlns:a14="http://schemas.microsoft.com/office/drawing/2010/main" val="0"/>
+                        </a:ext>
+                      </a:extLst>
+                    </a:blip>
+                    <a:stretch>
+                      <a:fillRect/>
+                    </a:stretch>
+                  </pic:blipFill>
+                  <pic:spPr>
+                    <a:xfrm>
+                      <a:off x="0" y="0"/>
+                      <a:ext cx="6964045" cy="6782435"/>
+                    </a:xfrm>
+                    <a:prstGeom prst="rect">
+                      <a:avLst/>
+                    </a:prstGeom>
+                  </pic:spPr>
+                </pic:pic>
+              </a:graphicData>
+            </a:graphic>
+            <wp14:sizeRelH relativeFrom="margin">
+              <wp14:pctWidth>0</wp14:pctWidth>
+            </wp14:sizeRelH>
+            <wp14:sizeRelV relativeFrom="margin">
+              <wp14:pctHeight>0</wp14:pctHeight>
+            </wp14:sizeRelV>
+          </wp:anchor>
+        </w:drawing>
+      </w:r>
+    </w:p>
+    <w:p/>
+    <w:p>
+      <w:pPr>
+        <w:jc w:val="center"/>
+        <w:rPr>
+          <w:spacing w:val="-2"/>
+          <w:sz w:val="32"/>
+          <w:szCs w:val="32"/>
+        </w:rPr>
         <w:sectPr>
-          <w:footerReference w:type="default" r:id="rId12"/>
+          <w:footerReference w:type="default" r:id="rId13"/>
           <w:pgSz w:w="12240" w:h="15840"/>
           <w:pgMar w:top="1820" w:right="720" w:bottom="1240" w:left="720" w:header="0" w:footer="1054" w:gutter="0"/>
           <w:pgNumType w:fmt="upperRoman"/>
@@ -1586,15 +1649,6 @@
         </w:sectPr>
       </w:pPr>
       <w:bookmarkStart w:id="2" w:name="_Hlk202377123"/>
-      <w:r>
-        <w:rPr>
-          <w:spacing w:val="-2"/>
-          <w:sz w:val="32"/>
-          <w:szCs w:val="32"/>
-          <w:highlight w:val="green"/>
-        </w:rPr>
-        <w:t>NOT Applicable for Mid Sem</w:t>
-      </w:r>
     </w:p>
     <w:bookmarkEnd w:id="2"/>
     <w:p>
@@ -1710,7 +1764,7 @@
           <w:spacing w:val="-2"/>
         </w:rPr>
       </w:pPr>
-      <w:bookmarkStart w:id="3" w:name="_Toc202376936"/>
+      <w:bookmarkStart w:id="3" w:name="_Toc205806890"/>
       <w:r>
         <w:rPr>
           <w:spacing w:val="-2"/>
@@ -1875,7 +1929,7 @@
         <w:tab/>
         <w:t xml:space="preserve">: </w:t>
       </w:r>
-      <w:hyperlink r:id="rId13">
+      <w:hyperlink r:id="rId14">
         <w:r>
           <w:rPr>
             <w:b/>
@@ -2294,7 +2348,7 @@
           <w:szCs w:val="30"/>
         </w:rPr>
         <w:drawing>
-          <wp:anchor distT="0" distB="0" distL="114300" distR="114300" simplePos="0" relativeHeight="251660800" behindDoc="0" locked="0" layoutInCell="1" allowOverlap="1" wp14:anchorId="630348F3" wp14:editId="10126ED1">
+          <wp:anchor distT="0" distB="0" distL="114300" distR="114300" simplePos="0" relativeHeight="251662336" behindDoc="0" locked="0" layoutInCell="1" allowOverlap="1" wp14:anchorId="630348F3" wp14:editId="10126ED1">
             <wp:simplePos x="0" y="0"/>
             <wp:positionH relativeFrom="column">
               <wp:posOffset>4178300</wp:posOffset>
@@ -2317,7 +2371,7 @@
                     <pic:cNvPicPr/>
                   </pic:nvPicPr>
                   <pic:blipFill>
-                    <a:blip r:embed="rId14" cstate="print">
+                    <a:blip r:embed="rId15" cstate="print">
                       <a:extLst>
                         <a:ext uri="{28A0092B-C50C-407E-A947-70E740481C1C}">
                           <a14:useLocalDpi xmlns:a14="http://schemas.microsoft.com/office/drawing/2010/main" val="0"/>
@@ -2383,7 +2437,7 @@
                     </pic:cNvPicPr>
                   </pic:nvPicPr>
                   <pic:blipFill>
-                    <a:blip r:embed="rId15">
+                    <a:blip r:embed="rId16">
                       <a:extLst>
                         <a:ext uri="{28A0092B-C50C-407E-A947-70E740481C1C}">
                           <a14:useLocalDpi xmlns:a14="http://schemas.microsoft.com/office/drawing/2010/main" val="0"/>
@@ -2490,7 +2544,7 @@
           <w:sz w:val="20"/>
         </w:rPr>
         <w:sectPr>
-          <w:footerReference w:type="default" r:id="rId16"/>
+          <w:footerReference w:type="default" r:id="rId17"/>
           <w:pgSz w:w="12240" w:h="15840"/>
           <w:pgMar w:top="1820" w:right="720" w:bottom="1240" w:left="720" w:header="0" w:footer="1054" w:gutter="0"/>
           <w:pgNumType w:fmt="upperRoman"/>
@@ -2507,7 +2561,7 @@
           <w:spacing w:val="-2"/>
         </w:rPr>
       </w:pPr>
-      <w:bookmarkStart w:id="4" w:name="_Toc202376937"/>
+      <w:bookmarkStart w:id="4" w:name="_Toc205806891"/>
       <w:r>
         <w:rPr>
           <w:spacing w:val="-2"/>
@@ -2751,7 +2805,7 @@
       <w:pPr>
         <w:pStyle w:val="TOC1"/>
         <w:sectPr>
-          <w:footerReference w:type="default" r:id="rId17"/>
+          <w:footerReference w:type="default" r:id="rId18"/>
           <w:pgSz w:w="12240" w:h="15840"/>
           <w:pgMar w:top="1360" w:right="720" w:bottom="1240" w:left="720" w:header="0" w:footer="1054" w:gutter="0"/>
           <w:pgNumType w:fmt="upperRoman"/>
@@ -2768,7 +2822,7 @@
           <w:spacing w:val="-2"/>
         </w:rPr>
       </w:pPr>
-      <w:bookmarkStart w:id="5" w:name="_Toc202376938"/>
+      <w:bookmarkStart w:id="5" w:name="_Toc205806892"/>
       <w:r>
         <w:rPr>
           <w:spacing w:val="-2"/>
@@ -3530,7 +3584,7 @@
         <w:pStyle w:val="Heading2"/>
         <w:jc w:val="center"/>
       </w:pPr>
-      <w:bookmarkStart w:id="6" w:name="_Toc202376939"/>
+      <w:bookmarkStart w:id="6" w:name="_Toc205806893"/>
       <w:r>
         <w:lastRenderedPageBreak/>
         <w:t>List of Tables</w:t>
@@ -3830,13 +3884,16 @@
     <w:p/>
     <w:p/>
     <w:p/>
+    <w:p/>
+    <w:p/>
     <w:p>
       <w:pPr>
         <w:pStyle w:val="Heading2"/>
         <w:jc w:val="center"/>
       </w:pPr>
-      <w:bookmarkStart w:id="8" w:name="_Toc202376940"/>
-      <w:r>
+      <w:bookmarkStart w:id="8" w:name="_Toc205806894"/>
+      <w:r>
+        <w:lastRenderedPageBreak/>
         <w:t>List of Figures</w:t>
       </w:r>
       <w:bookmarkEnd w:id="8"/>
@@ -3901,7 +3958,6 @@
                 <w:bCs/>
                 <w:lang w:val="en-IN"/>
               </w:rPr>
-              <w:lastRenderedPageBreak/>
               <w:t>Figure No.</w:t>
             </w:r>
           </w:p>
@@ -4352,7 +4408,7 @@
       <w:pPr>
         <w:pStyle w:val="BodyText"/>
         <w:sectPr>
-          <w:footerReference w:type="default" r:id="rId18"/>
+          <w:footerReference w:type="default" r:id="rId19"/>
           <w:pgSz w:w="12240" w:h="15840"/>
           <w:pgMar w:top="1360" w:right="720" w:bottom="1240" w:left="720" w:header="0" w:footer="1054" w:gutter="0"/>
           <w:pgNumType w:fmt="upperRoman"/>
@@ -4366,7 +4422,7 @@
         <w:ind w:left="341" w:right="339" w:firstLine="0"/>
         <w:jc w:val="center"/>
       </w:pPr>
-      <w:bookmarkStart w:id="10" w:name="_Toc202376941"/>
+      <w:bookmarkStart w:id="10" w:name="_Toc205806895"/>
       <w:r>
         <w:rPr>
           <w:spacing w:val="-2"/>
@@ -4415,7 +4471,6 @@
               <w:kern w:val="2"/>
               <w:sz w:val="24"/>
               <w:szCs w:val="24"/>
-              <w:lang w:val="en-IN" w:eastAsia="en-IN"/>
               <w14:ligatures w14:val="standardContextual"/>
             </w:rPr>
           </w:pPr>
@@ -4428,7 +4483,7 @@
           <w:r>
             <w:fldChar w:fldCharType="separate"/>
           </w:r>
-          <w:hyperlink w:anchor="_Toc202376934" w:history="1">
+          <w:hyperlink w:anchor="_Toc205806888" w:history="1">
             <w:r>
               <w:rPr>
                 <w:rStyle w:val="Hyperlink"/>
@@ -4456,7 +4511,7 @@
                 <w:noProof/>
                 <w:webHidden/>
               </w:rPr>
-              <w:instrText xml:space="preserve"> PAGEREF _Toc202376934 \h </w:instrText>
+              <w:instrText xml:space="preserve"> PAGEREF _Toc205806888 \h </w:instrText>
             </w:r>
             <w:r>
               <w:rPr>
@@ -4499,11 +4554,10 @@
               <w:kern w:val="2"/>
               <w:sz w:val="24"/>
               <w:szCs w:val="24"/>
-              <w:lang w:val="en-IN" w:eastAsia="en-IN"/>
               <w14:ligatures w14:val="standardContextual"/>
             </w:rPr>
           </w:pPr>
-          <w:hyperlink w:anchor="_Toc202376935" w:history="1">
+          <w:hyperlink w:anchor="_Toc205806889" w:history="1">
             <w:r>
               <w:rPr>
                 <w:rStyle w:val="Hyperlink"/>
@@ -4531,7 +4585,7 @@
                 <w:noProof/>
                 <w:webHidden/>
               </w:rPr>
-              <w:instrText xml:space="preserve"> PAGEREF _Toc202376935 \h </w:instrText>
+              <w:instrText xml:space="preserve"> PAGEREF _Toc205806889 \h </w:instrText>
             </w:r>
             <w:r>
               <w:rPr>
@@ -4574,11 +4628,10 @@
               <w:kern w:val="2"/>
               <w:sz w:val="24"/>
               <w:szCs w:val="24"/>
-              <w:lang w:val="en-IN" w:eastAsia="en-IN"/>
               <w14:ligatures w14:val="standardContextual"/>
             </w:rPr>
           </w:pPr>
-          <w:hyperlink w:anchor="_Toc202376936" w:history="1">
+          <w:hyperlink w:anchor="_Toc205806890" w:history="1">
             <w:r>
               <w:rPr>
                 <w:rStyle w:val="Hyperlink"/>
@@ -4606,7 +4659,7 @@
                 <w:noProof/>
                 <w:webHidden/>
               </w:rPr>
-              <w:instrText xml:space="preserve"> PAGEREF _Toc202376936 \h </w:instrText>
+              <w:instrText xml:space="preserve"> PAGEREF _Toc205806890 \h </w:instrText>
             </w:r>
             <w:r>
               <w:rPr>
@@ -4649,11 +4702,10 @@
               <w:kern w:val="2"/>
               <w:sz w:val="24"/>
               <w:szCs w:val="24"/>
-              <w:lang w:val="en-IN" w:eastAsia="en-IN"/>
               <w14:ligatures w14:val="standardContextual"/>
             </w:rPr>
           </w:pPr>
-          <w:hyperlink w:anchor="_Toc202376937" w:history="1">
+          <w:hyperlink w:anchor="_Toc205806891" w:history="1">
             <w:r>
               <w:rPr>
                 <w:rStyle w:val="Hyperlink"/>
@@ -4681,7 +4733,7 @@
                 <w:noProof/>
                 <w:webHidden/>
               </w:rPr>
-              <w:instrText xml:space="preserve"> PAGEREF _Toc202376937 \h </w:instrText>
+              <w:instrText xml:space="preserve"> PAGEREF _Toc205806891 \h </w:instrText>
             </w:r>
             <w:r>
               <w:rPr>
@@ -4724,11 +4776,10 @@
               <w:kern w:val="2"/>
               <w:sz w:val="24"/>
               <w:szCs w:val="24"/>
-              <w:lang w:val="en-IN" w:eastAsia="en-IN"/>
               <w14:ligatures w14:val="standardContextual"/>
             </w:rPr>
           </w:pPr>
-          <w:hyperlink w:anchor="_Toc202376938" w:history="1">
+          <w:hyperlink w:anchor="_Toc205806892" w:history="1">
             <w:r>
               <w:rPr>
                 <w:rStyle w:val="Hyperlink"/>
@@ -4756,7 +4807,7 @@
                 <w:noProof/>
                 <w:webHidden/>
               </w:rPr>
-              <w:instrText xml:space="preserve"> PAGEREF _Toc202376938 \h </w:instrText>
+              <w:instrText xml:space="preserve"> PAGEREF _Toc205806892 \h </w:instrText>
             </w:r>
             <w:r>
               <w:rPr>
@@ -4799,11 +4850,10 @@
               <w:kern w:val="2"/>
               <w:sz w:val="24"/>
               <w:szCs w:val="24"/>
-              <w:lang w:val="en-IN" w:eastAsia="en-IN"/>
               <w14:ligatures w14:val="standardContextual"/>
             </w:rPr>
           </w:pPr>
-          <w:hyperlink w:anchor="_Toc202376939" w:history="1">
+          <w:hyperlink w:anchor="_Toc205806893" w:history="1">
             <w:r>
               <w:rPr>
                 <w:rStyle w:val="Hyperlink"/>
@@ -4830,7 +4880,7 @@
                 <w:noProof/>
                 <w:webHidden/>
               </w:rPr>
-              <w:instrText xml:space="preserve"> PAGEREF _Toc202376939 \h </w:instrText>
+              <w:instrText xml:space="preserve"> PAGEREF _Toc205806893 \h </w:instrText>
             </w:r>
             <w:r>
               <w:rPr>
@@ -4873,11 +4923,10 @@
               <w:kern w:val="2"/>
               <w:sz w:val="24"/>
               <w:szCs w:val="24"/>
-              <w:lang w:val="en-IN" w:eastAsia="en-IN"/>
               <w14:ligatures w14:val="standardContextual"/>
             </w:rPr>
           </w:pPr>
-          <w:hyperlink w:anchor="_Toc202376940" w:history="1">
+          <w:hyperlink w:anchor="_Toc205806894" w:history="1">
             <w:r>
               <w:rPr>
                 <w:rStyle w:val="Hyperlink"/>
@@ -4904,7 +4953,7 @@
                 <w:noProof/>
                 <w:webHidden/>
               </w:rPr>
-              <w:instrText xml:space="preserve"> PAGEREF _Toc202376940 \h </w:instrText>
+              <w:instrText xml:space="preserve"> PAGEREF _Toc205806894 \h </w:instrText>
             </w:r>
             <w:r>
               <w:rPr>
@@ -4924,7 +4973,7 @@
                 <w:noProof/>
                 <w:webHidden/>
               </w:rPr>
-              <w:t>VII</w:t>
+              <w:t>VIII</w:t>
             </w:r>
             <w:r>
               <w:rPr>
@@ -4947,11 +4996,10 @@
               <w:kern w:val="2"/>
               <w:sz w:val="24"/>
               <w:szCs w:val="24"/>
-              <w:lang w:val="en-IN" w:eastAsia="en-IN"/>
               <w14:ligatures w14:val="standardContextual"/>
             </w:rPr>
           </w:pPr>
-          <w:hyperlink w:anchor="_Toc202376941" w:history="1">
+          <w:hyperlink w:anchor="_Toc205806895" w:history="1">
             <w:r>
               <w:rPr>
                 <w:rStyle w:val="Hyperlink"/>
@@ -4979,7 +5027,7 @@
                 <w:noProof/>
                 <w:webHidden/>
               </w:rPr>
-              <w:instrText xml:space="preserve"> PAGEREF _Toc202376941 \h </w:instrText>
+              <w:instrText xml:space="preserve"> PAGEREF _Toc205806895 \h </w:instrText>
             </w:r>
             <w:r>
               <w:rPr>
@@ -5022,11 +5070,10 @@
               <w:kern w:val="2"/>
               <w:sz w:val="24"/>
               <w:szCs w:val="24"/>
-              <w:lang w:val="en-IN" w:eastAsia="en-IN"/>
               <w14:ligatures w14:val="standardContextual"/>
             </w:rPr>
           </w:pPr>
-          <w:hyperlink w:anchor="_Toc202376942" w:history="1">
+          <w:hyperlink w:anchor="_Toc205806896" w:history="1">
             <w:r>
               <w:rPr>
                 <w:rStyle w:val="Hyperlink"/>
@@ -5084,7 +5131,7 @@
                 <w:noProof/>
                 <w:webHidden/>
               </w:rPr>
-              <w:instrText xml:space="preserve"> PAGEREF _Toc202376942 \h </w:instrText>
+              <w:instrText xml:space="preserve"> PAGEREF _Toc205806896 \h </w:instrText>
             </w:r>
             <w:r>
               <w:rPr>
@@ -5104,7 +5151,7 @@
                 <w:noProof/>
                 <w:webHidden/>
               </w:rPr>
-              <w:t>11</w:t>
+              <w:t>1</w:t>
             </w:r>
             <w:r>
               <w:rPr>
@@ -5128,11 +5175,10 @@
               <w:kern w:val="2"/>
               <w:sz w:val="24"/>
               <w:szCs w:val="24"/>
-              <w:lang w:val="en-IN" w:eastAsia="en-IN"/>
               <w14:ligatures w14:val="standardContextual"/>
             </w:rPr>
           </w:pPr>
-          <w:hyperlink w:anchor="_Toc202376943" w:history="1">
+          <w:hyperlink w:anchor="_Toc205806897" w:history="1">
             <w:r>
               <w:rPr>
                 <w:rStyle w:val="Hyperlink"/>
@@ -5147,7 +5193,6 @@
                 <w:kern w:val="2"/>
                 <w:sz w:val="24"/>
                 <w:szCs w:val="24"/>
-                <w:lang w:val="en-IN" w:eastAsia="en-IN"/>
                 <w14:ligatures w14:val="standardContextual"/>
               </w:rPr>
               <w:tab/>
@@ -5178,7 +5223,7 @@
                 <w:noProof/>
                 <w:webHidden/>
               </w:rPr>
-              <w:instrText xml:space="preserve"> PAGEREF _Toc202376943 \h </w:instrText>
+              <w:instrText xml:space="preserve"> PAGEREF _Toc205806897 \h </w:instrText>
             </w:r>
             <w:r>
               <w:rPr>
@@ -5198,7 +5243,7 @@
                 <w:noProof/>
                 <w:webHidden/>
               </w:rPr>
-              <w:t>11</w:t>
+              <w:t>1</w:t>
             </w:r>
             <w:r>
               <w:rPr>
@@ -5222,11 +5267,10 @@
               <w:kern w:val="2"/>
               <w:sz w:val="24"/>
               <w:szCs w:val="24"/>
-              <w:lang w:val="en-IN" w:eastAsia="en-IN"/>
               <w14:ligatures w14:val="standardContextual"/>
             </w:rPr>
           </w:pPr>
-          <w:hyperlink w:anchor="_Toc202376944" w:history="1">
+          <w:hyperlink w:anchor="_Toc205806898" w:history="1">
             <w:r>
               <w:rPr>
                 <w:rStyle w:val="Hyperlink"/>
@@ -5241,7 +5285,6 @@
                 <w:kern w:val="2"/>
                 <w:sz w:val="24"/>
                 <w:szCs w:val="24"/>
-                <w:lang w:val="en-IN" w:eastAsia="en-IN"/>
                 <w14:ligatures w14:val="standardContextual"/>
               </w:rPr>
               <w:tab/>
@@ -5272,7 +5315,7 @@
                 <w:noProof/>
                 <w:webHidden/>
               </w:rPr>
-              <w:instrText xml:space="preserve"> PAGEREF _Toc202376944 \h </w:instrText>
+              <w:instrText xml:space="preserve"> PAGEREF _Toc205806898 \h </w:instrText>
             </w:r>
             <w:r>
               <w:rPr>
@@ -5292,7 +5335,7 @@
                 <w:noProof/>
                 <w:webHidden/>
               </w:rPr>
-              <w:t>11</w:t>
+              <w:t>1</w:t>
             </w:r>
             <w:r>
               <w:rPr>
@@ -5316,11 +5359,10 @@
               <w:kern w:val="2"/>
               <w:sz w:val="24"/>
               <w:szCs w:val="24"/>
-              <w:lang w:val="en-IN" w:eastAsia="en-IN"/>
               <w14:ligatures w14:val="standardContextual"/>
             </w:rPr>
           </w:pPr>
-          <w:hyperlink w:anchor="_Toc202376945" w:history="1">
+          <w:hyperlink w:anchor="_Toc205806899" w:history="1">
             <w:r>
               <w:rPr>
                 <w:rStyle w:val="Hyperlink"/>
@@ -5335,7 +5377,6 @@
                 <w:kern w:val="2"/>
                 <w:sz w:val="24"/>
                 <w:szCs w:val="24"/>
-                <w:lang w:val="en-IN" w:eastAsia="en-IN"/>
                 <w14:ligatures w14:val="standardContextual"/>
               </w:rPr>
               <w:tab/>
@@ -5366,7 +5407,7 @@
                 <w:noProof/>
                 <w:webHidden/>
               </w:rPr>
-              <w:instrText xml:space="preserve"> PAGEREF _Toc202376945 \h </w:instrText>
+              <w:instrText xml:space="preserve"> PAGEREF _Toc205806899 \h </w:instrText>
             </w:r>
             <w:r>
               <w:rPr>
@@ -5386,7 +5427,7 @@
                 <w:noProof/>
                 <w:webHidden/>
               </w:rPr>
-              <w:t>11</w:t>
+              <w:t>1</w:t>
             </w:r>
             <w:r>
               <w:rPr>
@@ -5410,11 +5451,10 @@
               <w:kern w:val="2"/>
               <w:sz w:val="24"/>
               <w:szCs w:val="24"/>
-              <w:lang w:val="en-IN" w:eastAsia="en-IN"/>
               <w14:ligatures w14:val="standardContextual"/>
             </w:rPr>
           </w:pPr>
-          <w:hyperlink w:anchor="_Toc202376946" w:history="1">
+          <w:hyperlink w:anchor="_Toc205806900" w:history="1">
             <w:r>
               <w:rPr>
                 <w:rStyle w:val="Hyperlink"/>
@@ -5429,7 +5469,6 @@
                 <w:kern w:val="2"/>
                 <w:sz w:val="24"/>
                 <w:szCs w:val="24"/>
-                <w:lang w:val="en-IN" w:eastAsia="en-IN"/>
                 <w14:ligatures w14:val="standardContextual"/>
               </w:rPr>
               <w:tab/>
@@ -5460,7 +5499,7 @@
                 <w:noProof/>
                 <w:webHidden/>
               </w:rPr>
-              <w:instrText xml:space="preserve"> PAGEREF _Toc202376946 \h </w:instrText>
+              <w:instrText xml:space="preserve"> PAGEREF _Toc205806900 \h </w:instrText>
             </w:r>
             <w:r>
               <w:rPr>
@@ -5480,7 +5519,7 @@
                 <w:noProof/>
                 <w:webHidden/>
               </w:rPr>
-              <w:t>12</w:t>
+              <w:t>2</w:t>
             </w:r>
             <w:r>
               <w:rPr>
@@ -5504,11 +5543,10 @@
               <w:kern w:val="2"/>
               <w:sz w:val="24"/>
               <w:szCs w:val="24"/>
-              <w:lang w:val="en-IN" w:eastAsia="en-IN"/>
               <w14:ligatures w14:val="standardContextual"/>
             </w:rPr>
           </w:pPr>
-          <w:hyperlink w:anchor="_Toc202376947" w:history="1">
+          <w:hyperlink w:anchor="_Toc205806901" w:history="1">
             <w:r>
               <w:rPr>
                 <w:rStyle w:val="Hyperlink"/>
@@ -5523,7 +5561,6 @@
                 <w:kern w:val="2"/>
                 <w:sz w:val="24"/>
                 <w:szCs w:val="24"/>
-                <w:lang w:val="en-IN" w:eastAsia="en-IN"/>
                 <w14:ligatures w14:val="standardContextual"/>
               </w:rPr>
               <w:tab/>
@@ -5554,7 +5591,7 @@
                 <w:noProof/>
                 <w:webHidden/>
               </w:rPr>
-              <w:instrText xml:space="preserve"> PAGEREF _Toc202376947 \h </w:instrText>
+              <w:instrText xml:space="preserve"> PAGEREF _Toc205806901 \h </w:instrText>
             </w:r>
             <w:r>
               <w:rPr>
@@ -5574,7 +5611,7 @@
                 <w:noProof/>
                 <w:webHidden/>
               </w:rPr>
-              <w:t>12</w:t>
+              <w:t>2</w:t>
             </w:r>
             <w:r>
               <w:rPr>
@@ -5598,11 +5635,10 @@
               <w:kern w:val="2"/>
               <w:sz w:val="24"/>
               <w:szCs w:val="24"/>
-              <w:lang w:val="en-IN" w:eastAsia="en-IN"/>
               <w14:ligatures w14:val="standardContextual"/>
             </w:rPr>
           </w:pPr>
-          <w:hyperlink w:anchor="_Toc202376948" w:history="1">
+          <w:hyperlink w:anchor="_Toc205806902" w:history="1">
             <w:r>
               <w:rPr>
                 <w:rStyle w:val="Hyperlink"/>
@@ -5617,7 +5653,6 @@
                 <w:kern w:val="2"/>
                 <w:sz w:val="24"/>
                 <w:szCs w:val="24"/>
-                <w:lang w:val="en-IN" w:eastAsia="en-IN"/>
                 <w14:ligatures w14:val="standardContextual"/>
               </w:rPr>
               <w:tab/>
@@ -5648,7 +5683,7 @@
                 <w:noProof/>
                 <w:webHidden/>
               </w:rPr>
-              <w:instrText xml:space="preserve"> PAGEREF _Toc202376948 \h </w:instrText>
+              <w:instrText xml:space="preserve"> PAGEREF _Toc205806902 \h </w:instrText>
             </w:r>
             <w:r>
               <w:rPr>
@@ -5668,7 +5703,7 @@
                 <w:noProof/>
                 <w:webHidden/>
               </w:rPr>
-              <w:t>12</w:t>
+              <w:t>2</w:t>
             </w:r>
             <w:r>
               <w:rPr>
@@ -5692,11 +5727,10 @@
               <w:kern w:val="2"/>
               <w:sz w:val="24"/>
               <w:szCs w:val="24"/>
-              <w:lang w:val="en-IN" w:eastAsia="en-IN"/>
               <w14:ligatures w14:val="standardContextual"/>
             </w:rPr>
           </w:pPr>
-          <w:hyperlink w:anchor="_Toc202376949" w:history="1">
+          <w:hyperlink w:anchor="_Toc205806903" w:history="1">
             <w:r>
               <w:rPr>
                 <w:rStyle w:val="Hyperlink"/>
@@ -5711,7 +5745,6 @@
                 <w:kern w:val="2"/>
                 <w:sz w:val="24"/>
                 <w:szCs w:val="24"/>
-                <w:lang w:val="en-IN" w:eastAsia="en-IN"/>
                 <w14:ligatures w14:val="standardContextual"/>
               </w:rPr>
               <w:tab/>
@@ -5742,7 +5775,7 @@
                 <w:noProof/>
                 <w:webHidden/>
               </w:rPr>
-              <w:instrText xml:space="preserve"> PAGEREF _Toc202376949 \h </w:instrText>
+              <w:instrText xml:space="preserve"> PAGEREF _Toc205806903 \h </w:instrText>
             </w:r>
             <w:r>
               <w:rPr>
@@ -5762,7 +5795,7 @@
                 <w:noProof/>
                 <w:webHidden/>
               </w:rPr>
-              <w:t>13</w:t>
+              <w:t>3</w:t>
             </w:r>
             <w:r>
               <w:rPr>
@@ -5785,11 +5818,10 @@
               <w:kern w:val="2"/>
               <w:sz w:val="24"/>
               <w:szCs w:val="24"/>
-              <w:lang w:val="en-IN" w:eastAsia="en-IN"/>
               <w14:ligatures w14:val="standardContextual"/>
             </w:rPr>
           </w:pPr>
-          <w:hyperlink w:anchor="_Toc202376950" w:history="1">
+          <w:hyperlink w:anchor="_Toc205806904" w:history="1">
             <w:r>
               <w:rPr>
                 <w:rStyle w:val="Hyperlink"/>
@@ -5846,7 +5878,7 @@
                 <w:noProof/>
                 <w:webHidden/>
               </w:rPr>
-              <w:instrText xml:space="preserve"> PAGEREF _Toc202376950 \h </w:instrText>
+              <w:instrText xml:space="preserve"> PAGEREF _Toc205806904 \h </w:instrText>
             </w:r>
             <w:r>
               <w:rPr>
@@ -5866,7 +5898,7 @@
                 <w:noProof/>
                 <w:webHidden/>
               </w:rPr>
-              <w:t>14</w:t>
+              <w:t>4</w:t>
             </w:r>
             <w:r>
               <w:rPr>
@@ -5890,11 +5922,10 @@
               <w:kern w:val="2"/>
               <w:sz w:val="24"/>
               <w:szCs w:val="24"/>
-              <w:lang w:val="en-IN" w:eastAsia="en-IN"/>
               <w14:ligatures w14:val="standardContextual"/>
             </w:rPr>
           </w:pPr>
-          <w:hyperlink w:anchor="_Toc202376951" w:history="1">
+          <w:hyperlink w:anchor="_Toc205806905" w:history="1">
             <w:r>
               <w:rPr>
                 <w:rStyle w:val="Hyperlink"/>
@@ -5909,7 +5940,6 @@
                 <w:kern w:val="2"/>
                 <w:sz w:val="24"/>
                 <w:szCs w:val="24"/>
-                <w:lang w:val="en-IN" w:eastAsia="en-IN"/>
                 <w14:ligatures w14:val="standardContextual"/>
               </w:rPr>
               <w:tab/>
@@ -5940,7 +5970,7 @@
                 <w:noProof/>
                 <w:webHidden/>
               </w:rPr>
-              <w:instrText xml:space="preserve"> PAGEREF _Toc202376951 \h </w:instrText>
+              <w:instrText xml:space="preserve"> PAGEREF _Toc205806905 \h </w:instrText>
             </w:r>
             <w:r>
               <w:rPr>
@@ -5960,7 +5990,7 @@
                 <w:noProof/>
                 <w:webHidden/>
               </w:rPr>
-              <w:t>14</w:t>
+              <w:t>4</w:t>
             </w:r>
             <w:r>
               <w:rPr>
@@ -5984,11 +6014,10 @@
               <w:kern w:val="2"/>
               <w:sz w:val="24"/>
               <w:szCs w:val="24"/>
-              <w:lang w:val="en-IN" w:eastAsia="en-IN"/>
               <w14:ligatures w14:val="standardContextual"/>
             </w:rPr>
           </w:pPr>
-          <w:hyperlink w:anchor="_Toc202376952" w:history="1">
+          <w:hyperlink w:anchor="_Toc205806906" w:history="1">
             <w:r>
               <w:rPr>
                 <w:rStyle w:val="Hyperlink"/>
@@ -6003,7 +6032,6 @@
                 <w:kern w:val="2"/>
                 <w:sz w:val="24"/>
                 <w:szCs w:val="24"/>
-                <w:lang w:val="en-IN" w:eastAsia="en-IN"/>
                 <w14:ligatures w14:val="standardContextual"/>
               </w:rPr>
               <w:tab/>
@@ -6034,7 +6062,7 @@
                 <w:noProof/>
                 <w:webHidden/>
               </w:rPr>
-              <w:instrText xml:space="preserve"> PAGEREF _Toc202376952 \h </w:instrText>
+              <w:instrText xml:space="preserve"> PAGEREF _Toc205806906 \h </w:instrText>
             </w:r>
             <w:r>
               <w:rPr>
@@ -6054,7 +6082,7 @@
                 <w:noProof/>
                 <w:webHidden/>
               </w:rPr>
-              <w:t>14</w:t>
+              <w:t>4</w:t>
             </w:r>
             <w:r>
               <w:rPr>
@@ -6078,11 +6106,10 @@
               <w:kern w:val="2"/>
               <w:sz w:val="24"/>
               <w:szCs w:val="24"/>
-              <w:lang w:val="en-IN" w:eastAsia="en-IN"/>
               <w14:ligatures w14:val="standardContextual"/>
             </w:rPr>
           </w:pPr>
-          <w:hyperlink w:anchor="_Toc202376953" w:history="1">
+          <w:hyperlink w:anchor="_Toc205806907" w:history="1">
             <w:r>
               <w:rPr>
                 <w:rStyle w:val="Hyperlink"/>
@@ -6097,7 +6124,6 @@
                 <w:kern w:val="2"/>
                 <w:sz w:val="24"/>
                 <w:szCs w:val="24"/>
-                <w:lang w:val="en-IN" w:eastAsia="en-IN"/>
                 <w14:ligatures w14:val="standardContextual"/>
               </w:rPr>
               <w:tab/>
@@ -6128,7 +6154,7 @@
                 <w:noProof/>
                 <w:webHidden/>
               </w:rPr>
-              <w:instrText xml:space="preserve"> PAGEREF _Toc202376953 \h </w:instrText>
+              <w:instrText xml:space="preserve"> PAGEREF _Toc205806907 \h </w:instrText>
             </w:r>
             <w:r>
               <w:rPr>
@@ -6148,7 +6174,7 @@
                 <w:noProof/>
                 <w:webHidden/>
               </w:rPr>
-              <w:t>14</w:t>
+              <w:t>4</w:t>
             </w:r>
             <w:r>
               <w:rPr>
@@ -6172,11 +6198,10 @@
               <w:kern w:val="2"/>
               <w:sz w:val="24"/>
               <w:szCs w:val="24"/>
-              <w:lang w:val="en-IN" w:eastAsia="en-IN"/>
               <w14:ligatures w14:val="standardContextual"/>
             </w:rPr>
           </w:pPr>
-          <w:hyperlink w:anchor="_Toc202376954" w:history="1">
+          <w:hyperlink w:anchor="_Toc205806908" w:history="1">
             <w:r>
               <w:rPr>
                 <w:rStyle w:val="Hyperlink"/>
@@ -6191,7 +6216,6 @@
                 <w:kern w:val="2"/>
                 <w:sz w:val="24"/>
                 <w:szCs w:val="24"/>
-                <w:lang w:val="en-IN" w:eastAsia="en-IN"/>
                 <w14:ligatures w14:val="standardContextual"/>
               </w:rPr>
               <w:tab/>
@@ -6222,7 +6246,7 @@
                 <w:noProof/>
                 <w:webHidden/>
               </w:rPr>
-              <w:instrText xml:space="preserve"> PAGEREF _Toc202376954 \h </w:instrText>
+              <w:instrText xml:space="preserve"> PAGEREF _Toc205806908 \h </w:instrText>
             </w:r>
             <w:r>
               <w:rPr>
@@ -6242,7 +6266,7 @@
                 <w:noProof/>
                 <w:webHidden/>
               </w:rPr>
-              <w:t>14</w:t>
+              <w:t>4</w:t>
             </w:r>
             <w:r>
               <w:rPr>
@@ -6266,11 +6290,10 @@
               <w:kern w:val="2"/>
               <w:sz w:val="24"/>
               <w:szCs w:val="24"/>
-              <w:lang w:val="en-IN" w:eastAsia="en-IN"/>
               <w14:ligatures w14:val="standardContextual"/>
             </w:rPr>
           </w:pPr>
-          <w:hyperlink w:anchor="_Toc202376955" w:history="1">
+          <w:hyperlink w:anchor="_Toc205806909" w:history="1">
             <w:r>
               <w:rPr>
                 <w:rStyle w:val="Hyperlink"/>
@@ -6285,7 +6308,6 @@
                 <w:kern w:val="2"/>
                 <w:sz w:val="24"/>
                 <w:szCs w:val="24"/>
-                <w:lang w:val="en-IN" w:eastAsia="en-IN"/>
                 <w14:ligatures w14:val="standardContextual"/>
               </w:rPr>
               <w:tab/>
@@ -6316,7 +6338,7 @@
                 <w:noProof/>
                 <w:webHidden/>
               </w:rPr>
-              <w:instrText xml:space="preserve"> PAGEREF _Toc202376955 \h </w:instrText>
+              <w:instrText xml:space="preserve"> PAGEREF _Toc205806909 \h </w:instrText>
             </w:r>
             <w:r>
               <w:rPr>
@@ -6336,7 +6358,7 @@
                 <w:noProof/>
                 <w:webHidden/>
               </w:rPr>
-              <w:t>15</w:t>
+              <w:t>5</w:t>
             </w:r>
             <w:r>
               <w:rPr>
@@ -6360,11 +6382,10 @@
               <w:kern w:val="2"/>
               <w:sz w:val="24"/>
               <w:szCs w:val="24"/>
-              <w:lang w:val="en-IN" w:eastAsia="en-IN"/>
               <w14:ligatures w14:val="standardContextual"/>
             </w:rPr>
           </w:pPr>
-          <w:hyperlink w:anchor="_Toc202376956" w:history="1">
+          <w:hyperlink w:anchor="_Toc205806910" w:history="1">
             <w:r>
               <w:rPr>
                 <w:rStyle w:val="Hyperlink"/>
@@ -6379,7 +6400,6 @@
                 <w:kern w:val="2"/>
                 <w:sz w:val="24"/>
                 <w:szCs w:val="24"/>
-                <w:lang w:val="en-IN" w:eastAsia="en-IN"/>
                 <w14:ligatures w14:val="standardContextual"/>
               </w:rPr>
               <w:tab/>
@@ -6410,7 +6430,7 @@
                 <w:noProof/>
                 <w:webHidden/>
               </w:rPr>
-              <w:instrText xml:space="preserve"> PAGEREF _Toc202376956 \h </w:instrText>
+              <w:instrText xml:space="preserve"> PAGEREF _Toc205806910 \h </w:instrText>
             </w:r>
             <w:r>
               <w:rPr>
@@ -6430,7 +6450,7 @@
                 <w:noProof/>
                 <w:webHidden/>
               </w:rPr>
-              <w:t>15</w:t>
+              <w:t>5</w:t>
             </w:r>
             <w:r>
               <w:rPr>
@@ -6454,11 +6474,10 @@
               <w:kern w:val="2"/>
               <w:sz w:val="24"/>
               <w:szCs w:val="24"/>
-              <w:lang w:val="en-IN" w:eastAsia="en-IN"/>
               <w14:ligatures w14:val="standardContextual"/>
             </w:rPr>
           </w:pPr>
-          <w:hyperlink w:anchor="_Toc202376957" w:history="1">
+          <w:hyperlink w:anchor="_Toc205806911" w:history="1">
             <w:r>
               <w:rPr>
                 <w:rStyle w:val="Hyperlink"/>
@@ -6473,7 +6492,6 @@
                 <w:kern w:val="2"/>
                 <w:sz w:val="24"/>
                 <w:szCs w:val="24"/>
-                <w:lang w:val="en-IN" w:eastAsia="en-IN"/>
                 <w14:ligatures w14:val="standardContextual"/>
               </w:rPr>
               <w:tab/>
@@ -6504,7 +6522,7 @@
                 <w:noProof/>
                 <w:webHidden/>
               </w:rPr>
-              <w:instrText xml:space="preserve"> PAGEREF _Toc202376957 \h </w:instrText>
+              <w:instrText xml:space="preserve"> PAGEREF _Toc205806911 \h </w:instrText>
             </w:r>
             <w:r>
               <w:rPr>
@@ -6524,7 +6542,7 @@
                 <w:noProof/>
                 <w:webHidden/>
               </w:rPr>
-              <w:t>15</w:t>
+              <w:t>5</w:t>
             </w:r>
             <w:r>
               <w:rPr>
@@ -6547,11 +6565,10 @@
               <w:kern w:val="2"/>
               <w:sz w:val="24"/>
               <w:szCs w:val="24"/>
-              <w:lang w:val="en-IN" w:eastAsia="en-IN"/>
               <w14:ligatures w14:val="standardContextual"/>
             </w:rPr>
           </w:pPr>
-          <w:hyperlink w:anchor="_Toc202376958" w:history="1">
+          <w:hyperlink w:anchor="_Toc205806912" w:history="1">
             <w:r>
               <w:rPr>
                 <w:rStyle w:val="Hyperlink"/>
@@ -6608,7 +6625,7 @@
                 <w:noProof/>
                 <w:webHidden/>
               </w:rPr>
-              <w:instrText xml:space="preserve"> PAGEREF _Toc202376958 \h </w:instrText>
+              <w:instrText xml:space="preserve"> PAGEREF _Toc205806912 \h </w:instrText>
             </w:r>
             <w:r>
               <w:rPr>
@@ -6628,7 +6645,7 @@
                 <w:noProof/>
                 <w:webHidden/>
               </w:rPr>
-              <w:t>16</w:t>
+              <w:t>6</w:t>
             </w:r>
             <w:r>
               <w:rPr>
@@ -6652,11 +6669,10 @@
               <w:kern w:val="2"/>
               <w:sz w:val="24"/>
               <w:szCs w:val="24"/>
-              <w:lang w:val="en-IN" w:eastAsia="en-IN"/>
               <w14:ligatures w14:val="standardContextual"/>
             </w:rPr>
           </w:pPr>
-          <w:hyperlink w:anchor="_Toc202376959" w:history="1">
+          <w:hyperlink w:anchor="_Toc205806913" w:history="1">
             <w:r>
               <w:rPr>
                 <w:rStyle w:val="Hyperlink"/>
@@ -6671,7 +6687,6 @@
                 <w:kern w:val="2"/>
                 <w:sz w:val="24"/>
                 <w:szCs w:val="24"/>
-                <w:lang w:val="en-IN" w:eastAsia="en-IN"/>
                 <w14:ligatures w14:val="standardContextual"/>
               </w:rPr>
               <w:tab/>
@@ -6702,7 +6717,7 @@
                 <w:noProof/>
                 <w:webHidden/>
               </w:rPr>
-              <w:instrText xml:space="preserve"> PAGEREF _Toc202376959 \h </w:instrText>
+              <w:instrText xml:space="preserve"> PAGEREF _Toc205806913 \h </w:instrText>
             </w:r>
             <w:r>
               <w:rPr>
@@ -6722,7 +6737,7 @@
                 <w:noProof/>
                 <w:webHidden/>
               </w:rPr>
-              <w:t>16</w:t>
+              <w:t>6</w:t>
             </w:r>
             <w:r>
               <w:rPr>
@@ -6746,11 +6761,10 @@
               <w:kern w:val="2"/>
               <w:sz w:val="24"/>
               <w:szCs w:val="24"/>
-              <w:lang w:val="en-IN" w:eastAsia="en-IN"/>
               <w14:ligatures w14:val="standardContextual"/>
             </w:rPr>
           </w:pPr>
-          <w:hyperlink w:anchor="_Toc202376960" w:history="1">
+          <w:hyperlink w:anchor="_Toc205806914" w:history="1">
             <w:r>
               <w:rPr>
                 <w:rStyle w:val="Hyperlink"/>
@@ -6765,7 +6779,6 @@
                 <w:kern w:val="2"/>
                 <w:sz w:val="24"/>
                 <w:szCs w:val="24"/>
-                <w:lang w:val="en-IN" w:eastAsia="en-IN"/>
                 <w14:ligatures w14:val="standardContextual"/>
               </w:rPr>
               <w:tab/>
@@ -6775,7 +6788,7 @@
                 <w:rStyle w:val="Hyperlink"/>
                 <w:noProof/>
               </w:rPr>
-              <w:t>Dataset Description</w:t>
+              <w:t>Dataset Description and Features</w:t>
             </w:r>
             <w:r>
               <w:rPr>
@@ -6796,7 +6809,7 @@
                 <w:noProof/>
                 <w:webHidden/>
               </w:rPr>
-              <w:instrText xml:space="preserve"> PAGEREF _Toc202376960 \h </w:instrText>
+              <w:instrText xml:space="preserve"> PAGEREF _Toc205806914 \h </w:instrText>
             </w:r>
             <w:r>
               <w:rPr>
@@ -6816,7 +6829,7 @@
                 <w:noProof/>
                 <w:webHidden/>
               </w:rPr>
-              <w:t>16</w:t>
+              <w:t>6</w:t>
             </w:r>
             <w:r>
               <w:rPr>
@@ -6840,11 +6853,10 @@
               <w:kern w:val="2"/>
               <w:sz w:val="24"/>
               <w:szCs w:val="24"/>
-              <w:lang w:val="en-IN" w:eastAsia="en-IN"/>
               <w14:ligatures w14:val="standardContextual"/>
             </w:rPr>
           </w:pPr>
-          <w:hyperlink w:anchor="_Toc202376961" w:history="1">
+          <w:hyperlink w:anchor="_Toc205806915" w:history="1">
             <w:r>
               <w:rPr>
                 <w:rStyle w:val="Hyperlink"/>
@@ -6859,7 +6871,6 @@
                 <w:kern w:val="2"/>
                 <w:sz w:val="24"/>
                 <w:szCs w:val="24"/>
-                <w:lang w:val="en-IN" w:eastAsia="en-IN"/>
                 <w14:ligatures w14:val="standardContextual"/>
               </w:rPr>
               <w:tab/>
@@ -6890,7 +6901,7 @@
                 <w:noProof/>
                 <w:webHidden/>
               </w:rPr>
-              <w:instrText xml:space="preserve"> PAGEREF _Toc202376961 \h </w:instrText>
+              <w:instrText xml:space="preserve"> PAGEREF _Toc205806915 \h </w:instrText>
             </w:r>
             <w:r>
               <w:rPr>
@@ -6910,7 +6921,7 @@
                 <w:noProof/>
                 <w:webHidden/>
               </w:rPr>
-              <w:t>16</w:t>
+              <w:t>7</w:t>
             </w:r>
             <w:r>
               <w:rPr>
@@ -6934,11 +6945,10 @@
               <w:kern w:val="2"/>
               <w:sz w:val="24"/>
               <w:szCs w:val="24"/>
-              <w:lang w:val="en-IN" w:eastAsia="en-IN"/>
               <w14:ligatures w14:val="standardContextual"/>
             </w:rPr>
           </w:pPr>
-          <w:hyperlink w:anchor="_Toc202376962" w:history="1">
+          <w:hyperlink w:anchor="_Toc205806916" w:history="1">
             <w:r>
               <w:rPr>
                 <w:rStyle w:val="Hyperlink"/>
@@ -6953,7 +6963,6 @@
                 <w:kern w:val="2"/>
                 <w:sz w:val="24"/>
                 <w:szCs w:val="24"/>
-                <w:lang w:val="en-IN" w:eastAsia="en-IN"/>
                 <w14:ligatures w14:val="standardContextual"/>
               </w:rPr>
               <w:tab/>
@@ -6984,7 +6993,7 @@
                 <w:noProof/>
                 <w:webHidden/>
               </w:rPr>
-              <w:instrText xml:space="preserve"> PAGEREF _Toc202376962 \h </w:instrText>
+              <w:instrText xml:space="preserve"> PAGEREF _Toc205806916 \h </w:instrText>
             </w:r>
             <w:r>
               <w:rPr>
@@ -7004,7 +7013,7 @@
                 <w:noProof/>
                 <w:webHidden/>
               </w:rPr>
-              <w:t>16</w:t>
+              <w:t>7</w:t>
             </w:r>
             <w:r>
               <w:rPr>
@@ -7028,11 +7037,10 @@
               <w:kern w:val="2"/>
               <w:sz w:val="24"/>
               <w:szCs w:val="24"/>
-              <w:lang w:val="en-IN" w:eastAsia="en-IN"/>
               <w14:ligatures w14:val="standardContextual"/>
             </w:rPr>
           </w:pPr>
-          <w:hyperlink w:anchor="_Toc202376963" w:history="1">
+          <w:hyperlink w:anchor="_Toc205806917" w:history="1">
             <w:r>
               <w:rPr>
                 <w:rStyle w:val="Hyperlink"/>
@@ -7047,7 +7055,6 @@
                 <w:kern w:val="2"/>
                 <w:sz w:val="24"/>
                 <w:szCs w:val="24"/>
-                <w:lang w:val="en-IN" w:eastAsia="en-IN"/>
                 <w14:ligatures w14:val="standardContextual"/>
               </w:rPr>
               <w:tab/>
@@ -7078,7 +7085,7 @@
                 <w:noProof/>
                 <w:webHidden/>
               </w:rPr>
-              <w:instrText xml:space="preserve"> PAGEREF _Toc202376963 \h </w:instrText>
+              <w:instrText xml:space="preserve"> PAGEREF _Toc205806917 \h </w:instrText>
             </w:r>
             <w:r>
               <w:rPr>
@@ -7098,7 +7105,7 @@
                 <w:noProof/>
                 <w:webHidden/>
               </w:rPr>
-              <w:t>16</w:t>
+              <w:t>8</w:t>
             </w:r>
             <w:r>
               <w:rPr>
@@ -7122,11 +7129,10 @@
               <w:kern w:val="2"/>
               <w:sz w:val="24"/>
               <w:szCs w:val="24"/>
-              <w:lang w:val="en-IN" w:eastAsia="en-IN"/>
               <w14:ligatures w14:val="standardContextual"/>
             </w:rPr>
           </w:pPr>
-          <w:hyperlink w:anchor="_Toc202376964" w:history="1">
+          <w:hyperlink w:anchor="_Toc205806918" w:history="1">
             <w:r>
               <w:rPr>
                 <w:rStyle w:val="Hyperlink"/>
@@ -7141,7 +7147,6 @@
                 <w:kern w:val="2"/>
                 <w:sz w:val="24"/>
                 <w:szCs w:val="24"/>
-                <w:lang w:val="en-IN" w:eastAsia="en-IN"/>
                 <w14:ligatures w14:val="standardContextual"/>
               </w:rPr>
               <w:tab/>
@@ -7172,7 +7177,7 @@
                 <w:noProof/>
                 <w:webHidden/>
               </w:rPr>
-              <w:instrText xml:space="preserve"> PAGEREF _Toc202376964 \h </w:instrText>
+              <w:instrText xml:space="preserve"> PAGEREF _Toc205806918 \h </w:instrText>
             </w:r>
             <w:r>
               <w:rPr>
@@ -7192,7 +7197,7 @@
                 <w:noProof/>
                 <w:webHidden/>
               </w:rPr>
-              <w:t>16</w:t>
+              <w:t>8</w:t>
             </w:r>
             <w:r>
               <w:rPr>
@@ -7216,11 +7221,10 @@
               <w:kern w:val="2"/>
               <w:sz w:val="24"/>
               <w:szCs w:val="24"/>
-              <w:lang w:val="en-IN" w:eastAsia="en-IN"/>
               <w14:ligatures w14:val="standardContextual"/>
             </w:rPr>
           </w:pPr>
-          <w:hyperlink w:anchor="_Toc202376965" w:history="1">
+          <w:hyperlink w:anchor="_Toc205806919" w:history="1">
             <w:r>
               <w:rPr>
                 <w:rStyle w:val="Hyperlink"/>
@@ -7235,7 +7239,6 @@
                 <w:kern w:val="2"/>
                 <w:sz w:val="24"/>
                 <w:szCs w:val="24"/>
-                <w:lang w:val="en-IN" w:eastAsia="en-IN"/>
                 <w14:ligatures w14:val="standardContextual"/>
               </w:rPr>
               <w:tab/>
@@ -7266,7 +7269,7 @@
                 <w:noProof/>
                 <w:webHidden/>
               </w:rPr>
-              <w:instrText xml:space="preserve"> PAGEREF _Toc202376965 \h </w:instrText>
+              <w:instrText xml:space="preserve"> PAGEREF _Toc205806919 \h </w:instrText>
             </w:r>
             <w:r>
               <w:rPr>
@@ -7286,7 +7289,7 @@
                 <w:noProof/>
                 <w:webHidden/>
               </w:rPr>
-              <w:t>17</w:t>
+              <w:t>8</w:t>
             </w:r>
             <w:r>
               <w:rPr>
@@ -7310,11 +7313,10 @@
               <w:kern w:val="2"/>
               <w:sz w:val="24"/>
               <w:szCs w:val="24"/>
-              <w:lang w:val="en-IN" w:eastAsia="en-IN"/>
               <w14:ligatures w14:val="standardContextual"/>
             </w:rPr>
           </w:pPr>
-          <w:hyperlink w:anchor="_Toc202376966" w:history="1">
+          <w:hyperlink w:anchor="_Toc205806920" w:history="1">
             <w:r>
               <w:rPr>
                 <w:rStyle w:val="Hyperlink"/>
@@ -7329,7 +7331,6 @@
                 <w:kern w:val="2"/>
                 <w:sz w:val="24"/>
                 <w:szCs w:val="24"/>
-                <w:lang w:val="en-IN" w:eastAsia="en-IN"/>
                 <w14:ligatures w14:val="standardContextual"/>
               </w:rPr>
               <w:tab/>
@@ -7360,7 +7361,7 @@
                 <w:noProof/>
                 <w:webHidden/>
               </w:rPr>
-              <w:instrText xml:space="preserve"> PAGEREF _Toc202376966 \h </w:instrText>
+              <w:instrText xml:space="preserve"> PAGEREF _Toc205806920 \h </w:instrText>
             </w:r>
             <w:r>
               <w:rPr>
@@ -7380,7 +7381,7 @@
                 <w:noProof/>
                 <w:webHidden/>
               </w:rPr>
-              <w:t>17</w:t>
+              <w:t>8</w:t>
             </w:r>
             <w:r>
               <w:rPr>
@@ -7404,11 +7405,10 @@
               <w:kern w:val="2"/>
               <w:sz w:val="24"/>
               <w:szCs w:val="24"/>
-              <w:lang w:val="en-IN" w:eastAsia="en-IN"/>
               <w14:ligatures w14:val="standardContextual"/>
             </w:rPr>
           </w:pPr>
-          <w:hyperlink w:anchor="_Toc202376967" w:history="1">
+          <w:hyperlink w:anchor="_Toc205806921" w:history="1">
             <w:r>
               <w:rPr>
                 <w:rStyle w:val="Hyperlink"/>
@@ -7423,7 +7423,6 @@
                 <w:kern w:val="2"/>
                 <w:sz w:val="24"/>
                 <w:szCs w:val="24"/>
-                <w:lang w:val="en-IN" w:eastAsia="en-IN"/>
                 <w14:ligatures w14:val="standardContextual"/>
               </w:rPr>
               <w:tab/>
@@ -7454,7 +7453,7 @@
                 <w:noProof/>
                 <w:webHidden/>
               </w:rPr>
-              <w:instrText xml:space="preserve"> PAGEREF _Toc202376967 \h </w:instrText>
+              <w:instrText xml:space="preserve"> PAGEREF _Toc205806921 \h </w:instrText>
             </w:r>
             <w:r>
               <w:rPr>
@@ -7474,7 +7473,7 @@
                 <w:noProof/>
                 <w:webHidden/>
               </w:rPr>
-              <w:t>17</w:t>
+              <w:t>8</w:t>
             </w:r>
             <w:r>
               <w:rPr>
@@ -7498,11 +7497,10 @@
               <w:kern w:val="2"/>
               <w:sz w:val="24"/>
               <w:szCs w:val="24"/>
-              <w:lang w:val="en-IN" w:eastAsia="en-IN"/>
               <w14:ligatures w14:val="standardContextual"/>
             </w:rPr>
           </w:pPr>
-          <w:hyperlink w:anchor="_Toc202376968" w:history="1">
+          <w:hyperlink w:anchor="_Toc205806922" w:history="1">
             <w:r>
               <w:rPr>
                 <w:rStyle w:val="Hyperlink"/>
@@ -7517,7 +7515,6 @@
                 <w:kern w:val="2"/>
                 <w:sz w:val="24"/>
                 <w:szCs w:val="24"/>
-                <w:lang w:val="en-IN" w:eastAsia="en-IN"/>
                 <w14:ligatures w14:val="standardContextual"/>
               </w:rPr>
               <w:tab/>
@@ -7548,7 +7545,7 @@
                 <w:noProof/>
                 <w:webHidden/>
               </w:rPr>
-              <w:instrText xml:space="preserve"> PAGEREF _Toc202376968 \h </w:instrText>
+              <w:instrText xml:space="preserve"> PAGEREF _Toc205806922 \h </w:instrText>
             </w:r>
             <w:r>
               <w:rPr>
@@ -7568,7 +7565,7 @@
                 <w:noProof/>
                 <w:webHidden/>
               </w:rPr>
-              <w:t>18</w:t>
+              <w:t>9</w:t>
             </w:r>
             <w:r>
               <w:rPr>
@@ -7591,11 +7588,10 @@
               <w:kern w:val="2"/>
               <w:sz w:val="24"/>
               <w:szCs w:val="24"/>
-              <w:lang w:val="en-IN" w:eastAsia="en-IN"/>
               <w14:ligatures w14:val="standardContextual"/>
             </w:rPr>
           </w:pPr>
-          <w:hyperlink w:anchor="_Toc202376969" w:history="1">
+          <w:hyperlink w:anchor="_Toc205806923" w:history="1">
             <w:r>
               <w:rPr>
                 <w:rStyle w:val="Hyperlink"/>
@@ -7652,7 +7648,7 @@
                 <w:noProof/>
                 <w:webHidden/>
               </w:rPr>
-              <w:instrText xml:space="preserve"> PAGEREF _Toc202376969 \h </w:instrText>
+              <w:instrText xml:space="preserve"> PAGEREF _Toc205806923 \h </w:instrText>
             </w:r>
             <w:r>
               <w:rPr>
@@ -7672,7 +7668,7 @@
                 <w:noProof/>
                 <w:webHidden/>
               </w:rPr>
-              <w:t>20</w:t>
+              <w:t>12</w:t>
             </w:r>
             <w:r>
               <w:rPr>
@@ -7696,11 +7692,10 @@
               <w:kern w:val="2"/>
               <w:sz w:val="24"/>
               <w:szCs w:val="24"/>
-              <w:lang w:val="en-IN" w:eastAsia="en-IN"/>
               <w14:ligatures w14:val="standardContextual"/>
             </w:rPr>
           </w:pPr>
-          <w:hyperlink w:anchor="_Toc202376970" w:history="1">
+          <w:hyperlink w:anchor="_Toc205806924" w:history="1">
             <w:r>
               <w:rPr>
                 <w:rStyle w:val="Hyperlink"/>
@@ -7716,7 +7711,6 @@
                 <w:kern w:val="2"/>
                 <w:sz w:val="24"/>
                 <w:szCs w:val="24"/>
-                <w:lang w:val="en-IN" w:eastAsia="en-IN"/>
                 <w14:ligatures w14:val="standardContextual"/>
               </w:rPr>
               <w:tab/>
@@ -7747,7 +7741,7 @@
                 <w:noProof/>
                 <w:webHidden/>
               </w:rPr>
-              <w:instrText xml:space="preserve"> PAGEREF _Toc202376970 \h </w:instrText>
+              <w:instrText xml:space="preserve"> PAGEREF _Toc205806924 \h </w:instrText>
             </w:r>
             <w:r>
               <w:rPr>
@@ -7767,7 +7761,7 @@
                 <w:noProof/>
                 <w:webHidden/>
               </w:rPr>
-              <w:t>20</w:t>
+              <w:t>12</w:t>
             </w:r>
             <w:r>
               <w:rPr>
@@ -7791,11 +7785,10 @@
               <w:kern w:val="2"/>
               <w:sz w:val="24"/>
               <w:szCs w:val="24"/>
-              <w:lang w:val="en-IN" w:eastAsia="en-IN"/>
               <w14:ligatures w14:val="standardContextual"/>
             </w:rPr>
           </w:pPr>
-          <w:hyperlink w:anchor="_Toc202376971" w:history="1">
+          <w:hyperlink w:anchor="_Toc205806925" w:history="1">
             <w:r>
               <w:rPr>
                 <w:rStyle w:val="Hyperlink"/>
@@ -7811,7 +7804,6 @@
                 <w:kern w:val="2"/>
                 <w:sz w:val="24"/>
                 <w:szCs w:val="24"/>
-                <w:lang w:val="en-IN" w:eastAsia="en-IN"/>
                 <w14:ligatures w14:val="standardContextual"/>
               </w:rPr>
               <w:tab/>
@@ -7842,7 +7834,7 @@
                 <w:noProof/>
                 <w:webHidden/>
               </w:rPr>
-              <w:instrText xml:space="preserve"> PAGEREF _Toc202376971 \h </w:instrText>
+              <w:instrText xml:space="preserve"> PAGEREF _Toc205806925 \h </w:instrText>
             </w:r>
             <w:r>
               <w:rPr>
@@ -7862,7 +7854,7 @@
                 <w:noProof/>
                 <w:webHidden/>
               </w:rPr>
-              <w:t>20</w:t>
+              <w:t>12</w:t>
             </w:r>
             <w:r>
               <w:rPr>
@@ -7885,11 +7877,10 @@
               <w:kern w:val="2"/>
               <w:sz w:val="24"/>
               <w:szCs w:val="24"/>
-              <w:lang w:val="en-IN" w:eastAsia="en-IN"/>
               <w14:ligatures w14:val="standardContextual"/>
             </w:rPr>
           </w:pPr>
-          <w:hyperlink w:anchor="_Toc202376972" w:history="1">
+          <w:hyperlink w:anchor="_Toc205806926" w:history="1">
             <w:r>
               <w:rPr>
                 <w:rStyle w:val="Hyperlink"/>
@@ -7925,7 +7916,7 @@
                 <w:noProof/>
                 <w:webHidden/>
               </w:rPr>
-              <w:instrText xml:space="preserve"> PAGEREF _Toc202376972 \h </w:instrText>
+              <w:instrText xml:space="preserve"> PAGEREF _Toc205806926 \h </w:instrText>
             </w:r>
             <w:r>
               <w:rPr>
@@ -7945,7 +7936,7 @@
                 <w:noProof/>
                 <w:webHidden/>
               </w:rPr>
-              <w:t>20</w:t>
+              <w:t>12</w:t>
             </w:r>
             <w:r>
               <w:rPr>
@@ -7968,11 +7959,10 @@
               <w:kern w:val="2"/>
               <w:sz w:val="24"/>
               <w:szCs w:val="24"/>
-              <w:lang w:val="en-IN" w:eastAsia="en-IN"/>
               <w14:ligatures w14:val="standardContextual"/>
             </w:rPr>
           </w:pPr>
-          <w:hyperlink w:anchor="_Toc202376973" w:history="1">
+          <w:hyperlink w:anchor="_Toc205806927" w:history="1">
             <w:r>
               <w:rPr>
                 <w:rStyle w:val="Hyperlink"/>
@@ -7999,7 +7989,7 @@
                 <w:noProof/>
                 <w:webHidden/>
               </w:rPr>
-              <w:instrText xml:space="preserve"> PAGEREF _Toc202376973 \h </w:instrText>
+              <w:instrText xml:space="preserve"> PAGEREF _Toc205806927 \h </w:instrText>
             </w:r>
             <w:r>
               <w:rPr>
@@ -8019,7 +8009,7 @@
                 <w:noProof/>
                 <w:webHidden/>
               </w:rPr>
-              <w:t>21</w:t>
+              <w:t>13</w:t>
             </w:r>
             <w:r>
               <w:rPr>
@@ -8043,11 +8033,10 @@
               <w:kern w:val="2"/>
               <w:sz w:val="24"/>
               <w:szCs w:val="24"/>
-              <w:lang w:val="en-IN" w:eastAsia="en-IN"/>
               <w14:ligatures w14:val="standardContextual"/>
             </w:rPr>
           </w:pPr>
-          <w:hyperlink w:anchor="_Toc202376974" w:history="1">
+          <w:hyperlink w:anchor="_Toc205806928" w:history="1">
             <w:r>
               <w:rPr>
                 <w:rStyle w:val="Hyperlink"/>
@@ -8063,7 +8052,6 @@
                 <w:kern w:val="2"/>
                 <w:sz w:val="24"/>
                 <w:szCs w:val="24"/>
-                <w:lang w:val="en-IN" w:eastAsia="en-IN"/>
                 <w14:ligatures w14:val="standardContextual"/>
               </w:rPr>
               <w:tab/>
@@ -8094,7 +8082,7 @@
                 <w:noProof/>
                 <w:webHidden/>
               </w:rPr>
-              <w:instrText xml:space="preserve"> PAGEREF _Toc202376974 \h </w:instrText>
+              <w:instrText xml:space="preserve"> PAGEREF _Toc205806928 \h </w:instrText>
             </w:r>
             <w:r>
               <w:rPr>
@@ -8114,7 +8102,7 @@
                 <w:noProof/>
                 <w:webHidden/>
               </w:rPr>
-              <w:t>23</w:t>
+              <w:t>15</w:t>
             </w:r>
             <w:r>
               <w:rPr>
@@ -8138,11 +8126,10 @@
               <w:kern w:val="2"/>
               <w:sz w:val="24"/>
               <w:szCs w:val="24"/>
-              <w:lang w:val="en-IN" w:eastAsia="en-IN"/>
               <w14:ligatures w14:val="standardContextual"/>
             </w:rPr>
           </w:pPr>
-          <w:hyperlink w:anchor="_Toc202376975" w:history="1">
+          <w:hyperlink w:anchor="_Toc205806929" w:history="1">
             <w:r>
               <w:rPr>
                 <w:rStyle w:val="Hyperlink"/>
@@ -8158,7 +8145,6 @@
                 <w:kern w:val="2"/>
                 <w:sz w:val="24"/>
                 <w:szCs w:val="24"/>
-                <w:lang w:val="en-IN" w:eastAsia="en-IN"/>
                 <w14:ligatures w14:val="standardContextual"/>
               </w:rPr>
               <w:tab/>
@@ -8189,7 +8175,7 @@
                 <w:noProof/>
                 <w:webHidden/>
               </w:rPr>
-              <w:instrText xml:space="preserve"> PAGEREF _Toc202376975 \h </w:instrText>
+              <w:instrText xml:space="preserve"> PAGEREF _Toc205806929 \h </w:instrText>
             </w:r>
             <w:r>
               <w:rPr>
@@ -8209,7 +8195,7 @@
                 <w:noProof/>
                 <w:webHidden/>
               </w:rPr>
-              <w:t>23</w:t>
+              <w:t>15</w:t>
             </w:r>
             <w:r>
               <w:rPr>
@@ -8233,11 +8219,10 @@
               <w:kern w:val="2"/>
               <w:sz w:val="24"/>
               <w:szCs w:val="24"/>
-              <w:lang w:val="en-IN" w:eastAsia="en-IN"/>
               <w14:ligatures w14:val="standardContextual"/>
             </w:rPr>
           </w:pPr>
-          <w:hyperlink w:anchor="_Toc202376976" w:history="1">
+          <w:hyperlink w:anchor="_Toc205806930" w:history="1">
             <w:r>
               <w:rPr>
                 <w:rStyle w:val="Hyperlink"/>
@@ -8253,7 +8238,6 @@
                 <w:kern w:val="2"/>
                 <w:sz w:val="24"/>
                 <w:szCs w:val="24"/>
-                <w:lang w:val="en-IN" w:eastAsia="en-IN"/>
                 <w14:ligatures w14:val="standardContextual"/>
               </w:rPr>
               <w:tab/>
@@ -8284,7 +8268,7 @@
                 <w:noProof/>
                 <w:webHidden/>
               </w:rPr>
-              <w:instrText xml:space="preserve"> PAGEREF _Toc202376976 \h </w:instrText>
+              <w:instrText xml:space="preserve"> PAGEREF _Toc205806930 \h </w:instrText>
             </w:r>
             <w:r>
               <w:rPr>
@@ -8304,7 +8288,7 @@
                 <w:noProof/>
                 <w:webHidden/>
               </w:rPr>
-              <w:t>24</w:t>
+              <w:t>16</w:t>
             </w:r>
             <w:r>
               <w:rPr>
@@ -8328,11 +8312,10 @@
               <w:kern w:val="2"/>
               <w:sz w:val="24"/>
               <w:szCs w:val="24"/>
-              <w:lang w:val="en-IN" w:eastAsia="en-IN"/>
               <w14:ligatures w14:val="standardContextual"/>
             </w:rPr>
           </w:pPr>
-          <w:hyperlink w:anchor="_Toc202376977" w:history="1">
+          <w:hyperlink w:anchor="_Toc205806931" w:history="1">
             <w:r>
               <w:rPr>
                 <w:rStyle w:val="Hyperlink"/>
@@ -8348,7 +8331,6 @@
                 <w:kern w:val="2"/>
                 <w:sz w:val="24"/>
                 <w:szCs w:val="24"/>
-                <w:lang w:val="en-IN" w:eastAsia="en-IN"/>
                 <w14:ligatures w14:val="standardContextual"/>
               </w:rPr>
               <w:tab/>
@@ -8379,7 +8361,7 @@
                 <w:noProof/>
                 <w:webHidden/>
               </w:rPr>
-              <w:instrText xml:space="preserve"> PAGEREF _Toc202376977 \h </w:instrText>
+              <w:instrText xml:space="preserve"> PAGEREF _Toc205806931 \h </w:instrText>
             </w:r>
             <w:r>
               <w:rPr>
@@ -8399,7 +8381,7 @@
                 <w:noProof/>
                 <w:webHidden/>
               </w:rPr>
-              <w:t>24</w:t>
+              <w:t>16</w:t>
             </w:r>
             <w:r>
               <w:rPr>
@@ -8422,11 +8404,10 @@
               <w:kern w:val="2"/>
               <w:sz w:val="24"/>
               <w:szCs w:val="24"/>
-              <w:lang w:val="en-IN" w:eastAsia="en-IN"/>
               <w14:ligatures w14:val="standardContextual"/>
             </w:rPr>
           </w:pPr>
-          <w:hyperlink w:anchor="_Toc202376978" w:history="1">
+          <w:hyperlink w:anchor="_Toc205806932" w:history="1">
             <w:r>
               <w:rPr>
                 <w:rStyle w:val="Hyperlink"/>
@@ -8483,7 +8464,7 @@
                 <w:noProof/>
                 <w:webHidden/>
               </w:rPr>
-              <w:instrText xml:space="preserve"> PAGEREF _Toc202376978 \h </w:instrText>
+              <w:instrText xml:space="preserve"> PAGEREF _Toc205806932 \h </w:instrText>
             </w:r>
             <w:r>
               <w:rPr>
@@ -8503,7 +8484,7 @@
                 <w:noProof/>
                 <w:webHidden/>
               </w:rPr>
-              <w:t>25</w:t>
+              <w:t>17</w:t>
             </w:r>
             <w:r>
               <w:rPr>
@@ -8527,11 +8508,10 @@
               <w:kern w:val="2"/>
               <w:sz w:val="24"/>
               <w:szCs w:val="24"/>
-              <w:lang w:val="en-IN" w:eastAsia="en-IN"/>
               <w14:ligatures w14:val="standardContextual"/>
             </w:rPr>
           </w:pPr>
-          <w:hyperlink w:anchor="_Toc202376979" w:history="1">
+          <w:hyperlink w:anchor="_Toc205806933" w:history="1">
             <w:r>
               <w:rPr>
                 <w:rStyle w:val="Hyperlink"/>
@@ -8546,7 +8526,6 @@
                 <w:kern w:val="2"/>
                 <w:sz w:val="24"/>
                 <w:szCs w:val="24"/>
-                <w:lang w:val="en-IN" w:eastAsia="en-IN"/>
                 <w14:ligatures w14:val="standardContextual"/>
               </w:rPr>
               <w:tab/>
@@ -8577,7 +8556,7 @@
                 <w:noProof/>
                 <w:webHidden/>
               </w:rPr>
-              <w:instrText xml:space="preserve"> PAGEREF _Toc202376979 \h </w:instrText>
+              <w:instrText xml:space="preserve"> PAGEREF _Toc205806933 \h </w:instrText>
             </w:r>
             <w:r>
               <w:rPr>
@@ -8597,7 +8576,7 @@
                 <w:noProof/>
                 <w:webHidden/>
               </w:rPr>
-              <w:t>25</w:t>
+              <w:t>17</w:t>
             </w:r>
             <w:r>
               <w:rPr>
@@ -8621,11 +8600,10 @@
               <w:kern w:val="2"/>
               <w:sz w:val="24"/>
               <w:szCs w:val="24"/>
-              <w:lang w:val="en-IN" w:eastAsia="en-IN"/>
               <w14:ligatures w14:val="standardContextual"/>
             </w:rPr>
           </w:pPr>
-          <w:hyperlink w:anchor="_Toc202376980" w:history="1">
+          <w:hyperlink w:anchor="_Toc205806934" w:history="1">
             <w:r>
               <w:rPr>
                 <w:rStyle w:val="Hyperlink"/>
@@ -8640,7 +8618,6 @@
                 <w:kern w:val="2"/>
                 <w:sz w:val="24"/>
                 <w:szCs w:val="24"/>
-                <w:lang w:val="en-IN" w:eastAsia="en-IN"/>
                 <w14:ligatures w14:val="standardContextual"/>
               </w:rPr>
               <w:tab/>
@@ -8671,7 +8648,7 @@
                 <w:noProof/>
                 <w:webHidden/>
               </w:rPr>
-              <w:instrText xml:space="preserve"> PAGEREF _Toc202376980 \h </w:instrText>
+              <w:instrText xml:space="preserve"> PAGEREF _Toc205806934 \h </w:instrText>
             </w:r>
             <w:r>
               <w:rPr>
@@ -8691,7 +8668,7 @@
                 <w:noProof/>
                 <w:webHidden/>
               </w:rPr>
-              <w:t>25</w:t>
+              <w:t>17</w:t>
             </w:r>
             <w:r>
               <w:rPr>
@@ -8715,11 +8692,10 @@
               <w:kern w:val="2"/>
               <w:sz w:val="24"/>
               <w:szCs w:val="24"/>
-              <w:lang w:val="en-IN" w:eastAsia="en-IN"/>
               <w14:ligatures w14:val="standardContextual"/>
             </w:rPr>
           </w:pPr>
-          <w:hyperlink w:anchor="_Toc202376981" w:history="1">
+          <w:hyperlink w:anchor="_Toc205806935" w:history="1">
             <w:r>
               <w:rPr>
                 <w:rStyle w:val="Hyperlink"/>
@@ -8734,7 +8710,6 @@
                 <w:kern w:val="2"/>
                 <w:sz w:val="24"/>
                 <w:szCs w:val="24"/>
-                <w:lang w:val="en-IN" w:eastAsia="en-IN"/>
                 <w14:ligatures w14:val="standardContextual"/>
               </w:rPr>
               <w:tab/>
@@ -8765,7 +8740,7 @@
                 <w:noProof/>
                 <w:webHidden/>
               </w:rPr>
-              <w:instrText xml:space="preserve"> PAGEREF _Toc202376981 \h </w:instrText>
+              <w:instrText xml:space="preserve"> PAGEREF _Toc205806935 \h </w:instrText>
             </w:r>
             <w:r>
               <w:rPr>
@@ -8785,7 +8760,7 @@
                 <w:noProof/>
                 <w:webHidden/>
               </w:rPr>
-              <w:t>25</w:t>
+              <w:t>17</w:t>
             </w:r>
             <w:r>
               <w:rPr>
@@ -8809,11 +8784,10 @@
               <w:kern w:val="2"/>
               <w:sz w:val="24"/>
               <w:szCs w:val="24"/>
-              <w:lang w:val="en-IN" w:eastAsia="en-IN"/>
               <w14:ligatures w14:val="standardContextual"/>
             </w:rPr>
           </w:pPr>
-          <w:hyperlink w:anchor="_Toc202376982" w:history="1">
+          <w:hyperlink w:anchor="_Toc205806936" w:history="1">
             <w:r>
               <w:rPr>
                 <w:rStyle w:val="Hyperlink"/>
@@ -8828,7 +8802,6 @@
                 <w:kern w:val="2"/>
                 <w:sz w:val="24"/>
                 <w:szCs w:val="24"/>
-                <w:lang w:val="en-IN" w:eastAsia="en-IN"/>
                 <w14:ligatures w14:val="standardContextual"/>
               </w:rPr>
               <w:tab/>
@@ -8859,7 +8832,7 @@
                 <w:noProof/>
                 <w:webHidden/>
               </w:rPr>
-              <w:instrText xml:space="preserve"> PAGEREF _Toc202376982 \h </w:instrText>
+              <w:instrText xml:space="preserve"> PAGEREF _Toc205806936 \h </w:instrText>
             </w:r>
             <w:r>
               <w:rPr>
@@ -8879,7 +8852,110 @@
                 <w:noProof/>
                 <w:webHidden/>
               </w:rPr>
-              <w:t>25</w:t>
+              <w:t>17</w:t>
+            </w:r>
+            <w:r>
+              <w:rPr>
+                <w:noProof/>
+                <w:webHidden/>
+              </w:rPr>
+              <w:fldChar w:fldCharType="end"/>
+            </w:r>
+          </w:hyperlink>
+        </w:p>
+        <w:p>
+          <w:pPr>
+            <w:pStyle w:val="TOC1"/>
+            <w:tabs>
+              <w:tab w:val="right" w:leader="dot" w:pos="10790"/>
+            </w:tabs>
+            <w:rPr>
+              <w:rFonts w:asciiTheme="minorHAnsi" w:eastAsiaTheme="minorEastAsia" w:hAnsiTheme="minorHAnsi" w:cstheme="minorBidi"/>
+              <w:noProof/>
+              <w:kern w:val="2"/>
+              <w:sz w:val="24"/>
+              <w:szCs w:val="24"/>
+              <w14:ligatures w14:val="standardContextual"/>
+            </w:rPr>
+          </w:pPr>
+          <w:hyperlink w:anchor="_Toc205806937" w:history="1">
+            <w:r>
+              <w:rPr>
+                <w:rStyle w:val="Hyperlink"/>
+                <w:noProof/>
+              </w:rPr>
+              <w:t>Chapter</w:t>
+            </w:r>
+            <w:r>
+              <w:rPr>
+                <w:rStyle w:val="Hyperlink"/>
+                <w:noProof/>
+                <w:spacing w:val="-2"/>
+              </w:rPr>
+              <w:t xml:space="preserve"> 6</w:t>
+            </w:r>
+            <w:r>
+              <w:rPr>
+                <w:rStyle w:val="Hyperlink"/>
+                <w:noProof/>
+              </w:rPr>
+              <w:t>:</w:t>
+            </w:r>
+            <w:r>
+              <w:rPr>
+                <w:rStyle w:val="Hyperlink"/>
+                <w:noProof/>
+                <w:spacing w:val="-4"/>
+              </w:rPr>
+              <w:t xml:space="preserve"> </w:t>
+            </w:r>
+            <w:r>
+              <w:rPr>
+                <w:rStyle w:val="Hyperlink"/>
+                <w:noProof/>
+              </w:rPr>
+              <w:t>User Interface and Features</w:t>
+            </w:r>
+            <w:r>
+              <w:rPr>
+                <w:noProof/>
+                <w:webHidden/>
+              </w:rPr>
+              <w:tab/>
+            </w:r>
+            <w:r>
+              <w:rPr>
+                <w:noProof/>
+                <w:webHidden/>
+              </w:rPr>
+              <w:fldChar w:fldCharType="begin"/>
+            </w:r>
+            <w:r>
+              <w:rPr>
+                <w:noProof/>
+                <w:webHidden/>
+              </w:rPr>
+              <w:instrText xml:space="preserve"> PAGEREF _Toc205806937 \h </w:instrText>
+            </w:r>
+            <w:r>
+              <w:rPr>
+                <w:noProof/>
+                <w:webHidden/>
+              </w:rPr>
+            </w:r>
+            <w:r>
+              <w:rPr>
+                <w:noProof/>
+                <w:webHidden/>
+              </w:rPr>
+              <w:fldChar w:fldCharType="separate"/>
+            </w:r>
+            <w:r>
+              <w:rPr>
+                <w:noProof/>
+                <w:webHidden/>
+              </w:rPr>
+              <w:t>20</w:t>
             </w:r>
             <w:r>
               <w:rPr>
@@ -8903,17 +8979,16 @@
               <w:kern w:val="2"/>
               <w:sz w:val="24"/>
               <w:szCs w:val="24"/>
-              <w:lang w:val="en-IN" w:eastAsia="en-IN"/>
               <w14:ligatures w14:val="standardContextual"/>
             </w:rPr>
           </w:pPr>
-          <w:hyperlink w:anchor="_Toc202376983" w:history="1">
+          <w:hyperlink w:anchor="_Toc205806938" w:history="1">
             <w:r>
               <w:rPr>
                 <w:rStyle w:val="Hyperlink"/>
                 <w:noProof/>
               </w:rPr>
-              <w:t>5.5</w:t>
+              <w:t>6.1</w:t>
             </w:r>
             <w:r>
               <w:rPr>
@@ -8922,7 +8997,6 @@
                 <w:kern w:val="2"/>
                 <w:sz w:val="24"/>
                 <w:szCs w:val="24"/>
-                <w:lang w:val="en-IN" w:eastAsia="en-IN"/>
                 <w14:ligatures w14:val="standardContextual"/>
               </w:rPr>
               <w:tab/>
@@ -8932,7 +9006,7 @@
                 <w:rStyle w:val="Hyperlink"/>
                 <w:noProof/>
               </w:rPr>
-              <w:t>Integration in UI</w:t>
+              <w:t>Main Dashboard Data overview</w:t>
             </w:r>
             <w:r>
               <w:rPr>
@@ -8953,7 +9027,7 @@
                 <w:noProof/>
                 <w:webHidden/>
               </w:rPr>
-              <w:instrText xml:space="preserve"> PAGEREF _Toc202376983 \h </w:instrText>
+              <w:instrText xml:space="preserve"> PAGEREF _Toc205806938 \h </w:instrText>
             </w:r>
             <w:r>
               <w:rPr>
@@ -8973,7 +9047,99 @@
                 <w:noProof/>
                 <w:webHidden/>
               </w:rPr>
-              <w:t>28</w:t>
+              <w:t>20</w:t>
+            </w:r>
+            <w:r>
+              <w:rPr>
+                <w:noProof/>
+                <w:webHidden/>
+              </w:rPr>
+              <w:fldChar w:fldCharType="end"/>
+            </w:r>
+          </w:hyperlink>
+        </w:p>
+        <w:p>
+          <w:pPr>
+            <w:pStyle w:val="TOC2"/>
+            <w:tabs>
+              <w:tab w:val="left" w:pos="1600"/>
+              <w:tab w:val="right" w:leader="dot" w:pos="10790"/>
+            </w:tabs>
+            <w:rPr>
+              <w:rFonts w:asciiTheme="minorHAnsi" w:eastAsiaTheme="minorEastAsia" w:hAnsiTheme="minorHAnsi" w:cstheme="minorBidi"/>
+              <w:noProof/>
+              <w:kern w:val="2"/>
+              <w:sz w:val="24"/>
+              <w:szCs w:val="24"/>
+              <w14:ligatures w14:val="standardContextual"/>
+            </w:rPr>
+          </w:pPr>
+          <w:hyperlink w:anchor="_Toc205806939" w:history="1">
+            <w:r>
+              <w:rPr>
+                <w:rStyle w:val="Hyperlink"/>
+                <w:noProof/>
+              </w:rPr>
+              <w:t>6.2</w:t>
+            </w:r>
+            <w:r>
+              <w:rPr>
+                <w:rFonts w:asciiTheme="minorHAnsi" w:eastAsiaTheme="minorEastAsia" w:hAnsiTheme="minorHAnsi" w:cstheme="minorBidi"/>
+                <w:noProof/>
+                <w:kern w:val="2"/>
+                <w:sz w:val="24"/>
+                <w:szCs w:val="24"/>
+                <w14:ligatures w14:val="standardContextual"/>
+              </w:rPr>
+              <w:tab/>
+            </w:r>
+            <w:r>
+              <w:rPr>
+                <w:rStyle w:val="Hyperlink"/>
+                <w:noProof/>
+              </w:rPr>
+              <w:t>Fault Distribution Analysis</w:t>
+            </w:r>
+            <w:r>
+              <w:rPr>
+                <w:noProof/>
+                <w:webHidden/>
+              </w:rPr>
+              <w:tab/>
+            </w:r>
+            <w:r>
+              <w:rPr>
+                <w:noProof/>
+                <w:webHidden/>
+              </w:rPr>
+              <w:fldChar w:fldCharType="begin"/>
+            </w:r>
+            <w:r>
+              <w:rPr>
+                <w:noProof/>
+                <w:webHidden/>
+              </w:rPr>
+              <w:instrText xml:space="preserve"> PAGEREF _Toc205806939 \h </w:instrText>
+            </w:r>
+            <w:r>
+              <w:rPr>
+                <w:noProof/>
+                <w:webHidden/>
+              </w:rPr>
+            </w:r>
+            <w:r>
+              <w:rPr>
+                <w:noProof/>
+                <w:webHidden/>
+              </w:rPr>
+              <w:fldChar w:fldCharType="separate"/>
+            </w:r>
+            <w:r>
+              <w:rPr>
+                <w:noProof/>
+                <w:webHidden/>
+              </w:rPr>
+              <w:t>20</w:t>
             </w:r>
             <w:r>
               <w:rPr>
@@ -8996,11 +9162,10 @@
               <w:kern w:val="2"/>
               <w:sz w:val="24"/>
               <w:szCs w:val="24"/>
-              <w:lang w:val="en-IN" w:eastAsia="en-IN"/>
               <w14:ligatures w14:val="standardContextual"/>
             </w:rPr>
           </w:pPr>
-          <w:hyperlink w:anchor="_Toc202376984" w:history="1">
+          <w:hyperlink w:anchor="_Toc205806940" w:history="1">
             <w:r>
               <w:rPr>
                 <w:rStyle w:val="Hyperlink"/>
@@ -9028,7 +9193,7 @@
                 <w:noProof/>
                 <w:webHidden/>
               </w:rPr>
-              <w:instrText xml:space="preserve"> PAGEREF _Toc202376984 \h </w:instrText>
+              <w:instrText xml:space="preserve"> PAGEREF _Toc205806940 \h </w:instrText>
             </w:r>
             <w:r>
               <w:rPr>
@@ -9048,7 +9213,7 @@
                 <w:noProof/>
                 <w:webHidden/>
               </w:rPr>
-              <w:t>29</w:t>
+              <w:t>22</w:t>
             </w:r>
             <w:r>
               <w:rPr>
@@ -9071,11 +9236,10 @@
               <w:kern w:val="2"/>
               <w:sz w:val="24"/>
               <w:szCs w:val="24"/>
-              <w:lang w:val="en-IN" w:eastAsia="en-IN"/>
               <w14:ligatures w14:val="standardContextual"/>
             </w:rPr>
           </w:pPr>
-          <w:hyperlink w:anchor="_Toc202376985" w:history="1">
+          <w:hyperlink w:anchor="_Toc205806941" w:history="1">
             <w:r>
               <w:rPr>
                 <w:rStyle w:val="Hyperlink"/>
@@ -9102,7 +9266,7 @@
                 <w:noProof/>
                 <w:webHidden/>
               </w:rPr>
-              <w:instrText xml:space="preserve"> PAGEREF _Toc202376985 \h </w:instrText>
+              <w:instrText xml:space="preserve"> PAGEREF _Toc205806941 \h </w:instrText>
             </w:r>
             <w:r>
               <w:rPr>
@@ -9122,7 +9286,7 @@
                 <w:noProof/>
                 <w:webHidden/>
               </w:rPr>
-              <w:t>29</w:t>
+              <w:t>22</w:t>
             </w:r>
             <w:r>
               <w:rPr>
@@ -9145,11 +9309,10 @@
               <w:kern w:val="2"/>
               <w:sz w:val="24"/>
               <w:szCs w:val="24"/>
-              <w:lang w:val="en-IN" w:eastAsia="en-IN"/>
               <w14:ligatures w14:val="standardContextual"/>
             </w:rPr>
           </w:pPr>
-          <w:hyperlink w:anchor="_Toc202376986" w:history="1">
+          <w:hyperlink w:anchor="_Toc205806942" w:history="1">
             <w:r>
               <w:rPr>
                 <w:rStyle w:val="Hyperlink"/>
@@ -9176,7 +9339,7 @@
                 <w:noProof/>
                 <w:webHidden/>
               </w:rPr>
-              <w:instrText xml:space="preserve"> PAGEREF _Toc202376986 \h </w:instrText>
+              <w:instrText xml:space="preserve"> PAGEREF _Toc205806942 \h </w:instrText>
             </w:r>
             <w:r>
               <w:rPr>
@@ -9196,7 +9359,7 @@
                 <w:noProof/>
                 <w:webHidden/>
               </w:rPr>
-              <w:t>29</w:t>
+              <w:t>22</w:t>
             </w:r>
             <w:r>
               <w:rPr>
@@ -9219,11 +9382,10 @@
               <w:kern w:val="2"/>
               <w:sz w:val="24"/>
               <w:szCs w:val="24"/>
-              <w:lang w:val="en-IN" w:eastAsia="en-IN"/>
               <w14:ligatures w14:val="standardContextual"/>
             </w:rPr>
           </w:pPr>
-          <w:hyperlink w:anchor="_Toc202376987" w:history="1">
+          <w:hyperlink w:anchor="_Toc205806943" w:history="1">
             <w:r>
               <w:rPr>
                 <w:rStyle w:val="Hyperlink"/>
@@ -9250,7 +9412,7 @@
                 <w:noProof/>
                 <w:webHidden/>
               </w:rPr>
-              <w:instrText xml:space="preserve"> PAGEREF _Toc202376987 \h </w:instrText>
+              <w:instrText xml:space="preserve"> PAGEREF _Toc205806943 \h </w:instrText>
             </w:r>
             <w:r>
               <w:rPr>
@@ -9270,7 +9432,7 @@
                 <w:noProof/>
                 <w:webHidden/>
               </w:rPr>
-              <w:t>30</w:t>
+              <w:t>23</w:t>
             </w:r>
             <w:r>
               <w:rPr>
@@ -9293,11 +9455,10 @@
               <w:kern w:val="2"/>
               <w:sz w:val="24"/>
               <w:szCs w:val="24"/>
-              <w:lang w:val="en-IN" w:eastAsia="en-IN"/>
               <w14:ligatures w14:val="standardContextual"/>
             </w:rPr>
           </w:pPr>
-          <w:hyperlink w:anchor="_Toc202376988" w:history="1">
+          <w:hyperlink w:anchor="_Toc205806944" w:history="1">
             <w:r>
               <w:rPr>
                 <w:rStyle w:val="Hyperlink"/>
@@ -9324,7 +9485,7 @@
                 <w:noProof/>
                 <w:webHidden/>
               </w:rPr>
-              <w:instrText xml:space="preserve"> PAGEREF _Toc202376988 \h </w:instrText>
+              <w:instrText xml:space="preserve"> PAGEREF _Toc205806944 \h </w:instrText>
             </w:r>
             <w:r>
               <w:rPr>
@@ -9344,7 +9505,7 @@
                 <w:noProof/>
                 <w:webHidden/>
               </w:rPr>
-              <w:t>31</w:t>
+              <w:t>24</w:t>
             </w:r>
             <w:r>
               <w:rPr>
@@ -9367,11 +9528,10 @@
               <w:kern w:val="2"/>
               <w:sz w:val="24"/>
               <w:szCs w:val="24"/>
-              <w:lang w:val="en-IN" w:eastAsia="en-IN"/>
               <w14:ligatures w14:val="standardContextual"/>
             </w:rPr>
           </w:pPr>
-          <w:hyperlink w:anchor="_Toc202376989" w:history="1">
+          <w:hyperlink w:anchor="_Toc205806945" w:history="1">
             <w:r>
               <w:rPr>
                 <w:rStyle w:val="Hyperlink"/>
@@ -9398,7 +9558,7 @@
                 <w:noProof/>
                 <w:webHidden/>
               </w:rPr>
-              <w:instrText xml:space="preserve"> PAGEREF _Toc202376989 \h </w:instrText>
+              <w:instrText xml:space="preserve"> PAGEREF _Toc205806945 \h </w:instrText>
             </w:r>
             <w:r>
               <w:rPr>
@@ -9418,7 +9578,7 @@
                 <w:noProof/>
                 <w:webHidden/>
               </w:rPr>
-              <w:t>32</w:t>
+              <w:t>25</w:t>
             </w:r>
             <w:r>
               <w:rPr>
@@ -9441,11 +9601,10 @@
               <w:kern w:val="2"/>
               <w:sz w:val="24"/>
               <w:szCs w:val="24"/>
-              <w:lang w:val="en-IN" w:eastAsia="en-IN"/>
               <w14:ligatures w14:val="standardContextual"/>
             </w:rPr>
           </w:pPr>
-          <w:hyperlink w:anchor="_Toc202376990" w:history="1">
+          <w:hyperlink w:anchor="_Toc205806946" w:history="1">
             <w:r>
               <w:rPr>
                 <w:rStyle w:val="Hyperlink"/>
@@ -9472,7 +9631,7 @@
                 <w:noProof/>
                 <w:webHidden/>
               </w:rPr>
-              <w:instrText xml:space="preserve"> PAGEREF _Toc202376990 \h </w:instrText>
+              <w:instrText xml:space="preserve"> PAGEREF _Toc205806946 \h </w:instrText>
             </w:r>
             <w:r>
               <w:rPr>
@@ -9492,7 +9651,7 @@
                 <w:noProof/>
                 <w:webHidden/>
               </w:rPr>
-              <w:t>33</w:t>
+              <w:t>26</w:t>
             </w:r>
             <w:r>
               <w:rPr>
@@ -9532,7 +9691,7 @@
         <w:pStyle w:val="Heading1"/>
       </w:pPr>
       <w:bookmarkStart w:id="11" w:name="_bookmark1"/>
-      <w:bookmarkStart w:id="12" w:name="_Toc202376942"/>
+      <w:bookmarkStart w:id="12" w:name="_Toc205806896"/>
       <w:bookmarkEnd w:id="11"/>
       <w:r>
         <w:lastRenderedPageBreak/>
@@ -9584,7 +9743,7 @@
         <w:ind w:left="1187" w:hanging="467"/>
       </w:pPr>
       <w:bookmarkStart w:id="13" w:name="_bookmark2"/>
-      <w:bookmarkStart w:id="14" w:name="_Toc202376943"/>
+      <w:bookmarkStart w:id="14" w:name="_Toc205806897"/>
       <w:bookmarkEnd w:id="13"/>
       <w:r>
         <w:t>Background</w:t>
@@ -9632,7 +9791,7 @@
         </w:tabs>
         <w:ind w:left="1187" w:hanging="467"/>
       </w:pPr>
-      <w:bookmarkStart w:id="15" w:name="_Toc202376944"/>
+      <w:bookmarkStart w:id="15" w:name="_Toc205806898"/>
       <w:r>
         <w:t>Motivation</w:t>
       </w:r>
@@ -9854,7 +10013,7 @@
         </w:tabs>
         <w:ind w:left="1187" w:hanging="467"/>
       </w:pPr>
-      <w:bookmarkStart w:id="16" w:name="_Toc202376945"/>
+      <w:bookmarkStart w:id="16" w:name="_Toc205806899"/>
       <w:r>
         <w:t>Problem Statement</w:t>
       </w:r>
@@ -9972,7 +10131,7 @@
         </w:tabs>
         <w:ind w:left="1187" w:hanging="467"/>
       </w:pPr>
-      <w:bookmarkStart w:id="17" w:name="_Toc202376946"/>
+      <w:bookmarkStart w:id="17" w:name="_Toc205806900"/>
       <w:r>
         <w:lastRenderedPageBreak/>
         <w:t>Objectives</w:t>
@@ -10162,7 +10321,7 @@
         </w:tabs>
         <w:ind w:left="1187" w:hanging="467"/>
       </w:pPr>
-      <w:bookmarkStart w:id="18" w:name="_Toc202376947"/>
+      <w:bookmarkStart w:id="18" w:name="_Toc205806901"/>
       <w:r>
         <w:t xml:space="preserve">Objectives </w:t>
       </w:r>
@@ -10416,7 +10575,7 @@
         </w:tabs>
         <w:ind w:left="1187" w:hanging="467"/>
       </w:pPr>
-      <w:bookmarkStart w:id="19" w:name="_Toc202376948"/>
+      <w:bookmarkStart w:id="19" w:name="_Toc205806902"/>
       <w:r>
         <w:t>Scope of Work</w:t>
       </w:r>
@@ -10530,7 +10689,7 @@
         </w:tabs>
         <w:ind w:left="1187" w:hanging="467"/>
       </w:pPr>
-      <w:bookmarkStart w:id="20" w:name="_Toc202376949"/>
+      <w:bookmarkStart w:id="20" w:name="_Toc205806903"/>
       <w:r>
         <w:t>Architecture Diagram</w:t>
       </w:r>
@@ -10577,7 +10736,7 @@
                     </pic:cNvPicPr>
                   </pic:nvPicPr>
                   <pic:blipFill>
-                    <a:blip r:embed="rId19">
+                    <a:blip r:embed="rId20">
                       <a:extLst>
                         <a:ext uri="{28A0092B-C50C-407E-A947-70E740481C1C}">
                           <a14:useLocalDpi xmlns:a14="http://schemas.microsoft.com/office/drawing/2010/main" val="0"/>
@@ -10623,9 +10782,10 @@
           <w:szCs w:val="20"/>
         </w:rPr>
         <w:sectPr>
-          <w:footerReference w:type="default" r:id="rId20"/>
+          <w:footerReference w:type="default" r:id="rId21"/>
           <w:pgSz w:w="12240" w:h="15840"/>
           <w:pgMar w:top="1360" w:right="720" w:bottom="660" w:left="720" w:header="0" w:footer="478" w:gutter="0"/>
+          <w:pgNumType w:start="1"/>
           <w:cols w:space="720"/>
         </w:sectPr>
       </w:pPr>
@@ -10706,7 +10866,7 @@
         <w:ind w:left="336"/>
       </w:pPr>
       <w:bookmarkStart w:id="21" w:name="_bookmark4"/>
-      <w:bookmarkStart w:id="22" w:name="_Toc202376950"/>
+      <w:bookmarkStart w:id="22" w:name="_Toc205806904"/>
       <w:bookmarkEnd w:id="21"/>
       <w:r>
         <w:lastRenderedPageBreak/>
@@ -10753,7 +10913,7 @@
           <w:tab w:val="left" w:pos="1440"/>
         </w:tabs>
       </w:pPr>
-      <w:bookmarkStart w:id="23" w:name="_Toc202376951"/>
+      <w:bookmarkStart w:id="23" w:name="_Toc205806905"/>
       <w:r>
         <w:t>Introduction</w:t>
       </w:r>
@@ -10784,7 +10944,7 @@
           <w:tab w:val="left" w:pos="1440"/>
         </w:tabs>
       </w:pPr>
-      <w:bookmarkStart w:id="24" w:name="_Toc202376952"/>
+      <w:bookmarkStart w:id="24" w:name="_Toc205806906"/>
       <w:r>
         <w:t>Predictive Maintenance in Industrial Systems</w:t>
       </w:r>
@@ -10810,7 +10970,7 @@
         </w:rPr>
         <w:t xml:space="preserve"> (</w:t>
       </w:r>
-      <w:hyperlink r:id="rId21" w:history="1">
+      <w:hyperlink r:id="rId22" w:history="1">
         <w:r>
           <w:rPr>
             <w:rStyle w:val="Hyperlink"/>
@@ -10924,7 +11084,7 @@
           <w:tab w:val="left" w:pos="1440"/>
         </w:tabs>
       </w:pPr>
-      <w:bookmarkStart w:id="25" w:name="_Toc202376953"/>
+      <w:bookmarkStart w:id="25" w:name="_Toc205806907"/>
       <w:r>
         <w:t>Machine Learning in Elevator Systems</w:t>
       </w:r>
@@ -11021,7 +11181,7 @@
           <w:tab w:val="left" w:pos="1440"/>
         </w:tabs>
       </w:pPr>
-      <w:bookmarkStart w:id="26" w:name="_Toc202376954"/>
+      <w:bookmarkStart w:id="26" w:name="_Toc205806908"/>
       <w:r>
         <w:t>Models Used for Fault Prediction</w:t>
       </w:r>
@@ -11167,9 +11327,8 @@
           <w:tab w:val="left" w:pos="1440"/>
         </w:tabs>
       </w:pPr>
-      <w:bookmarkStart w:id="27" w:name="_Toc202376955"/>
-      <w:r>
-        <w:lastRenderedPageBreak/>
+      <w:bookmarkStart w:id="27" w:name="_Toc205806909"/>
+      <w:r>
         <w:t>Explainability in Machine Learning</w:t>
       </w:r>
       <w:bookmarkEnd w:id="27"/>
@@ -11276,7 +11435,7 @@
           <w:tab w:val="left" w:pos="1440"/>
         </w:tabs>
       </w:pPr>
-      <w:bookmarkStart w:id="28" w:name="_Toc202376956"/>
+      <w:bookmarkStart w:id="28" w:name="_Toc205806910"/>
       <w:r>
         <w:t>Gaps Identified</w:t>
       </w:r>
@@ -11340,7 +11499,7 @@
           <w:tab w:val="left" w:pos="1440"/>
         </w:tabs>
       </w:pPr>
-      <w:bookmarkStart w:id="29" w:name="_Toc202376957"/>
+      <w:bookmarkStart w:id="29" w:name="_Toc205806911"/>
       <w:r>
         <w:t>Summary</w:t>
       </w:r>
@@ -11430,7 +11589,7 @@
         <w:ind w:left="338"/>
       </w:pPr>
       <w:bookmarkStart w:id="30" w:name="_bookmark10"/>
-      <w:bookmarkStart w:id="31" w:name="_Toc202376958"/>
+      <w:bookmarkStart w:id="31" w:name="_Toc205806912"/>
       <w:bookmarkEnd w:id="30"/>
       <w:r>
         <w:lastRenderedPageBreak/>
@@ -11466,7 +11625,7 @@
         </w:numPr>
         <w:ind w:left="1440"/>
       </w:pPr>
-      <w:bookmarkStart w:id="32" w:name="_Toc202376959"/>
+      <w:bookmarkStart w:id="32" w:name="_Toc205806913"/>
       <w:r>
         <w:t>Overview</w:t>
       </w:r>
@@ -11497,14 +11656,14 @@
         </w:numPr>
         <w:ind w:left="1440"/>
       </w:pPr>
-      <w:bookmarkStart w:id="33" w:name="_Toc202376960"/>
+      <w:bookmarkStart w:id="33" w:name="_Toc205806914"/>
       <w:r>
         <w:t>Dataset Description</w:t>
       </w:r>
+      <w:r>
+        <w:t xml:space="preserve"> and Features</w:t>
+      </w:r>
       <w:bookmarkEnd w:id="33"/>
-      <w:r>
-        <w:t xml:space="preserve"> and Features</w:t>
-      </w:r>
     </w:p>
     <w:p/>
     <w:p>
@@ -13015,7 +13174,7 @@
         </w:numPr>
         <w:ind w:left="1440"/>
       </w:pPr>
-      <w:bookmarkStart w:id="34" w:name="_Toc202376961"/>
+      <w:bookmarkStart w:id="34" w:name="_Toc205806915"/>
       <w:r>
         <w:t>Data Preprocessing</w:t>
       </w:r>
@@ -13098,7 +13257,7 @@
         </w:numPr>
         <w:ind w:left="1440"/>
       </w:pPr>
-      <w:bookmarkStart w:id="35" w:name="_Toc202376962"/>
+      <w:bookmarkStart w:id="35" w:name="_Toc205806916"/>
       <w:r>
         <w:t>Fault Labeling</w:t>
       </w:r>
@@ -13377,7 +13536,7 @@
         </w:numPr>
         <w:ind w:left="1440"/>
       </w:pPr>
-      <w:bookmarkStart w:id="36" w:name="_Toc202376963"/>
+      <w:bookmarkStart w:id="36" w:name="_Toc205806917"/>
       <w:r>
         <w:t>Model Development</w:t>
       </w:r>
@@ -13587,7 +13746,7 @@
         </w:numPr>
         <w:ind w:left="1440"/>
       </w:pPr>
-      <w:bookmarkStart w:id="37" w:name="_Toc202376964"/>
+      <w:bookmarkStart w:id="37" w:name="_Toc205806918"/>
       <w:r>
         <w:t>Explainability &amp; Visualization</w:t>
       </w:r>
@@ -13648,7 +13807,7 @@
         </w:numPr>
         <w:ind w:left="1440"/>
       </w:pPr>
-      <w:bookmarkStart w:id="38" w:name="_Toc202376965"/>
+      <w:bookmarkStart w:id="38" w:name="_Toc205806919"/>
       <w:r>
         <w:t>User Interface (UI)</w:t>
       </w:r>
@@ -13772,7 +13931,7 @@
         </w:numPr>
         <w:ind w:left="1440"/>
       </w:pPr>
-      <w:bookmarkStart w:id="40" w:name="_Toc202376966"/>
+      <w:bookmarkStart w:id="40" w:name="_Toc205806920"/>
       <w:r>
         <w:t>Summary</w:t>
       </w:r>
@@ -13802,7 +13961,7 @@
         </w:numPr>
         <w:ind w:left="1440"/>
       </w:pPr>
-      <w:bookmarkStart w:id="41" w:name="_Toc202376967"/>
+      <w:bookmarkStart w:id="41" w:name="_Toc205806921"/>
       <w:r>
         <w:t>Workflow</w:t>
       </w:r>
@@ -13847,7 +14006,7 @@
                     </pic:cNvPicPr>
                   </pic:nvPicPr>
                   <pic:blipFill>
-                    <a:blip r:embed="rId22">
+                    <a:blip r:embed="rId23">
                       <a:extLst>
                         <a:ext uri="{28A0092B-C50C-407E-A947-70E740481C1C}">
                           <a14:useLocalDpi xmlns:a14="http://schemas.microsoft.com/office/drawing/2010/main" val="0"/>
@@ -13975,7 +14134,7 @@
         </w:numPr>
         <w:ind w:left="1440"/>
       </w:pPr>
-      <w:bookmarkStart w:id="42" w:name="_Toc202376968"/>
+      <w:bookmarkStart w:id="42" w:name="_Toc205806922"/>
       <w:r>
         <w:t>Dataset Details</w:t>
       </w:r>
@@ -14007,7 +14166,7 @@
                     <pic:cNvPicPr/>
                   </pic:nvPicPr>
                   <pic:blipFill>
-                    <a:blip r:embed="rId23"/>
+                    <a:blip r:embed="rId24"/>
                     <a:stretch>
                       <a:fillRect/>
                     </a:stretch>
@@ -14352,7 +14511,7 @@
                     <pic:cNvPicPr/>
                   </pic:nvPicPr>
                   <pic:blipFill>
-                    <a:blip r:embed="rId24"/>
+                    <a:blip r:embed="rId25"/>
                     <a:stretch>
                       <a:fillRect/>
                     </a:stretch>
@@ -14468,7 +14627,7 @@
         <w:pStyle w:val="BodyText"/>
         <w:spacing w:line="259" w:lineRule="auto"/>
         <w:sectPr>
-          <w:footerReference w:type="default" r:id="rId25"/>
+          <w:footerReference w:type="default" r:id="rId26"/>
           <w:pgSz w:w="12240" w:h="15840"/>
           <w:pgMar w:top="1360" w:right="720" w:bottom="660" w:left="720" w:header="0" w:footer="478" w:gutter="0"/>
           <w:cols w:space="720"/>
@@ -14482,7 +14641,7 @@
         <w:jc w:val="left"/>
       </w:pPr>
       <w:bookmarkStart w:id="43" w:name="_bookmark14"/>
-      <w:bookmarkStart w:id="44" w:name="_Toc202376969"/>
+      <w:bookmarkStart w:id="44" w:name="_Toc205806923"/>
       <w:bookmarkEnd w:id="43"/>
       <w:r>
         <w:lastRenderedPageBreak/>
@@ -14529,7 +14688,7 @@
           <w:tab w:val="left" w:pos="1440"/>
         </w:tabs>
       </w:pPr>
-      <w:bookmarkStart w:id="45" w:name="_Toc202376970"/>
+      <w:bookmarkStart w:id="45" w:name="_Toc205806924"/>
       <w:r>
         <w:t>Overview</w:t>
       </w:r>
@@ -14564,7 +14723,7 @@
           <w:tab w:val="left" w:pos="1440"/>
         </w:tabs>
       </w:pPr>
-      <w:bookmarkStart w:id="46" w:name="_Toc202376971"/>
+      <w:bookmarkStart w:id="46" w:name="_Toc205806925"/>
       <w:r>
         <w:t>Model Training &amp; Evaluation</w:t>
       </w:r>
@@ -14575,7 +14734,7 @@
         <w:pStyle w:val="Heading3"/>
         <w:ind w:left="1440"/>
       </w:pPr>
-      <w:bookmarkStart w:id="47" w:name="_Toc202376972"/>
+      <w:bookmarkStart w:id="47" w:name="_Toc205806926"/>
       <w:r>
         <w:t xml:space="preserve">4.2.1 </w:t>
       </w:r>
@@ -14948,7 +15107,7 @@
                     <pic:cNvPicPr/>
                   </pic:nvPicPr>
                   <pic:blipFill>
-                    <a:blip r:embed="rId26"/>
+                    <a:blip r:embed="rId27"/>
                     <a:stretch>
                       <a:fillRect/>
                     </a:stretch>
@@ -15056,7 +15215,7 @@
                     <pic:cNvPicPr/>
                   </pic:nvPicPr>
                   <pic:blipFill>
-                    <a:blip r:embed="rId27"/>
+                    <a:blip r:embed="rId28"/>
                     <a:stretch>
                       <a:fillRect/>
                     </a:stretch>
@@ -15153,7 +15312,7 @@
         <w:pStyle w:val="Heading3"/>
         <w:ind w:left="1440"/>
       </w:pPr>
-      <w:bookmarkStart w:id="48" w:name="_Toc202376973"/>
+      <w:bookmarkStart w:id="48" w:name="_Toc205806927"/>
       <w:r>
         <w:t>4.2.2 LSTM Model</w:t>
       </w:r>
@@ -15483,7 +15642,7 @@
                     <pic:cNvPicPr/>
                   </pic:nvPicPr>
                   <pic:blipFill>
-                    <a:blip r:embed="rId28"/>
+                    <a:blip r:embed="rId29"/>
                     <a:stretch>
                       <a:fillRect/>
                     </a:stretch>
@@ -15602,7 +15761,7 @@
                     <pic:cNvPicPr/>
                   </pic:nvPicPr>
                   <pic:blipFill>
-                    <a:blip r:embed="rId29"/>
+                    <a:blip r:embed="rId30"/>
                     <a:stretch>
                       <a:fillRect/>
                     </a:stretch>
@@ -15720,7 +15879,7 @@
           <w:tab w:val="left" w:pos="1440"/>
         </w:tabs>
       </w:pPr>
-      <w:bookmarkStart w:id="49" w:name="_Toc202376974"/>
+      <w:bookmarkStart w:id="49" w:name="_Toc205806928"/>
       <w:r>
         <w:t>Explainability with SHAP</w:t>
       </w:r>
@@ -15817,7 +15976,7 @@
           <w:tab w:val="left" w:pos="1440"/>
         </w:tabs>
       </w:pPr>
-      <w:bookmarkStart w:id="50" w:name="_Toc202376975"/>
+      <w:bookmarkStart w:id="50" w:name="_Toc205806929"/>
       <w:r>
         <w:t>Exploratory Data Analysis (EDA)</w:t>
       </w:r>
@@ -15978,7 +16137,7 @@
           <w:tab w:val="left" w:pos="1440"/>
         </w:tabs>
       </w:pPr>
-      <w:bookmarkStart w:id="51" w:name="_Toc202376976"/>
+      <w:bookmarkStart w:id="51" w:name="_Toc205806930"/>
       <w:proofErr w:type="spellStart"/>
       <w:r>
         <w:t>Streamlit</w:t>
@@ -16168,7 +16327,7 @@
           <w:tab w:val="left" w:pos="1440"/>
         </w:tabs>
       </w:pPr>
-      <w:bookmarkStart w:id="52" w:name="_Toc202376977"/>
+      <w:bookmarkStart w:id="52" w:name="_Toc205806931"/>
       <w:r>
         <w:t>Summary</w:t>
       </w:r>
@@ -16216,7 +16375,7 @@
         <w:pStyle w:val="BodyText"/>
         <w:spacing w:line="259" w:lineRule="auto"/>
         <w:sectPr>
-          <w:footerReference w:type="default" r:id="rId30"/>
+          <w:footerReference w:type="default" r:id="rId31"/>
           <w:pgSz w:w="12240" w:h="15840"/>
           <w:pgMar w:top="1360" w:right="720" w:bottom="660" w:left="720" w:header="0" w:footer="478" w:gutter="0"/>
           <w:cols w:space="720"/>
@@ -16229,7 +16388,7 @@
         <w:ind w:left="341"/>
       </w:pPr>
       <w:bookmarkStart w:id="55" w:name="_bookmark19"/>
-      <w:bookmarkStart w:id="56" w:name="_Toc202376978"/>
+      <w:bookmarkStart w:id="56" w:name="_Toc205806932"/>
       <w:bookmarkEnd w:id="55"/>
       <w:r>
         <w:lastRenderedPageBreak/>
@@ -16274,7 +16433,7 @@
           <w:tab w:val="left" w:pos="1440"/>
         </w:tabs>
       </w:pPr>
-      <w:bookmarkStart w:id="57" w:name="_Toc202376979"/>
+      <w:bookmarkStart w:id="57" w:name="_Toc205806933"/>
       <w:r>
         <w:t>Need for Explainability</w:t>
       </w:r>
@@ -16319,7 +16478,7 @@
           <w:tab w:val="left" w:pos="1440"/>
         </w:tabs>
       </w:pPr>
-      <w:bookmarkStart w:id="58" w:name="_Toc202376980"/>
+      <w:bookmarkStart w:id="58" w:name="_Toc205806934"/>
       <w:r>
         <w:t>Global Explainability</w:t>
       </w:r>
@@ -16416,7 +16575,7 @@
           <w:tab w:val="left" w:pos="1440"/>
         </w:tabs>
       </w:pPr>
-      <w:bookmarkStart w:id="59" w:name="_Toc202376981"/>
+      <w:bookmarkStart w:id="59" w:name="_Toc205806935"/>
       <w:r>
         <w:t>Local Explainability</w:t>
       </w:r>
@@ -16487,7 +16646,7 @@
           <w:tab w:val="left" w:pos="1440"/>
         </w:tabs>
       </w:pPr>
-      <w:bookmarkStart w:id="60" w:name="_Toc202376982"/>
+      <w:bookmarkStart w:id="60" w:name="_Toc205806936"/>
       <w:r>
         <w:t>EDA (Exploratory Data Analysis)</w:t>
       </w:r>
@@ -16585,7 +16744,7 @@
                     <pic:cNvPicPr/>
                   </pic:nvPicPr>
                   <pic:blipFill>
-                    <a:blip r:embed="rId31"/>
+                    <a:blip r:embed="rId32"/>
                     <a:stretch>
                       <a:fillRect/>
                     </a:stretch>
@@ -16676,7 +16835,7 @@
           <w:szCs w:val="20"/>
         </w:rPr>
         <w:sectPr>
-          <w:footerReference w:type="default" r:id="rId32"/>
+          <w:footerReference w:type="default" r:id="rId33"/>
           <w:pgSz w:w="12240" w:h="15840"/>
           <w:pgMar w:top="1360" w:right="720" w:bottom="660" w:left="720" w:header="0" w:footer="478" w:gutter="0"/>
           <w:cols w:space="720"/>
@@ -16712,7 +16871,7 @@
                     <pic:cNvPicPr/>
                   </pic:nvPicPr>
                   <pic:blipFill>
-                    <a:blip r:embed="rId33"/>
+                    <a:blip r:embed="rId34"/>
                     <a:stretch>
                       <a:fillRect/>
                     </a:stretch>
@@ -16748,7 +16907,7 @@
           <w:lang w:val="en-IN"/>
         </w:rPr>
         <w:sectPr>
-          <w:footerReference w:type="default" r:id="rId34"/>
+          <w:footerReference w:type="default" r:id="rId35"/>
           <w:pgSz w:w="12240" w:h="15840"/>
           <w:pgMar w:top="1360" w:right="720" w:bottom="660" w:left="720" w:header="0" w:footer="478" w:gutter="0"/>
           <w:cols w:space="720"/>
@@ -16826,6 +16985,7 @@
       <w:pPr>
         <w:pStyle w:val="Heading1"/>
       </w:pPr>
+      <w:bookmarkStart w:id="61" w:name="_Toc205806937"/>
       <w:r>
         <w:t>Chapter</w:t>
       </w:r>
@@ -16833,26 +16993,21 @@
         <w:rPr>
           <w:spacing w:val="-2"/>
         </w:rPr>
+        <w:t xml:space="preserve"> 6</w:t>
+      </w:r>
+      <w:r>
+        <w:t>:</w:t>
+      </w:r>
+      <w:r>
+        <w:rPr>
+          <w:spacing w:val="-4"/>
+        </w:rPr>
         <w:t xml:space="preserve"> </w:t>
       </w:r>
       <w:r>
-        <w:rPr>
-          <w:spacing w:val="-2"/>
-        </w:rPr>
-        <w:t>6</w:t>
-      </w:r>
-      <w:r>
-        <w:t>:</w:t>
-      </w:r>
-      <w:r>
-        <w:rPr>
-          <w:spacing w:val="-4"/>
-        </w:rPr>
-        <w:t xml:space="preserve"> </w:t>
-      </w:r>
-      <w:r>
         <w:t>User Interface and Features</w:t>
       </w:r>
+      <w:bookmarkEnd w:id="61"/>
     </w:p>
     <w:p/>
     <w:p>
@@ -16869,6 +17024,7 @@
           <w:numId w:val="86"/>
         </w:numPr>
       </w:pPr>
+      <w:bookmarkStart w:id="62" w:name="_Toc205806938"/>
       <w:r>
         <w:t>Main Dashboard</w:t>
       </w:r>
@@ -16879,6 +17035,7 @@
       <w:r>
         <w:t>overview</w:t>
       </w:r>
+      <w:bookmarkEnd w:id="62"/>
       <w:proofErr w:type="gramEnd"/>
     </w:p>
     <w:p>
@@ -16918,138 +17075,6 @@
                 <pic:pic xmlns:pic="http://schemas.openxmlformats.org/drawingml/2006/picture">
                   <pic:nvPicPr>
                     <pic:cNvPr id="2" name="Picture 2" descr="A screenshot of a computer&#10;&#10;AI-generated content may be incorrect."/>
-                    <pic:cNvPicPr/>
-                  </pic:nvPicPr>
-                  <pic:blipFill>
-                    <a:blip r:embed="rId35"/>
-                    <a:stretch>
-                      <a:fillRect/>
-                    </a:stretch>
-                  </pic:blipFill>
-                  <pic:spPr>
-                    <a:xfrm>
-                      <a:off x="0" y="0"/>
-                      <a:ext cx="5486400" cy="3086100"/>
-                    </a:xfrm>
-                    <a:prstGeom prst="rect">
-                      <a:avLst/>
-                    </a:prstGeom>
-                  </pic:spPr>
-                </pic:pic>
-              </a:graphicData>
-            </a:graphic>
-          </wp:inline>
-        </w:drawing>
-      </w:r>
-    </w:p>
-    <w:p>
-      <w:pPr>
-        <w:pStyle w:val="BodyText"/>
-        <w:spacing w:line="259" w:lineRule="auto"/>
-        <w:ind w:left="336"/>
-        <w:jc w:val="center"/>
-        <w:rPr>
-          <w:i/>
-          <w:iCs/>
-          <w:color w:val="7F7F7F" w:themeColor="text1" w:themeTint="80"/>
-          <w:sz w:val="20"/>
-          <w:szCs w:val="20"/>
-        </w:rPr>
-      </w:pPr>
-      <w:r>
-        <w:rPr>
-          <w:i/>
-          <w:iCs/>
-          <w:color w:val="7F7F7F" w:themeColor="text1" w:themeTint="80"/>
-          <w:sz w:val="20"/>
-          <w:szCs w:val="20"/>
-        </w:rPr>
-        <w:t xml:space="preserve">Figure </w:t>
-      </w:r>
-      <w:r>
-        <w:rPr>
-          <w:i/>
-          <w:iCs/>
-          <w:color w:val="7F7F7F" w:themeColor="text1" w:themeTint="80"/>
-          <w:sz w:val="20"/>
-          <w:szCs w:val="20"/>
-        </w:rPr>
-        <w:t>9</w:t>
-      </w:r>
-      <w:r>
-        <w:rPr>
-          <w:i/>
-          <w:iCs/>
-          <w:color w:val="7F7F7F" w:themeColor="text1" w:themeTint="80"/>
-          <w:sz w:val="20"/>
-          <w:szCs w:val="20"/>
-        </w:rPr>
-        <w:t xml:space="preserve">: </w:t>
-      </w:r>
-      <w:r>
-        <w:rPr>
-          <w:i/>
-          <w:iCs/>
-          <w:color w:val="7F7F7F" w:themeColor="text1" w:themeTint="80"/>
-          <w:sz w:val="20"/>
-          <w:szCs w:val="20"/>
-        </w:rPr>
-        <w:t>Dataset Information and Preview</w:t>
-      </w:r>
-    </w:p>
-    <w:p>
-      <w:pPr>
-        <w:pStyle w:val="Heading2"/>
-        <w:numPr>
-          <w:ilvl w:val="1"/>
-          <w:numId w:val="86"/>
-        </w:numPr>
-      </w:pPr>
-      <w:r>
-        <w:t>Fault Distribution Analysis</w:t>
-      </w:r>
-    </w:p>
-    <w:p>
-      <w:pPr>
-        <w:pStyle w:val="BodyText"/>
-        <w:spacing w:line="259" w:lineRule="auto"/>
-        <w:ind w:left="336"/>
-        <w:jc w:val="center"/>
-        <w:rPr>
-          <w:i/>
-          <w:iCs/>
-          <w:color w:val="7F7F7F" w:themeColor="text1" w:themeTint="80"/>
-          <w:sz w:val="20"/>
-          <w:szCs w:val="20"/>
-          <w:lang w:val="en-IN"/>
-        </w:rPr>
-      </w:pPr>
-      <w:r>
-        <w:t>The system provides detailed analysis of fault patterns and distributions</w:t>
-      </w:r>
-    </w:p>
-    <w:p/>
-    <w:p>
-      <w:pPr>
-        <w:ind w:left="1440"/>
-      </w:pPr>
-      <w:r>
-        <w:rPr>
-          <w:noProof/>
-        </w:rPr>
-        <w:drawing>
-          <wp:inline distT="0" distB="0" distL="0" distR="0" wp14:anchorId="6EC5EC6F" wp14:editId="3A0C505E">
-            <wp:extent cx="5486400" cy="3086100"/>
-            <wp:effectExtent l="0" t="0" r="0" b="0"/>
-            <wp:docPr id="1642997338" name="Picture 1642997338"/>
-            <wp:cNvGraphicFramePr>
-              <a:graphicFrameLocks xmlns:a="http://schemas.openxmlformats.org/drawingml/2006/main" noChangeAspect="1"/>
-            </wp:cNvGraphicFramePr>
-            <a:graphic xmlns:a="http://schemas.openxmlformats.org/drawingml/2006/main">
-              <a:graphicData uri="http://schemas.openxmlformats.org/drawingml/2006/picture">
-                <pic:pic xmlns:pic="http://schemas.openxmlformats.org/drawingml/2006/picture">
-                  <pic:nvPicPr>
-                    <pic:cNvPr id="0" name="Fault Distribution.png"/>
                     <pic:cNvPicPr/>
                   </pic:nvPicPr>
                   <pic:blipFill>
@@ -17074,7 +17099,75 @@
         </w:drawing>
       </w:r>
     </w:p>
-    <w:p/>
+    <w:p>
+      <w:pPr>
+        <w:pStyle w:val="BodyText"/>
+        <w:spacing w:line="259" w:lineRule="auto"/>
+        <w:ind w:left="336"/>
+        <w:jc w:val="center"/>
+        <w:rPr>
+          <w:i/>
+          <w:iCs/>
+          <w:color w:val="7F7F7F" w:themeColor="text1" w:themeTint="80"/>
+          <w:sz w:val="20"/>
+          <w:szCs w:val="20"/>
+        </w:rPr>
+      </w:pPr>
+      <w:r>
+        <w:rPr>
+          <w:i/>
+          <w:iCs/>
+          <w:color w:val="7F7F7F" w:themeColor="text1" w:themeTint="80"/>
+          <w:sz w:val="20"/>
+          <w:szCs w:val="20"/>
+        </w:rPr>
+        <w:t xml:space="preserve">Figure </w:t>
+      </w:r>
+      <w:r>
+        <w:rPr>
+          <w:i/>
+          <w:iCs/>
+          <w:color w:val="7F7F7F" w:themeColor="text1" w:themeTint="80"/>
+          <w:sz w:val="20"/>
+          <w:szCs w:val="20"/>
+        </w:rPr>
+        <w:t>9</w:t>
+      </w:r>
+      <w:r>
+        <w:rPr>
+          <w:i/>
+          <w:iCs/>
+          <w:color w:val="7F7F7F" w:themeColor="text1" w:themeTint="80"/>
+          <w:sz w:val="20"/>
+          <w:szCs w:val="20"/>
+        </w:rPr>
+        <w:t xml:space="preserve">: </w:t>
+      </w:r>
+      <w:r>
+        <w:rPr>
+          <w:i/>
+          <w:iCs/>
+          <w:color w:val="7F7F7F" w:themeColor="text1" w:themeTint="80"/>
+          <w:sz w:val="20"/>
+          <w:szCs w:val="20"/>
+        </w:rPr>
+        <w:t>Dataset Information and Preview</w:t>
+      </w:r>
+    </w:p>
+    <w:p>
+      <w:pPr>
+        <w:pStyle w:val="Heading2"/>
+        <w:numPr>
+          <w:ilvl w:val="1"/>
+          <w:numId w:val="86"/>
+        </w:numPr>
+      </w:pPr>
+      <w:bookmarkStart w:id="63" w:name="_Toc205806939"/>
+      <w:r>
+        <w:t>Fault Distribution Analysis</w:t>
+      </w:r>
+      <w:bookmarkEnd w:id="63"/>
+    </w:p>
     <w:p>
       <w:pPr>
         <w:pStyle w:val="BodyText"/>
@@ -17091,15 +17184,71 @@
         </w:rPr>
       </w:pPr>
       <w:r>
+        <w:t>The system provides detailed analysis of fault patterns and distributions</w:t>
+      </w:r>
+    </w:p>
+    <w:p/>
+    <w:p>
+      <w:pPr>
+        <w:ind w:left="1440"/>
+      </w:pPr>
+      <w:r>
+        <w:rPr>
+          <w:noProof/>
+        </w:rPr>
+        <w:drawing>
+          <wp:inline distT="0" distB="0" distL="0" distR="0" wp14:anchorId="6EC5EC6F" wp14:editId="3A0C505E">
+            <wp:extent cx="5486400" cy="3086100"/>
+            <wp:effectExtent l="0" t="0" r="0" b="0"/>
+            <wp:docPr id="1642997338" name="Picture 1642997338"/>
+            <wp:cNvGraphicFramePr>
+              <a:graphicFrameLocks xmlns:a="http://schemas.openxmlformats.org/drawingml/2006/main" noChangeAspect="1"/>
+            </wp:cNvGraphicFramePr>
+            <a:graphic xmlns:a="http://schemas.openxmlformats.org/drawingml/2006/main">
+              <a:graphicData uri="http://schemas.openxmlformats.org/drawingml/2006/picture">
+                <pic:pic xmlns:pic="http://schemas.openxmlformats.org/drawingml/2006/picture">
+                  <pic:nvPicPr>
+                    <pic:cNvPr id="0" name="Fault Distribution.png"/>
+                    <pic:cNvPicPr/>
+                  </pic:nvPicPr>
+                  <pic:blipFill>
+                    <a:blip r:embed="rId37"/>
+                    <a:stretch>
+                      <a:fillRect/>
+                    </a:stretch>
+                  </pic:blipFill>
+                  <pic:spPr>
+                    <a:xfrm>
+                      <a:off x="0" y="0"/>
+                      <a:ext cx="5486400" cy="3086100"/>
+                    </a:xfrm>
+                    <a:prstGeom prst="rect">
+                      <a:avLst/>
+                    </a:prstGeom>
+                  </pic:spPr>
+                </pic:pic>
+              </a:graphicData>
+            </a:graphic>
+          </wp:inline>
+        </w:drawing>
+      </w:r>
+    </w:p>
+    <w:p/>
+    <w:p>
+      <w:pPr>
+        <w:pStyle w:val="BodyText"/>
+        <w:spacing w:line="259" w:lineRule="auto"/>
+        <w:ind w:left="336"/>
+        <w:jc w:val="center"/>
         <w:rPr>
           <w:i/>
           <w:iCs/>
           <w:color w:val="7F7F7F" w:themeColor="text1" w:themeTint="80"/>
           <w:sz w:val="20"/>
           <w:szCs w:val="20"/>
-        </w:rPr>
-        <w:t xml:space="preserve">Figure </w:t>
-      </w:r>
+          <w:lang w:val="en-IN"/>
+        </w:rPr>
+      </w:pPr>
       <w:r>
         <w:rPr>
           <w:i/>
@@ -17108,13 +17257,7 @@
           <w:sz w:val="20"/>
           <w:szCs w:val="20"/>
         </w:rPr>
-        <w:t>10</w:t>
-      </w:r>
-      <w:r>
-        <w:rPr>
-          <w:rFonts w:asciiTheme="minorHAnsi" w:eastAsiaTheme="minorEastAsia" w:hAnsiTheme="minorHAnsi" w:cstheme="minorBidi"/>
-        </w:rPr>
-        <w:t xml:space="preserve"> </w:t>
+        <w:t xml:space="preserve">Figure </w:t>
       </w:r>
       <w:r>
         <w:rPr>
@@ -17124,964 +17267,23 @@
           <w:sz w:val="20"/>
           <w:szCs w:val="20"/>
         </w:rPr>
-        <w:t>Fault Distribution Analysis</w:t>
-      </w:r>
-    </w:p>
-    <w:p/>
-    <w:p/>
-    <w:p/>
-    <w:p/>
-    <w:p/>
-    <w:p/>
-    <w:p/>
-    <w:p/>
-    <w:p/>
-    <w:p/>
-    <w:p/>
-    <w:p/>
-    <w:p/>
-    <w:p/>
-    <w:p/>
-    <w:p/>
-    <w:p/>
-    <w:p/>
-    <w:p/>
-    <w:p/>
-    <w:p/>
-    <w:p/>
-    <w:p/>
-    <w:p/>
-    <w:p/>
-    <w:p/>
-    <w:p/>
-    <w:p/>
-    <w:p/>
-    <w:p/>
-    <w:p/>
-    <w:p/>
-    <w:p/>
-    <w:p/>
-    <w:p/>
-    <w:p/>
-    <w:p/>
-    <w:p/>
-    <w:p/>
-    <w:p/>
-    <w:p/>
-    <w:p/>
-    <w:p/>
-    <w:p/>
-    <w:p>
-      <w:pPr>
-        <w:pStyle w:val="Heading1"/>
-        <w:ind w:left="340"/>
-        <w:rPr>
-          <w:spacing w:val="-2"/>
-        </w:rPr>
-      </w:pPr>
-      <w:bookmarkStart w:id="61" w:name="_Toc202376984"/>
-      <w:r>
-        <w:rPr>
-          <w:spacing w:val="-2"/>
-        </w:rPr>
-        <w:t>Conclusions / Recommendations</w:t>
-      </w:r>
-      <w:bookmarkEnd w:id="61"/>
-    </w:p>
-    <w:p/>
-    <w:p>
-      <w:pPr>
-        <w:rPr>
-          <w:spacing w:val="-2"/>
-        </w:rPr>
-      </w:pPr>
-    </w:p>
-    <w:p/>
-    <w:p/>
-    <w:p>
-      <w:pPr>
-        <w:pStyle w:val="Heading2"/>
-      </w:pPr>
-      <w:bookmarkStart w:id="62" w:name="_Toc202376985"/>
-      <w:r>
-        <w:t>Conclusions</w:t>
-      </w:r>
-      <w:bookmarkEnd w:id="62"/>
-    </w:p>
-    <w:p/>
-    <w:p>
-      <w:pPr>
-        <w:ind w:left="720"/>
-      </w:pPr>
-      <w:r>
-        <w:t xml:space="preserve">This dissertation demonstrated a </w:t>
-      </w:r>
-      <w:r>
-        <w:rPr>
-          <w:b/>
-          <w:bCs/>
-        </w:rPr>
-        <w:t>machine learning-based system</w:t>
-      </w:r>
-      <w:r>
-        <w:t xml:space="preserve"> to detect and predict faults in elevator door operations using sensor data and OpMode data.</w:t>
-      </w:r>
-    </w:p>
-    <w:p>
-      <w:pPr>
-        <w:ind w:left="720"/>
-      </w:pPr>
-    </w:p>
-    <w:p>
-      <w:pPr>
-        <w:ind w:left="720"/>
-      </w:pPr>
-      <w:r>
-        <w:lastRenderedPageBreak/>
-        <w:t>Key achievements:</w:t>
-      </w:r>
-    </w:p>
-    <w:p>
-      <w:pPr>
-        <w:widowControl/>
-        <w:numPr>
-          <w:ilvl w:val="0"/>
-          <w:numId w:val="79"/>
-        </w:numPr>
-        <w:tabs>
-          <w:tab w:val="clear" w:pos="720"/>
-          <w:tab w:val="num" w:pos="1440"/>
-        </w:tabs>
-        <w:autoSpaceDE/>
-        <w:autoSpaceDN/>
-        <w:spacing w:after="160" w:line="259" w:lineRule="auto"/>
-        <w:ind w:left="1440"/>
-      </w:pPr>
-      <w:r>
-        <w:t>Successfully preprocessed and labeled real-world-inspired dataset.</w:t>
-      </w:r>
-    </w:p>
-    <w:p>
-      <w:pPr>
-        <w:widowControl/>
-        <w:numPr>
-          <w:ilvl w:val="0"/>
-          <w:numId w:val="79"/>
-        </w:numPr>
-        <w:tabs>
-          <w:tab w:val="clear" w:pos="720"/>
-          <w:tab w:val="num" w:pos="1440"/>
-        </w:tabs>
-        <w:autoSpaceDE/>
-        <w:autoSpaceDN/>
-        <w:spacing w:after="160" w:line="259" w:lineRule="auto"/>
-        <w:ind w:left="1440"/>
-      </w:pPr>
-      <w:r>
-        <w:t>Trained Random Forest and LSTM models to predict faults.</w:t>
-      </w:r>
-    </w:p>
-    <w:p>
-      <w:pPr>
-        <w:widowControl/>
-        <w:numPr>
-          <w:ilvl w:val="0"/>
-          <w:numId w:val="79"/>
-        </w:numPr>
-        <w:tabs>
-          <w:tab w:val="clear" w:pos="720"/>
-          <w:tab w:val="num" w:pos="1440"/>
-        </w:tabs>
-        <w:autoSpaceDE/>
-        <w:autoSpaceDN/>
-        <w:spacing w:after="160" w:line="259" w:lineRule="auto"/>
-        <w:ind w:left="1440"/>
-      </w:pPr>
-      <w:r>
-        <w:t>Used SHAP explainability to understand feature impact.</w:t>
-      </w:r>
-    </w:p>
-    <w:p>
-      <w:pPr>
-        <w:widowControl/>
-        <w:numPr>
-          <w:ilvl w:val="0"/>
-          <w:numId w:val="79"/>
-        </w:numPr>
-        <w:tabs>
-          <w:tab w:val="clear" w:pos="720"/>
-          <w:tab w:val="num" w:pos="1440"/>
-        </w:tabs>
-        <w:autoSpaceDE/>
-        <w:autoSpaceDN/>
-        <w:spacing w:after="160" w:line="259" w:lineRule="auto"/>
-        <w:ind w:left="1440"/>
-      </w:pPr>
-      <w:r>
-        <w:t xml:space="preserve">Developed a user-friendly </w:t>
-      </w:r>
-      <w:proofErr w:type="spellStart"/>
-      <w:r>
-        <w:t>Streamlit</w:t>
-      </w:r>
-      <w:proofErr w:type="spellEnd"/>
-      <w:r>
-        <w:t xml:space="preserve"> dashboard for prediction and visualization.</w:t>
-      </w:r>
-    </w:p>
-    <w:p>
-      <w:pPr>
-        <w:ind w:left="720"/>
-      </w:pPr>
-      <w:r>
-        <w:t>Results show that predictive maintenance using ML can proactively detect door faults, reduce downtime, and enhance safety.</w:t>
-      </w:r>
-    </w:p>
-    <w:p>
-      <w:pPr>
-        <w:ind w:left="720"/>
-      </w:pPr>
-    </w:p>
-    <w:p>
-      <w:pPr>
-        <w:pStyle w:val="Heading2"/>
-      </w:pPr>
-      <w:bookmarkStart w:id="63" w:name="_Toc202376986"/>
-      <w:r>
-        <w:t>Limitations</w:t>
-      </w:r>
-      <w:bookmarkEnd w:id="63"/>
-    </w:p>
-    <w:p/>
-    <w:p>
-      <w:pPr>
-        <w:widowControl/>
-        <w:numPr>
-          <w:ilvl w:val="0"/>
-          <w:numId w:val="80"/>
-        </w:numPr>
-        <w:autoSpaceDE/>
-        <w:autoSpaceDN/>
-        <w:spacing w:after="160" w:line="259" w:lineRule="auto"/>
-      </w:pPr>
-      <w:r>
-        <w:t>Used a sample dataset rather than full-scale live data.</w:t>
-      </w:r>
-    </w:p>
-    <w:p>
-      <w:pPr>
-        <w:widowControl/>
-        <w:numPr>
-          <w:ilvl w:val="0"/>
-          <w:numId w:val="80"/>
-        </w:numPr>
-        <w:autoSpaceDE/>
-        <w:autoSpaceDN/>
-        <w:spacing w:after="160" w:line="259" w:lineRule="auto"/>
-      </w:pPr>
-      <w:r>
-        <w:t>Limited features; excluded external factors like time of day or weather.</w:t>
-      </w:r>
-    </w:p>
-    <w:p>
-      <w:pPr>
-        <w:widowControl/>
-        <w:numPr>
-          <w:ilvl w:val="0"/>
-          <w:numId w:val="80"/>
-        </w:numPr>
-        <w:autoSpaceDE/>
-        <w:autoSpaceDN/>
-        <w:spacing w:after="160" w:line="259" w:lineRule="auto"/>
-      </w:pPr>
-      <w:r>
-        <w:t>LSTM required fixed-length recent data (5 days).</w:t>
-      </w:r>
-    </w:p>
-    <w:p/>
-    <w:p/>
-    <w:p/>
-    <w:p/>
-    <w:p/>
-    <w:p/>
-    <w:p/>
-    <w:p/>
-    <w:p/>
-    <w:p/>
-    <w:p/>
-    <w:p/>
-    <w:p/>
-    <w:p/>
-    <w:p/>
-    <w:p/>
-    <w:p/>
-    <w:p/>
-    <w:p/>
-    <w:p/>
-    <w:p/>
-    <w:p/>
-    <w:p/>
-    <w:p/>
-    <w:p/>
-    <w:p/>
-    <w:p>
-      <w:pPr>
-        <w:pStyle w:val="Heading1"/>
-      </w:pPr>
-      <w:bookmarkStart w:id="64" w:name="_bookmark28"/>
-      <w:bookmarkStart w:id="65" w:name="_Toc202376987"/>
-      <w:bookmarkEnd w:id="64"/>
-      <w:r>
-        <w:t>Directions for future work</w:t>
-      </w:r>
-      <w:bookmarkEnd w:id="65"/>
-    </w:p>
-    <w:p/>
-    <w:p/>
-    <w:p>
-      <w:pPr>
-        <w:widowControl/>
-        <w:numPr>
-          <w:ilvl w:val="0"/>
-          <w:numId w:val="82"/>
-        </w:numPr>
-        <w:autoSpaceDE/>
-        <w:autoSpaceDN/>
-        <w:spacing w:after="160" w:line="259" w:lineRule="auto"/>
-        <w:rPr>
-          <w:b/>
-          <w:bCs/>
-        </w:rPr>
-      </w:pPr>
-      <w:r>
-        <w:rPr>
-          <w:b/>
-          <w:bCs/>
-        </w:rPr>
-        <w:t>Extend to live streaming data for near real-time monitoring.</w:t>
-      </w:r>
-    </w:p>
-    <w:p>
-      <w:pPr>
-        <w:widowControl/>
-        <w:numPr>
-          <w:ilvl w:val="0"/>
-          <w:numId w:val="82"/>
-        </w:numPr>
-        <w:autoSpaceDE/>
-        <w:autoSpaceDN/>
-        <w:spacing w:after="160" w:line="259" w:lineRule="auto"/>
-        <w:rPr>
-          <w:b/>
-          <w:bCs/>
-        </w:rPr>
-      </w:pPr>
-      <w:r>
-        <w:rPr>
-          <w:b/>
-          <w:bCs/>
-        </w:rPr>
-        <w:t>Use advanced models (e.g., GRU, Transformer, attention-based models).</w:t>
-      </w:r>
-    </w:p>
-    <w:p>
-      <w:pPr>
-        <w:widowControl/>
-        <w:numPr>
-          <w:ilvl w:val="0"/>
-          <w:numId w:val="82"/>
-        </w:numPr>
-        <w:autoSpaceDE/>
-        <w:autoSpaceDN/>
-        <w:spacing w:after="160" w:line="259" w:lineRule="auto"/>
-        <w:rPr>
-          <w:b/>
-          <w:bCs/>
-        </w:rPr>
-      </w:pPr>
-      <w:r>
-        <w:rPr>
-          <w:b/>
-          <w:bCs/>
-        </w:rPr>
-        <w:t>Include additional features: passenger load, external conditions, building type.</w:t>
-      </w:r>
-    </w:p>
-    <w:p>
-      <w:pPr>
-        <w:widowControl/>
-        <w:numPr>
-          <w:ilvl w:val="0"/>
-          <w:numId w:val="82"/>
-        </w:numPr>
-        <w:autoSpaceDE/>
-        <w:autoSpaceDN/>
-        <w:spacing w:after="160" w:line="259" w:lineRule="auto"/>
-        <w:rPr>
-          <w:b/>
-          <w:bCs/>
-        </w:rPr>
-      </w:pPr>
-      <w:r>
-        <w:rPr>
-          <w:b/>
-          <w:bCs/>
-        </w:rPr>
-        <w:t>Deploy as a cloud-hosted dashboard for centralized monitoring.</w:t>
-      </w:r>
-    </w:p>
-    <w:p>
-      <w:pPr>
-        <w:pStyle w:val="ListParagraph"/>
-        <w:numPr>
-          <w:ilvl w:val="0"/>
-          <w:numId w:val="82"/>
-        </w:numPr>
-        <w:rPr>
-          <w:b/>
-          <w:bCs/>
-        </w:rPr>
-      </w:pPr>
-      <w:r>
-        <w:rPr>
-          <w:b/>
-          <w:bCs/>
-        </w:rPr>
-        <w:lastRenderedPageBreak/>
-        <w:t>Validate model on larger, multi-site datasets</w:t>
-      </w:r>
-    </w:p>
-    <w:p>
-      <w:pPr>
-        <w:rPr>
-          <w:b/>
-          <w:bCs/>
-        </w:rPr>
-      </w:pPr>
-    </w:p>
-    <w:p>
-      <w:pPr>
-        <w:rPr>
-          <w:b/>
-          <w:bCs/>
-        </w:rPr>
-      </w:pPr>
-    </w:p>
-    <w:p>
-      <w:pPr>
-        <w:rPr>
-          <w:b/>
-          <w:bCs/>
-        </w:rPr>
-      </w:pPr>
-    </w:p>
-    <w:p>
-      <w:pPr>
-        <w:rPr>
-          <w:b/>
-          <w:bCs/>
-        </w:rPr>
-      </w:pPr>
-    </w:p>
-    <w:p>
-      <w:pPr>
-        <w:rPr>
-          <w:b/>
-          <w:bCs/>
-        </w:rPr>
-      </w:pPr>
-    </w:p>
-    <w:p>
-      <w:pPr>
-        <w:rPr>
-          <w:b/>
-          <w:bCs/>
-        </w:rPr>
-      </w:pPr>
-    </w:p>
-    <w:p>
-      <w:pPr>
-        <w:rPr>
-          <w:b/>
-          <w:bCs/>
-        </w:rPr>
-      </w:pPr>
-    </w:p>
-    <w:p>
-      <w:pPr>
-        <w:rPr>
-          <w:b/>
-          <w:bCs/>
-        </w:rPr>
-      </w:pPr>
-    </w:p>
-    <w:p>
-      <w:pPr>
-        <w:rPr>
-          <w:b/>
-          <w:bCs/>
-        </w:rPr>
-      </w:pPr>
-    </w:p>
-    <w:p>
-      <w:pPr>
-        <w:rPr>
-          <w:b/>
-          <w:bCs/>
-        </w:rPr>
-      </w:pPr>
-    </w:p>
-    <w:p>
-      <w:pPr>
-        <w:rPr>
-          <w:b/>
-          <w:bCs/>
-        </w:rPr>
-      </w:pPr>
-    </w:p>
-    <w:p>
-      <w:pPr>
-        <w:rPr>
-          <w:b/>
-          <w:bCs/>
-        </w:rPr>
-      </w:pPr>
-    </w:p>
-    <w:p>
-      <w:pPr>
-        <w:rPr>
-          <w:b/>
-          <w:bCs/>
-        </w:rPr>
-      </w:pPr>
-    </w:p>
-    <w:p>
-      <w:pPr>
-        <w:rPr>
-          <w:b/>
-          <w:bCs/>
-        </w:rPr>
-      </w:pPr>
-    </w:p>
-    <w:p>
-      <w:pPr>
-        <w:rPr>
-          <w:b/>
-          <w:bCs/>
-        </w:rPr>
-      </w:pPr>
-    </w:p>
-    <w:p>
-      <w:pPr>
-        <w:rPr>
-          <w:b/>
-          <w:bCs/>
-        </w:rPr>
-      </w:pPr>
-    </w:p>
-    <w:p>
-      <w:pPr>
-        <w:rPr>
-          <w:b/>
-          <w:bCs/>
-        </w:rPr>
-      </w:pPr>
-    </w:p>
-    <w:p>
-      <w:pPr>
-        <w:rPr>
-          <w:b/>
-          <w:bCs/>
-        </w:rPr>
-      </w:pPr>
-    </w:p>
-    <w:p>
-      <w:pPr>
-        <w:rPr>
-          <w:b/>
-          <w:bCs/>
-        </w:rPr>
-      </w:pPr>
-    </w:p>
-    <w:p>
-      <w:pPr>
-        <w:rPr>
-          <w:b/>
-          <w:bCs/>
-        </w:rPr>
-      </w:pPr>
-    </w:p>
-    <w:p>
-      <w:pPr>
-        <w:rPr>
-          <w:b/>
-          <w:bCs/>
-        </w:rPr>
-      </w:pPr>
-    </w:p>
-    <w:p>
-      <w:pPr>
-        <w:rPr>
-          <w:b/>
-          <w:bCs/>
-        </w:rPr>
-      </w:pPr>
-    </w:p>
-    <w:p>
-      <w:pPr>
-        <w:rPr>
-          <w:b/>
-          <w:bCs/>
-        </w:rPr>
-      </w:pPr>
-    </w:p>
-    <w:p>
-      <w:pPr>
-        <w:rPr>
-          <w:b/>
-          <w:bCs/>
-        </w:rPr>
-      </w:pPr>
-    </w:p>
-    <w:p>
-      <w:pPr>
-        <w:rPr>
-          <w:b/>
-          <w:bCs/>
-        </w:rPr>
-      </w:pPr>
-    </w:p>
-    <w:p>
-      <w:pPr>
-        <w:rPr>
-          <w:b/>
-          <w:bCs/>
-        </w:rPr>
-      </w:pPr>
-    </w:p>
-    <w:p>
-      <w:pPr>
-        <w:rPr>
-          <w:b/>
-          <w:bCs/>
-        </w:rPr>
-      </w:pPr>
-    </w:p>
-    <w:p>
-      <w:pPr>
-        <w:rPr>
-          <w:b/>
-          <w:bCs/>
-        </w:rPr>
-      </w:pPr>
-    </w:p>
-    <w:p>
-      <w:pPr>
-        <w:rPr>
-          <w:b/>
-          <w:bCs/>
-        </w:rPr>
-      </w:pPr>
-    </w:p>
-    <w:p>
-      <w:pPr>
-        <w:rPr>
-          <w:b/>
-          <w:bCs/>
-        </w:rPr>
-      </w:pPr>
-    </w:p>
-    <w:p>
-      <w:pPr>
-        <w:rPr>
-          <w:b/>
-          <w:bCs/>
-        </w:rPr>
-      </w:pPr>
-    </w:p>
-    <w:p>
-      <w:pPr>
-        <w:rPr>
-          <w:b/>
-          <w:bCs/>
-        </w:rPr>
-      </w:pPr>
-    </w:p>
-    <w:p>
-      <w:pPr>
-        <w:rPr>
-          <w:b/>
-          <w:bCs/>
-        </w:rPr>
-      </w:pPr>
-    </w:p>
-    <w:p>
-      <w:pPr>
-        <w:rPr>
-          <w:b/>
-          <w:bCs/>
-        </w:rPr>
-      </w:pPr>
-    </w:p>
-    <w:p>
-      <w:pPr>
-        <w:rPr>
-          <w:b/>
-          <w:bCs/>
-        </w:rPr>
-      </w:pPr>
-    </w:p>
-    <w:p>
-      <w:pPr>
-        <w:rPr>
-          <w:b/>
-          <w:bCs/>
-        </w:rPr>
-      </w:pPr>
-    </w:p>
-    <w:p>
-      <w:pPr>
-        <w:rPr>
-          <w:b/>
-          <w:bCs/>
-        </w:rPr>
-      </w:pPr>
-    </w:p>
-    <w:p>
-      <w:pPr>
-        <w:rPr>
-          <w:b/>
-          <w:bCs/>
-        </w:rPr>
-      </w:pPr>
-    </w:p>
-    <w:p>
-      <w:pPr>
-        <w:rPr>
-          <w:b/>
-          <w:bCs/>
-        </w:rPr>
-      </w:pPr>
-    </w:p>
-    <w:p>
-      <w:pPr>
-        <w:rPr>
-          <w:b/>
-          <w:bCs/>
-        </w:rPr>
-      </w:pPr>
-    </w:p>
-    <w:p>
-      <w:pPr>
-        <w:rPr>
-          <w:b/>
-          <w:bCs/>
-        </w:rPr>
-      </w:pPr>
-    </w:p>
-    <w:p>
-      <w:pPr>
-        <w:rPr>
-          <w:b/>
-          <w:bCs/>
-        </w:rPr>
-      </w:pPr>
-    </w:p>
-    <w:p>
-      <w:pPr>
-        <w:pStyle w:val="Heading1"/>
-      </w:pPr>
-      <w:bookmarkStart w:id="66" w:name="_Toc202376988"/>
-      <w:r>
-        <w:t>Bibliography / References</w:t>
-      </w:r>
-      <w:bookmarkEnd w:id="66"/>
-    </w:p>
-    <w:p/>
-    <w:p/>
-    <w:p/>
-    <w:p/>
-    <w:p>
-      <w:pPr>
-        <w:rPr>
-          <w:u w:val="single"/>
-        </w:rPr>
-      </w:pPr>
-    </w:p>
-    <w:p>
-      <w:pPr>
-        <w:pStyle w:val="ListParagraph"/>
-        <w:numPr>
-          <w:ilvl w:val="0"/>
-          <w:numId w:val="83"/>
-        </w:numPr>
-        <w:rPr>
-          <w:u w:val="single"/>
-        </w:rPr>
-      </w:pPr>
-      <w:r>
-        <w:rPr>
-          <w:u w:val="single"/>
-        </w:rPr>
-        <w:t xml:space="preserve">Jeong, S., Shin, M., &amp; Kim, H. (2023). Development of a Fault-Tolerant Permanent Magnet Synchronous Motor Using a Machine-Learning Algorithm for a Predictive Maintenance Elevator. </w:t>
+        <w:t>10</w:t>
+      </w:r>
+      <w:r>
+        <w:rPr>
+          <w:rFonts w:asciiTheme="minorHAnsi" w:eastAsiaTheme="minorEastAsia" w:hAnsiTheme="minorHAnsi" w:cstheme="minorBidi"/>
+        </w:rPr>
+        <w:t xml:space="preserve"> </w:t>
       </w:r>
       <w:r>
         <w:rPr>
           <w:i/>
           <w:iCs/>
-          <w:u w:val="single"/>
-        </w:rPr>
-        <w:t>Machines</w:t>
-      </w:r>
-      <w:r>
-        <w:rPr>
-          <w:u w:val="single"/>
-        </w:rPr>
-        <w:t xml:space="preserve">, 13(5), 427. </w:t>
-      </w:r>
-      <w:hyperlink r:id="rId37" w:history="1">
-        <w:r>
-          <w:rPr>
-            <w:rStyle w:val="Hyperlink"/>
-          </w:rPr>
-          <w:t>https://doi.org/10.3390/machines13050427</w:t>
-        </w:r>
-      </w:hyperlink>
-    </w:p>
-    <w:p>
-      <w:pPr>
-        <w:rPr>
-          <w:u w:val="single"/>
-        </w:rPr>
-      </w:pPr>
-    </w:p>
-    <w:p>
-      <w:pPr>
-        <w:pStyle w:val="ListParagraph"/>
-        <w:numPr>
-          <w:ilvl w:val="0"/>
-          <w:numId w:val="83"/>
-        </w:numPr>
-        <w:rPr>
-          <w:u w:val="single"/>
-        </w:rPr>
-      </w:pPr>
-      <w:proofErr w:type="spellStart"/>
-      <w:r>
-        <w:rPr>
-          <w:u w:val="single"/>
-        </w:rPr>
-        <w:lastRenderedPageBreak/>
-        <w:t>Breiman</w:t>
-      </w:r>
-      <w:proofErr w:type="spellEnd"/>
-      <w:r>
-        <w:rPr>
-          <w:u w:val="single"/>
-        </w:rPr>
-        <w:t>, L. (2001). Random Forests. Machine Learning, 45(1), 5–32.</w:t>
-      </w:r>
-    </w:p>
-    <w:p>
-      <w:pPr>
-        <w:rPr>
-          <w:u w:val="single"/>
-        </w:rPr>
-      </w:pPr>
-    </w:p>
-    <w:p>
-      <w:pPr>
-        <w:pStyle w:val="ListParagraph"/>
-        <w:numPr>
-          <w:ilvl w:val="0"/>
-          <w:numId w:val="83"/>
-        </w:numPr>
-        <w:rPr>
-          <w:u w:val="single"/>
-        </w:rPr>
-      </w:pPr>
-      <w:r>
-        <w:rPr>
-          <w:u w:val="single"/>
-        </w:rPr>
-        <w:t xml:space="preserve">Hochreiter, S., &amp; </w:t>
-      </w:r>
-      <w:proofErr w:type="spellStart"/>
-      <w:r>
-        <w:rPr>
-          <w:u w:val="single"/>
-        </w:rPr>
-        <w:t>Schmidhuber</w:t>
-      </w:r>
-      <w:proofErr w:type="spellEnd"/>
-      <w:r>
-        <w:rPr>
-          <w:u w:val="single"/>
-        </w:rPr>
-        <w:t>, J. (1997). Long Short-Term Memory. Neural Computation, 9(8), 1735–1780.</w:t>
-      </w:r>
-    </w:p>
-    <w:p/>
-    <w:p/>
-    <w:p/>
-    <w:p/>
-    <w:p/>
-    <w:p/>
-    <w:p/>
-    <w:p/>
-    <w:p/>
-    <w:p/>
-    <w:p/>
-    <w:p/>
-    <w:p/>
-    <w:p/>
-    <w:p/>
-    <w:p/>
-    <w:p/>
-    <w:p/>
-    <w:p/>
-    <w:p/>
-    <w:p/>
-    <w:p/>
-    <w:p/>
-    <w:p/>
-    <w:p/>
-    <w:p/>
-    <w:p/>
-    <w:p/>
-    <w:p/>
-    <w:p/>
-    <w:p/>
-    <w:p/>
-    <w:p/>
-    <w:p/>
-    <w:p/>
-    <w:p/>
-    <w:p/>
-    <w:p/>
-    <w:p/>
-    <w:p>
-      <w:pPr>
-        <w:pStyle w:val="Heading1"/>
-      </w:pPr>
-      <w:bookmarkStart w:id="67" w:name="_Toc202376989"/>
-      <w:r>
-        <w:t>Appendices</w:t>
-      </w:r>
-      <w:bookmarkEnd w:id="67"/>
-    </w:p>
-    <w:p/>
-    <w:p/>
-    <w:p/>
-    <w:p>
-      <w:pPr>
-        <w:jc w:val="center"/>
-      </w:pPr>
-      <w:r>
-        <w:rPr>
-          <w:highlight w:val="green"/>
-        </w:rPr>
-        <w:t>NOT Applicable for Mid Sem</w:t>
+          <w:color w:val="7F7F7F" w:themeColor="text1" w:themeTint="80"/>
+          <w:sz w:val="20"/>
+          <w:szCs w:val="20"/>
+        </w:rPr>
+        <w:t>Fault Distribution Analysis</w:t>
       </w:r>
     </w:p>
     <w:p/>
@@ -18132,18 +17334,981 @@
     <w:p/>
     <w:p/>
     <w:p/>
+    <w:p/>
+    <w:p/>
+    <w:p/>
+    <w:p/>
+    <w:p/>
+    <w:p/>
+    <w:p>
+      <w:pPr>
+        <w:pStyle w:val="Heading1"/>
+        <w:ind w:left="340"/>
+        <w:rPr>
+          <w:spacing w:val="-2"/>
+        </w:rPr>
+      </w:pPr>
+      <w:bookmarkStart w:id="64" w:name="_Toc205806940"/>
+      <w:r>
+        <w:rPr>
+          <w:spacing w:val="-2"/>
+        </w:rPr>
+        <w:lastRenderedPageBreak/>
+        <w:t>Conclusions / Recommendations</w:t>
+      </w:r>
+      <w:bookmarkEnd w:id="64"/>
+    </w:p>
+    <w:p/>
+    <w:p/>
+    <w:p>
+      <w:pPr>
+        <w:pStyle w:val="Heading2"/>
+      </w:pPr>
+      <w:bookmarkStart w:id="65" w:name="_Toc205806941"/>
+      <w:r>
+        <w:t>Conclusions</w:t>
+      </w:r>
+      <w:bookmarkEnd w:id="65"/>
+    </w:p>
+    <w:p/>
+    <w:p>
+      <w:pPr>
+        <w:ind w:left="720"/>
+      </w:pPr>
+      <w:r>
+        <w:t xml:space="preserve">This dissertation demonstrated a </w:t>
+      </w:r>
+      <w:r>
+        <w:rPr>
+          <w:b/>
+          <w:bCs/>
+        </w:rPr>
+        <w:t>machine learning-based system</w:t>
+      </w:r>
+      <w:r>
+        <w:t xml:space="preserve"> to detect and predict faults in elevator door operations using sensor data and OpMode data.</w:t>
+      </w:r>
+    </w:p>
+    <w:p>
+      <w:pPr>
+        <w:ind w:left="720"/>
+      </w:pPr>
+    </w:p>
+    <w:p>
+      <w:pPr>
+        <w:ind w:left="720"/>
+      </w:pPr>
+      <w:r>
+        <w:t>Key achievements:</w:t>
+      </w:r>
+    </w:p>
+    <w:p>
+      <w:pPr>
+        <w:widowControl/>
+        <w:numPr>
+          <w:ilvl w:val="0"/>
+          <w:numId w:val="79"/>
+        </w:numPr>
+        <w:tabs>
+          <w:tab w:val="clear" w:pos="720"/>
+          <w:tab w:val="num" w:pos="1440"/>
+        </w:tabs>
+        <w:autoSpaceDE/>
+        <w:autoSpaceDN/>
+        <w:spacing w:after="160" w:line="259" w:lineRule="auto"/>
+        <w:ind w:left="1440"/>
+      </w:pPr>
+      <w:r>
+        <w:t>Successfully preprocessed and labeled real-world-inspired dataset.</w:t>
+      </w:r>
+    </w:p>
+    <w:p>
+      <w:pPr>
+        <w:widowControl/>
+        <w:numPr>
+          <w:ilvl w:val="0"/>
+          <w:numId w:val="79"/>
+        </w:numPr>
+        <w:tabs>
+          <w:tab w:val="clear" w:pos="720"/>
+          <w:tab w:val="num" w:pos="1440"/>
+        </w:tabs>
+        <w:autoSpaceDE/>
+        <w:autoSpaceDN/>
+        <w:spacing w:after="160" w:line="259" w:lineRule="auto"/>
+        <w:ind w:left="1440"/>
+      </w:pPr>
+      <w:r>
+        <w:t>Trained Random Forest and LSTM models to predict faults.</w:t>
+      </w:r>
+    </w:p>
+    <w:p>
+      <w:pPr>
+        <w:widowControl/>
+        <w:numPr>
+          <w:ilvl w:val="0"/>
+          <w:numId w:val="79"/>
+        </w:numPr>
+        <w:tabs>
+          <w:tab w:val="clear" w:pos="720"/>
+          <w:tab w:val="num" w:pos="1440"/>
+        </w:tabs>
+        <w:autoSpaceDE/>
+        <w:autoSpaceDN/>
+        <w:spacing w:after="160" w:line="259" w:lineRule="auto"/>
+        <w:ind w:left="1440"/>
+      </w:pPr>
+      <w:r>
+        <w:t>Used SHAP explainability to understand feature impact.</w:t>
+      </w:r>
+    </w:p>
+    <w:p>
+      <w:pPr>
+        <w:widowControl/>
+        <w:numPr>
+          <w:ilvl w:val="0"/>
+          <w:numId w:val="79"/>
+        </w:numPr>
+        <w:tabs>
+          <w:tab w:val="clear" w:pos="720"/>
+          <w:tab w:val="num" w:pos="1440"/>
+        </w:tabs>
+        <w:autoSpaceDE/>
+        <w:autoSpaceDN/>
+        <w:spacing w:after="160" w:line="259" w:lineRule="auto"/>
+        <w:ind w:left="1440"/>
+      </w:pPr>
+      <w:r>
+        <w:t xml:space="preserve">Developed a user-friendly </w:t>
+      </w:r>
+      <w:proofErr w:type="spellStart"/>
+      <w:r>
+        <w:t>Streamlit</w:t>
+      </w:r>
+      <w:proofErr w:type="spellEnd"/>
+      <w:r>
+        <w:t xml:space="preserve"> dashboard for prediction and visualization.</w:t>
+      </w:r>
+    </w:p>
+    <w:p>
+      <w:pPr>
+        <w:ind w:left="720"/>
+      </w:pPr>
+      <w:r>
+        <w:t>Results show that predictive maintenance using ML can proactively detect door faults, reduce downtime, and enhance safety.</w:t>
+      </w:r>
+    </w:p>
+    <w:p>
+      <w:pPr>
+        <w:ind w:left="720"/>
+      </w:pPr>
+    </w:p>
+    <w:p>
+      <w:pPr>
+        <w:pStyle w:val="Heading2"/>
+      </w:pPr>
+      <w:bookmarkStart w:id="66" w:name="_Toc205806942"/>
+      <w:r>
+        <w:t>Limitations</w:t>
+      </w:r>
+      <w:bookmarkEnd w:id="66"/>
+    </w:p>
+    <w:p/>
+    <w:p>
+      <w:pPr>
+        <w:widowControl/>
+        <w:numPr>
+          <w:ilvl w:val="0"/>
+          <w:numId w:val="80"/>
+        </w:numPr>
+        <w:autoSpaceDE/>
+        <w:autoSpaceDN/>
+        <w:spacing w:after="160" w:line="259" w:lineRule="auto"/>
+      </w:pPr>
+      <w:r>
+        <w:t>Used a sample dataset rather than full-scale live data.</w:t>
+      </w:r>
+    </w:p>
+    <w:p>
+      <w:pPr>
+        <w:widowControl/>
+        <w:numPr>
+          <w:ilvl w:val="0"/>
+          <w:numId w:val="80"/>
+        </w:numPr>
+        <w:autoSpaceDE/>
+        <w:autoSpaceDN/>
+        <w:spacing w:after="160" w:line="259" w:lineRule="auto"/>
+      </w:pPr>
+      <w:r>
+        <w:t>Limited features; excluded external factors like time of day or weather.</w:t>
+      </w:r>
+    </w:p>
+    <w:p>
+      <w:pPr>
+        <w:widowControl/>
+        <w:numPr>
+          <w:ilvl w:val="0"/>
+          <w:numId w:val="80"/>
+        </w:numPr>
+        <w:autoSpaceDE/>
+        <w:autoSpaceDN/>
+        <w:spacing w:after="160" w:line="259" w:lineRule="auto"/>
+      </w:pPr>
+      <w:r>
+        <w:t>LSTM required fixed-length recent data (5 days).</w:t>
+      </w:r>
+    </w:p>
+    <w:p/>
+    <w:p/>
+    <w:p/>
+    <w:p/>
+    <w:p/>
+    <w:p/>
+    <w:p/>
+    <w:p/>
+    <w:p/>
+    <w:p/>
+    <w:p/>
+    <w:p/>
+    <w:p/>
+    <w:p/>
+    <w:p/>
+    <w:p/>
+    <w:p/>
+    <w:p/>
+    <w:p/>
+    <w:p/>
+    <w:p/>
+    <w:p/>
+    <w:p/>
+    <w:p/>
+    <w:p/>
+    <w:p/>
+    <w:p/>
+    <w:p/>
+    <w:p>
+      <w:pPr>
+        <w:pStyle w:val="Heading1"/>
+      </w:pPr>
+      <w:bookmarkStart w:id="67" w:name="_bookmark28"/>
+      <w:bookmarkStart w:id="68" w:name="_Toc205806943"/>
+      <w:bookmarkEnd w:id="67"/>
+      <w:r>
+        <w:lastRenderedPageBreak/>
+        <w:t>Directions for future work</w:t>
+      </w:r>
+      <w:bookmarkEnd w:id="68"/>
+    </w:p>
+    <w:p/>
+    <w:p/>
+    <w:p>
+      <w:pPr>
+        <w:widowControl/>
+        <w:numPr>
+          <w:ilvl w:val="0"/>
+          <w:numId w:val="82"/>
+        </w:numPr>
+        <w:autoSpaceDE/>
+        <w:autoSpaceDN/>
+        <w:spacing w:after="160" w:line="259" w:lineRule="auto"/>
+        <w:rPr>
+          <w:b/>
+          <w:bCs/>
+        </w:rPr>
+      </w:pPr>
+      <w:r>
+        <w:rPr>
+          <w:b/>
+          <w:bCs/>
+        </w:rPr>
+        <w:t>Extend to live streaming data for near real-time monitoring.</w:t>
+      </w:r>
+    </w:p>
+    <w:p>
+      <w:pPr>
+        <w:widowControl/>
+        <w:numPr>
+          <w:ilvl w:val="0"/>
+          <w:numId w:val="82"/>
+        </w:numPr>
+        <w:autoSpaceDE/>
+        <w:autoSpaceDN/>
+        <w:spacing w:after="160" w:line="259" w:lineRule="auto"/>
+        <w:rPr>
+          <w:b/>
+          <w:bCs/>
+        </w:rPr>
+      </w:pPr>
+      <w:r>
+        <w:rPr>
+          <w:b/>
+          <w:bCs/>
+        </w:rPr>
+        <w:t>Use advanced models (e.g., GRU, Transformer, attention-based models).</w:t>
+      </w:r>
+    </w:p>
+    <w:p>
+      <w:pPr>
+        <w:widowControl/>
+        <w:numPr>
+          <w:ilvl w:val="0"/>
+          <w:numId w:val="82"/>
+        </w:numPr>
+        <w:autoSpaceDE/>
+        <w:autoSpaceDN/>
+        <w:spacing w:after="160" w:line="259" w:lineRule="auto"/>
+        <w:rPr>
+          <w:b/>
+          <w:bCs/>
+        </w:rPr>
+      </w:pPr>
+      <w:r>
+        <w:rPr>
+          <w:b/>
+          <w:bCs/>
+        </w:rPr>
+        <w:t>Include additional features: passenger load, external conditions, building type.</w:t>
+      </w:r>
+    </w:p>
+    <w:p>
+      <w:pPr>
+        <w:widowControl/>
+        <w:numPr>
+          <w:ilvl w:val="0"/>
+          <w:numId w:val="82"/>
+        </w:numPr>
+        <w:autoSpaceDE/>
+        <w:autoSpaceDN/>
+        <w:spacing w:after="160" w:line="259" w:lineRule="auto"/>
+        <w:rPr>
+          <w:b/>
+          <w:bCs/>
+        </w:rPr>
+      </w:pPr>
+      <w:r>
+        <w:rPr>
+          <w:b/>
+          <w:bCs/>
+        </w:rPr>
+        <w:t>Deploy as a cloud-hosted dashboard for centralized monitoring.</w:t>
+      </w:r>
+    </w:p>
+    <w:p>
+      <w:pPr>
+        <w:pStyle w:val="ListParagraph"/>
+        <w:numPr>
+          <w:ilvl w:val="0"/>
+          <w:numId w:val="82"/>
+        </w:numPr>
+        <w:rPr>
+          <w:b/>
+          <w:bCs/>
+        </w:rPr>
+      </w:pPr>
+      <w:r>
+        <w:rPr>
+          <w:b/>
+          <w:bCs/>
+        </w:rPr>
+        <w:t>Validate model on larger, multi-site datasets</w:t>
+      </w:r>
+    </w:p>
+    <w:p>
+      <w:pPr>
+        <w:rPr>
+          <w:b/>
+          <w:bCs/>
+        </w:rPr>
+      </w:pPr>
+    </w:p>
+    <w:p>
+      <w:pPr>
+        <w:rPr>
+          <w:b/>
+          <w:bCs/>
+        </w:rPr>
+      </w:pPr>
+    </w:p>
+    <w:p>
+      <w:pPr>
+        <w:rPr>
+          <w:b/>
+          <w:bCs/>
+        </w:rPr>
+      </w:pPr>
+    </w:p>
+    <w:p>
+      <w:pPr>
+        <w:rPr>
+          <w:b/>
+          <w:bCs/>
+        </w:rPr>
+      </w:pPr>
+    </w:p>
+    <w:p>
+      <w:pPr>
+        <w:rPr>
+          <w:b/>
+          <w:bCs/>
+        </w:rPr>
+      </w:pPr>
+    </w:p>
+    <w:p>
+      <w:pPr>
+        <w:rPr>
+          <w:b/>
+          <w:bCs/>
+        </w:rPr>
+      </w:pPr>
+    </w:p>
+    <w:p>
+      <w:pPr>
+        <w:rPr>
+          <w:b/>
+          <w:bCs/>
+        </w:rPr>
+      </w:pPr>
+    </w:p>
+    <w:p>
+      <w:pPr>
+        <w:rPr>
+          <w:b/>
+          <w:bCs/>
+        </w:rPr>
+      </w:pPr>
+    </w:p>
+    <w:p>
+      <w:pPr>
+        <w:rPr>
+          <w:b/>
+          <w:bCs/>
+        </w:rPr>
+      </w:pPr>
+    </w:p>
+    <w:p>
+      <w:pPr>
+        <w:rPr>
+          <w:b/>
+          <w:bCs/>
+        </w:rPr>
+      </w:pPr>
+    </w:p>
+    <w:p>
+      <w:pPr>
+        <w:rPr>
+          <w:b/>
+          <w:bCs/>
+        </w:rPr>
+      </w:pPr>
+    </w:p>
+    <w:p>
+      <w:pPr>
+        <w:rPr>
+          <w:b/>
+          <w:bCs/>
+        </w:rPr>
+      </w:pPr>
+    </w:p>
+    <w:p>
+      <w:pPr>
+        <w:rPr>
+          <w:b/>
+          <w:bCs/>
+        </w:rPr>
+      </w:pPr>
+    </w:p>
+    <w:p>
+      <w:pPr>
+        <w:rPr>
+          <w:b/>
+          <w:bCs/>
+        </w:rPr>
+      </w:pPr>
+    </w:p>
+    <w:p>
+      <w:pPr>
+        <w:rPr>
+          <w:b/>
+          <w:bCs/>
+        </w:rPr>
+      </w:pPr>
+    </w:p>
+    <w:p>
+      <w:pPr>
+        <w:rPr>
+          <w:b/>
+          <w:bCs/>
+        </w:rPr>
+      </w:pPr>
+    </w:p>
+    <w:p>
+      <w:pPr>
+        <w:rPr>
+          <w:b/>
+          <w:bCs/>
+        </w:rPr>
+      </w:pPr>
+    </w:p>
+    <w:p>
+      <w:pPr>
+        <w:rPr>
+          <w:b/>
+          <w:bCs/>
+        </w:rPr>
+      </w:pPr>
+    </w:p>
+    <w:p>
+      <w:pPr>
+        <w:rPr>
+          <w:b/>
+          <w:bCs/>
+        </w:rPr>
+      </w:pPr>
+    </w:p>
+    <w:p>
+      <w:pPr>
+        <w:rPr>
+          <w:b/>
+          <w:bCs/>
+        </w:rPr>
+      </w:pPr>
+    </w:p>
+    <w:p>
+      <w:pPr>
+        <w:rPr>
+          <w:b/>
+          <w:bCs/>
+        </w:rPr>
+      </w:pPr>
+    </w:p>
+    <w:p>
+      <w:pPr>
+        <w:rPr>
+          <w:b/>
+          <w:bCs/>
+        </w:rPr>
+      </w:pPr>
+    </w:p>
+    <w:p>
+      <w:pPr>
+        <w:rPr>
+          <w:b/>
+          <w:bCs/>
+        </w:rPr>
+      </w:pPr>
+    </w:p>
+    <w:p>
+      <w:pPr>
+        <w:rPr>
+          <w:b/>
+          <w:bCs/>
+        </w:rPr>
+      </w:pPr>
+    </w:p>
+    <w:p>
+      <w:pPr>
+        <w:rPr>
+          <w:b/>
+          <w:bCs/>
+        </w:rPr>
+      </w:pPr>
+    </w:p>
+    <w:p>
+      <w:pPr>
+        <w:rPr>
+          <w:b/>
+          <w:bCs/>
+        </w:rPr>
+      </w:pPr>
+    </w:p>
+    <w:p>
+      <w:pPr>
+        <w:rPr>
+          <w:b/>
+          <w:bCs/>
+        </w:rPr>
+      </w:pPr>
+    </w:p>
+    <w:p>
+      <w:pPr>
+        <w:rPr>
+          <w:b/>
+          <w:bCs/>
+        </w:rPr>
+      </w:pPr>
+    </w:p>
+    <w:p>
+      <w:pPr>
+        <w:rPr>
+          <w:b/>
+          <w:bCs/>
+        </w:rPr>
+      </w:pPr>
+    </w:p>
+    <w:p>
+      <w:pPr>
+        <w:rPr>
+          <w:b/>
+          <w:bCs/>
+        </w:rPr>
+      </w:pPr>
+    </w:p>
+    <w:p>
+      <w:pPr>
+        <w:rPr>
+          <w:b/>
+          <w:bCs/>
+        </w:rPr>
+      </w:pPr>
+    </w:p>
+    <w:p>
+      <w:pPr>
+        <w:rPr>
+          <w:b/>
+          <w:bCs/>
+        </w:rPr>
+      </w:pPr>
+    </w:p>
+    <w:p>
+      <w:pPr>
+        <w:rPr>
+          <w:b/>
+          <w:bCs/>
+        </w:rPr>
+      </w:pPr>
+    </w:p>
+    <w:p>
+      <w:pPr>
+        <w:rPr>
+          <w:b/>
+          <w:bCs/>
+        </w:rPr>
+      </w:pPr>
+    </w:p>
+    <w:p>
+      <w:pPr>
+        <w:rPr>
+          <w:b/>
+          <w:bCs/>
+        </w:rPr>
+      </w:pPr>
+    </w:p>
+    <w:p>
+      <w:pPr>
+        <w:rPr>
+          <w:b/>
+          <w:bCs/>
+        </w:rPr>
+      </w:pPr>
+    </w:p>
+    <w:p>
+      <w:pPr>
+        <w:rPr>
+          <w:b/>
+          <w:bCs/>
+        </w:rPr>
+      </w:pPr>
+    </w:p>
+    <w:p>
+      <w:pPr>
+        <w:rPr>
+          <w:b/>
+          <w:bCs/>
+        </w:rPr>
+      </w:pPr>
+    </w:p>
+    <w:p>
+      <w:pPr>
+        <w:rPr>
+          <w:b/>
+          <w:bCs/>
+        </w:rPr>
+      </w:pPr>
+    </w:p>
+    <w:p>
+      <w:pPr>
+        <w:rPr>
+          <w:b/>
+          <w:bCs/>
+        </w:rPr>
+      </w:pPr>
+    </w:p>
+    <w:p>
+      <w:pPr>
+        <w:rPr>
+          <w:b/>
+          <w:bCs/>
+        </w:rPr>
+      </w:pPr>
+    </w:p>
+    <w:p>
+      <w:pPr>
+        <w:rPr>
+          <w:b/>
+          <w:bCs/>
+        </w:rPr>
+      </w:pPr>
+    </w:p>
+    <w:p>
+      <w:pPr>
+        <w:pStyle w:val="Heading1"/>
+      </w:pPr>
+      <w:bookmarkStart w:id="69" w:name="_Toc205806944"/>
+      <w:r>
+        <w:lastRenderedPageBreak/>
+        <w:t>Bibliography / References</w:t>
+      </w:r>
+      <w:bookmarkEnd w:id="69"/>
+    </w:p>
+    <w:p/>
+    <w:p/>
+    <w:p/>
+    <w:p/>
+    <w:p>
+      <w:pPr>
+        <w:rPr>
+          <w:u w:val="single"/>
+        </w:rPr>
+      </w:pPr>
+    </w:p>
+    <w:p>
+      <w:pPr>
+        <w:pStyle w:val="ListParagraph"/>
+        <w:numPr>
+          <w:ilvl w:val="0"/>
+          <w:numId w:val="83"/>
+        </w:numPr>
+        <w:rPr>
+          <w:u w:val="single"/>
+        </w:rPr>
+      </w:pPr>
+      <w:r>
+        <w:rPr>
+          <w:u w:val="single"/>
+        </w:rPr>
+        <w:t xml:space="preserve">Jeong, S., Shin, M., &amp; Kim, H. (2023). Development of a Fault-Tolerant Permanent Magnet Synchronous Motor Using a Machine-Learning Algorithm for a Predictive Maintenance Elevator. </w:t>
+      </w:r>
+      <w:r>
+        <w:rPr>
+          <w:i/>
+          <w:iCs/>
+          <w:u w:val="single"/>
+        </w:rPr>
+        <w:t>Machines</w:t>
+      </w:r>
+      <w:r>
+        <w:rPr>
+          <w:u w:val="single"/>
+        </w:rPr>
+        <w:t xml:space="preserve">, 13(5), 427. </w:t>
+      </w:r>
+      <w:hyperlink r:id="rId38" w:history="1">
+        <w:r>
+          <w:rPr>
+            <w:rStyle w:val="Hyperlink"/>
+          </w:rPr>
+          <w:t>https://doi.org/10.3390/machines13050427</w:t>
+        </w:r>
+      </w:hyperlink>
+    </w:p>
+    <w:p>
+      <w:pPr>
+        <w:rPr>
+          <w:u w:val="single"/>
+        </w:rPr>
+      </w:pPr>
+    </w:p>
+    <w:p>
+      <w:pPr>
+        <w:pStyle w:val="ListParagraph"/>
+        <w:numPr>
+          <w:ilvl w:val="0"/>
+          <w:numId w:val="83"/>
+        </w:numPr>
+        <w:rPr>
+          <w:u w:val="single"/>
+        </w:rPr>
+      </w:pPr>
+      <w:proofErr w:type="spellStart"/>
+      <w:r>
+        <w:rPr>
+          <w:u w:val="single"/>
+        </w:rPr>
+        <w:t>Breiman</w:t>
+      </w:r>
+      <w:proofErr w:type="spellEnd"/>
+      <w:r>
+        <w:rPr>
+          <w:u w:val="single"/>
+        </w:rPr>
+        <w:t>, L. (2001). Random Forests. Machine Learning, 45(1), 5–32.</w:t>
+      </w:r>
+    </w:p>
+    <w:p>
+      <w:pPr>
+        <w:rPr>
+          <w:u w:val="single"/>
+        </w:rPr>
+      </w:pPr>
+    </w:p>
+    <w:p>
+      <w:pPr>
+        <w:pStyle w:val="ListParagraph"/>
+        <w:numPr>
+          <w:ilvl w:val="0"/>
+          <w:numId w:val="83"/>
+        </w:numPr>
+        <w:rPr>
+          <w:u w:val="single"/>
+        </w:rPr>
+      </w:pPr>
+      <w:r>
+        <w:rPr>
+          <w:u w:val="single"/>
+        </w:rPr>
+        <w:t xml:space="preserve">Hochreiter, S., &amp; </w:t>
+      </w:r>
+      <w:proofErr w:type="spellStart"/>
+      <w:r>
+        <w:rPr>
+          <w:u w:val="single"/>
+        </w:rPr>
+        <w:t>Schmidhuber</w:t>
+      </w:r>
+      <w:proofErr w:type="spellEnd"/>
+      <w:r>
+        <w:rPr>
+          <w:u w:val="single"/>
+        </w:rPr>
+        <w:t>, J. (1997). Long Short-Term Memory. Neural Computation, 9(8), 1735–1780.</w:t>
+      </w:r>
+    </w:p>
+    <w:p/>
+    <w:p/>
+    <w:p/>
+    <w:p/>
+    <w:p/>
+    <w:p/>
+    <w:p/>
+    <w:p/>
+    <w:p/>
+    <w:p/>
+    <w:p/>
+    <w:p/>
+    <w:p/>
+    <w:p/>
+    <w:p/>
+    <w:p/>
+    <w:p/>
+    <w:p/>
+    <w:p/>
+    <w:p/>
+    <w:p/>
+    <w:p/>
+    <w:p/>
+    <w:p/>
+    <w:p/>
+    <w:p/>
+    <w:p/>
+    <w:p/>
+    <w:p/>
+    <w:p/>
+    <w:p/>
+    <w:p/>
+    <w:p/>
+    <w:p/>
+    <w:p/>
+    <w:p/>
+    <w:p/>
+    <w:p/>
+    <w:p/>
+    <w:p>
+      <w:pPr>
+        <w:pStyle w:val="Heading1"/>
+      </w:pPr>
+      <w:bookmarkStart w:id="70" w:name="_Toc205806945"/>
+      <w:r>
+        <w:lastRenderedPageBreak/>
+        <w:t>Appendices</w:t>
+      </w:r>
+      <w:bookmarkEnd w:id="70"/>
+    </w:p>
+    <w:p/>
+    <w:p/>
+    <w:p/>
+    <w:p>
+      <w:pPr>
+        <w:jc w:val="center"/>
+      </w:pPr>
+      <w:r>
+        <w:rPr>
+          <w:highlight w:val="green"/>
+        </w:rPr>
+        <w:t>NOT Applicable for Mid Sem</w:t>
+      </w:r>
+    </w:p>
+    <w:p/>
+    <w:p/>
+    <w:p/>
+    <w:p/>
+    <w:p/>
+    <w:p/>
+    <w:p/>
+    <w:p/>
+    <w:p/>
+    <w:p/>
+    <w:p/>
+    <w:p/>
+    <w:p/>
+    <w:p/>
+    <w:p/>
+    <w:p/>
+    <w:p/>
+    <w:p/>
+    <w:p/>
+    <w:p/>
+    <w:p/>
+    <w:p/>
+    <w:p/>
+    <w:p/>
+    <w:p/>
+    <w:p/>
+    <w:p/>
+    <w:p/>
+    <w:p/>
+    <w:p/>
+    <w:p/>
+    <w:p/>
+    <w:p/>
+    <w:p/>
+    <w:p/>
+    <w:p/>
+    <w:p/>
+    <w:p/>
+    <w:p/>
+    <w:p/>
+    <w:p/>
+    <w:p/>
+    <w:p/>
+    <w:p/>
+    <w:p/>
+    <w:p/>
+    <w:p/>
+    <w:p/>
     <w:p>
       <w:pPr>
         <w:pStyle w:val="Heading1"/>
         <w:ind w:left="0"/>
       </w:pPr>
-      <w:bookmarkStart w:id="68" w:name="_Toc202376990"/>
-      <w:r>
+      <w:bookmarkStart w:id="71" w:name="_Toc205806946"/>
+      <w:r>
+        <w:lastRenderedPageBreak/>
         <w:t>List of Publications/Conference Presentations</w:t>
       </w:r>
-      <w:bookmarkStart w:id="69" w:name="_bookmark29"/>
-      <w:bookmarkEnd w:id="68"/>
-      <w:bookmarkEnd w:id="69"/>
+      <w:bookmarkStart w:id="72" w:name="_bookmark29"/>
+      <w:bookmarkEnd w:id="71"/>
+      <w:bookmarkEnd w:id="72"/>
     </w:p>
     <w:p>
       <w:pPr>
@@ -18165,7 +18330,7 @@
       </w:r>
     </w:p>
     <w:sectPr>
-      <w:footerReference w:type="default" r:id="rId38"/>
+      <w:footerReference w:type="default" r:id="rId39"/>
       <w:pgSz w:w="12240" w:h="15840"/>
       <w:pgMar w:top="720" w:right="720" w:bottom="280" w:left="720" w:header="0" w:footer="0" w:gutter="0"/>
       <w:cols w:space="720"/>
@@ -18264,7 +18429,7 @@
       <mc:AlternateContent>
         <mc:Choice Requires="wps">
           <w:drawing>
-            <wp:anchor distT="0" distB="0" distL="0" distR="0" simplePos="0" relativeHeight="251649024" behindDoc="1" locked="0" layoutInCell="1" allowOverlap="1" wp14:anchorId="24CF43A7" wp14:editId="2A018EC8">
+            <wp:anchor distT="0" distB="0" distL="0" distR="0" simplePos="0" relativeHeight="251658240" behindDoc="1" locked="0" layoutInCell="1" allowOverlap="1" wp14:anchorId="24CF43A7" wp14:editId="2A018EC8">
               <wp:simplePos x="0" y="0"/>
               <wp:positionH relativeFrom="page">
                 <wp:posOffset>3785870</wp:posOffset>
@@ -18350,7 +18515,7 @@
               <v:stroke joinstyle="miter"/>
               <v:path gradientshapeok="t" o:connecttype="rect"/>
             </v:shapetype>
-            <v:shape id="_x0000_s1032" type="#_x0000_t202" style="position:absolute;margin-left:298.1pt;margin-top:757.1pt;width:16pt;height:15.4pt;z-index:-251667456;visibility:visible;mso-wrap-style:square;mso-wrap-distance-left:0;mso-wrap-distance-top:0;mso-wrap-distance-right:0;mso-wrap-distance-bottom:0;mso-position-horizontal:absolute;mso-position-horizontal-relative:page;mso-position-vertical:absolute;mso-position-vertical-relative:page;v-text-anchor:top" o:gfxdata="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" filled="f" stroked="f">
+            <v:shape id="_x0000_s1031" type="#_x0000_t202" style="position:absolute;margin-left:298.1pt;margin-top:757.1pt;width:16pt;height:15.4pt;z-index:-251658240;visibility:visible;mso-wrap-style:square;mso-wrap-distance-left:0;mso-wrap-distance-top:0;mso-wrap-distance-right:0;mso-wrap-distance-bottom:0;mso-position-horizontal:absolute;mso-position-horizontal-relative:page;mso-position-vertical:absolute;mso-position-vertical-relative:page;v-text-anchor:top" o:gfxdata="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" filled="f" stroked="f">
               <v:textbox inset="0,0,0,0">
                 <w:txbxContent>
                   <w:p>
@@ -18644,7 +18809,7 @@
       <mc:AlternateContent>
         <mc:Choice Requires="wps">
           <w:drawing>
-            <wp:anchor distT="0" distB="0" distL="0" distR="0" simplePos="0" relativeHeight="251646976" behindDoc="1" locked="0" layoutInCell="1" allowOverlap="1" wp14:anchorId="7E58AE5E" wp14:editId="06DE3F9B">
+            <wp:anchor distT="0" distB="0" distL="0" distR="0" simplePos="0" relativeHeight="251652096" behindDoc="1" locked="0" layoutInCell="1" allowOverlap="1" wp14:anchorId="7E58AE5E" wp14:editId="06DE3F9B">
               <wp:simplePos x="0" y="0"/>
               <wp:positionH relativeFrom="page">
                 <wp:posOffset>3785870</wp:posOffset>
@@ -18730,7 +18895,7 @@
               <v:stroke joinstyle="miter"/>
               <v:path gradientshapeok="t" o:connecttype="rect"/>
             </v:shapetype>
-            <v:shape id="Textbox 6" o:spid="_x0000_s1027" type="#_x0000_t202" style="position:absolute;margin-left:298.1pt;margin-top:757.1pt;width:16pt;height:15.4pt;z-index:-251669504;visibility:visible;mso-wrap-style:square;mso-wrap-distance-left:0;mso-wrap-distance-top:0;mso-wrap-distance-right:0;mso-wrap-distance-bottom:0;mso-position-horizontal:absolute;mso-position-horizontal-relative:page;mso-position-vertical:absolute;mso-position-vertical-relative:page;v-text-anchor:top" o:gfxdata="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" filled="f" stroked="f">
+            <v:shape id="Textbox 6" o:spid="_x0000_s1027" type="#_x0000_t202" style="position:absolute;margin-left:298.1pt;margin-top:757.1pt;width:16pt;height:15.4pt;z-index:-251664384;visibility:visible;mso-wrap-style:square;mso-wrap-distance-left:0;mso-wrap-distance-top:0;mso-wrap-distance-right:0;mso-wrap-distance-bottom:0;mso-position-horizontal:absolute;mso-position-horizontal-relative:page;mso-position-vertical:absolute;mso-position-vertical-relative:page;v-text-anchor:top" o:gfxdata="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" filled="f" stroked="f">
               <v:textbox inset="0,0,0,0">
                 <w:txbxContent>
                   <w:p>
@@ -18784,6 +18949,49 @@
 
 <file path=word/footer6.xml><?xml version="1.0" encoding="utf-8"?>
 <w:ftr xmlns:wpc="http://schemas.microsoft.com/office/word/2010/wordprocessingCanvas" xmlns:cx="http://schemas.microsoft.com/office/drawing/2014/chartex" xmlns:cx1="http://schemas.microsoft.com/office/drawing/2015/9/8/chartex" xmlns:cx2="http://schemas.microsoft.com/office/drawing/2015/10/21/chartex" xmlns:cx3="http://schemas.microsoft.com/office/drawing/2016/5/9/chartex" xmlns:cx4="http://schemas.microsoft.com/office/drawing/2016/5/10/chartex" xmlns:cx5="http://schemas.microsoft.com/office/drawing/2016/5/11/chartex" xmlns:cx6="http://schemas.microsoft.com/office/drawing/2016/5/12/chartex" xmlns:cx7="http://schemas.microsoft.com/office/drawing/2016/5/13/chartex" xmlns:cx8="http://schemas.microsoft.com/office/drawing/2016/5/14/chartex" xmlns:mc="http://schemas.openxmlformats.org/markup-compatibility/2006" xmlns:aink="http://schemas.microsoft.com/office/drawing/2016/ink" xmlns:am3d="http://schemas.microsoft.com/office/drawing/2017/model3d" xmlns:o="urn:schemas-microsoft-com:office:office" xmlns:oel="http://schemas.microsoft.com/office/2019/extlst" xmlns:r="http://schemas.openxmlformats.org/officeDocument/2006/relationships" xmlns:m="http://schemas.openxmlformats.org/officeDocument/2006/math" xmlns:v="urn:schemas-microsoft-com:vml" xmlns:wp14="http://schemas.microsoft.com/office/word/2010/wordprocessingDrawing" xmlns:wp="http://schemas.openxmlformats.org/drawingml/2006/wordprocessingDrawing" xmlns:w10="urn:schemas-microsoft-com:office:word" xmlns:w="http://schemas.openxmlformats.org/wordprocessingml/2006/main" xmlns:w14="http://schemas.microsoft.com/office/word/2010/wordml" xmlns:w15="http://schemas.microsoft.com/office/word/2012/wordml" xmlns:w16cex="http://schemas.microsoft.com/office/word/2018/wordml/cex" xmlns:w16cid="http://schemas.microsoft.com/office/word/2016/wordml/cid" xmlns:w16="http://schemas.microsoft.com/office/word/2018/wordml" xmlns:w16du="http://schemas.microsoft.com/office/word/2023/wordml/word16du" xmlns:w16sdtdh="http://schemas.microsoft.com/office/word/2020/wordml/sdtdatahash" xmlns:w16sdtfl="http://schemas.microsoft.com/office/word/2024/wordml/sdtformatlock" xmlns:w16se="http://schemas.microsoft.com/office/word/2015/wordml/symex" xmlns:wpg="http://schemas.microsoft.com/office/word/2010/wordprocessingGroup" xmlns:wpi="http://schemas.microsoft.com/office/word/2010/wordprocessingInk" xmlns:wne="http://schemas.microsoft.com/office/word/2006/wordml" xmlns:wps="http://schemas.microsoft.com/office/word/2010/wordprocessingShape" mc:Ignorable="w14 w15 w16se w16cid w16 w16cex w16sdtdh w16sdtfl w16du wp14">
+  <w:sdt>
+    <w:sdtPr>
+      <w:id w:val="1478486048"/>
+      <w:docPartObj>
+        <w:docPartGallery w:val="Page Numbers (Bottom of Page)"/>
+        <w:docPartUnique/>
+      </w:docPartObj>
+    </w:sdtPr>
+    <w:sdtEndPr>
+      <w:rPr>
+        <w:noProof/>
+      </w:rPr>
+    </w:sdtEndPr>
+    <w:sdtContent>
+      <w:p>
+        <w:pPr>
+          <w:pStyle w:val="Footer"/>
+          <w:jc w:val="center"/>
+        </w:pPr>
+        <w:r>
+          <w:fldChar w:fldCharType="begin"/>
+        </w:r>
+        <w:r>
+          <w:instrText xml:space="preserve"> PAGE   \* MERGEFORMAT </w:instrText>
+        </w:r>
+        <w:r>
+          <w:fldChar w:fldCharType="separate"/>
+        </w:r>
+        <w:r>
+          <w:rPr>
+            <w:noProof/>
+          </w:rPr>
+          <w:t>2</w:t>
+        </w:r>
+        <w:r>
+          <w:rPr>
+            <w:noProof/>
+          </w:rPr>
+          <w:fldChar w:fldCharType="end"/>
+        </w:r>
+      </w:p>
+    </w:sdtContent>
+  </w:sdt>
   <w:p>
     <w:pPr>
       <w:pStyle w:val="BodyText"/>
@@ -18792,148 +19000,6 @@
         <w:sz w:val="20"/>
       </w:rPr>
     </w:pPr>
-    <w:r>
-      <w:rPr>
-        <w:noProof/>
-        <w:sz w:val="20"/>
-      </w:rPr>
-      <mc:AlternateContent>
-        <mc:Choice Requires="wps">
-          <w:drawing>
-            <wp:anchor distT="0" distB="0" distL="0" distR="0" simplePos="0" relativeHeight="251645952" behindDoc="1" locked="0" layoutInCell="1" allowOverlap="1" wp14:anchorId="50C4947C" wp14:editId="758B94F4">
-              <wp:simplePos x="0" y="0"/>
-              <wp:positionH relativeFrom="page">
-                <wp:posOffset>3785870</wp:posOffset>
-              </wp:positionH>
-              <wp:positionV relativeFrom="page">
-                <wp:posOffset>9615372</wp:posOffset>
-              </wp:positionV>
-              <wp:extent cx="203200" cy="195580"/>
-              <wp:effectExtent l="0" t="0" r="0" b="0"/>
-              <wp:wrapNone/>
-              <wp:docPr id="6" name="Textbox 6"/>
-              <wp:cNvGraphicFramePr>
-                <a:graphicFrameLocks xmlns:a="http://schemas.openxmlformats.org/drawingml/2006/main"/>
-              </wp:cNvGraphicFramePr>
-              <a:graphic xmlns:a="http://schemas.openxmlformats.org/drawingml/2006/main">
-                <a:graphicData uri="http://schemas.microsoft.com/office/word/2010/wordprocessingShape">
-                  <wps:wsp>
-                    <wps:cNvSpPr txBox="1">
-                      <a:spLocks/>
-                    </wps:cNvSpPr>
-                    <wps:spPr>
-                      <a:xfrm>
-                        <a:off x="0" y="0"/>
-                        <a:ext cx="203200" cy="195580"/>
-                      </a:xfrm>
-                      <a:prstGeom prst="rect">
-                        <a:avLst/>
-                      </a:prstGeom>
-                    </wps:spPr>
-                    <wps:txbx>
-                      <w:txbxContent>
-                        <w:p>
-                          <w:pPr>
-                            <w:pStyle w:val="BodyText"/>
-                            <w:spacing w:before="20"/>
-                            <w:ind w:left="20"/>
-                          </w:pPr>
-                          <w:r>
-                            <w:rPr>
-                              <w:spacing w:val="-5"/>
-                            </w:rPr>
-                            <w:fldChar w:fldCharType="begin"/>
-                          </w:r>
-                          <w:r>
-                            <w:rPr>
-                              <w:spacing w:val="-5"/>
-                            </w:rPr>
-                            <w:instrText xml:space="preserve"> PAGE </w:instrText>
-                          </w:r>
-                          <w:r>
-                            <w:rPr>
-                              <w:spacing w:val="-5"/>
-                            </w:rPr>
-                            <w:fldChar w:fldCharType="separate"/>
-                          </w:r>
-                          <w:r>
-                            <w:rPr>
-                              <w:spacing w:val="-5"/>
-                            </w:rPr>
-                            <w:t>10</w:t>
-                          </w:r>
-                          <w:r>
-                            <w:rPr>
-                              <w:spacing w:val="-5"/>
-                            </w:rPr>
-                            <w:fldChar w:fldCharType="end"/>
-                          </w:r>
-                        </w:p>
-                      </w:txbxContent>
-                    </wps:txbx>
-                    <wps:bodyPr wrap="square" lIns="0" tIns="0" rIns="0" bIns="0" rtlCol="0">
-                      <a:noAutofit/>
-                    </wps:bodyPr>
-                  </wps:wsp>
-                </a:graphicData>
-              </a:graphic>
-            </wp:anchor>
-          </w:drawing>
-        </mc:Choice>
-        <mc:Fallback>
-          <w:pict>
-            <v:shapetype w14:anchorId="50C4947C" id="_x0000_t202" coordsize="21600,21600" o:spt="202" path="m,l,21600r21600,l21600,xe">
-              <v:stroke joinstyle="miter"/>
-              <v:path gradientshapeok="t" o:connecttype="rect"/>
-            </v:shapetype>
-            <v:shape id="_x0000_s1028" type="#_x0000_t202" style="position:absolute;margin-left:298.1pt;margin-top:757.1pt;width:16pt;height:15.4pt;z-index:-251670528;visibility:visible;mso-wrap-style:square;mso-wrap-distance-left:0;mso-wrap-distance-top:0;mso-wrap-distance-right:0;mso-wrap-distance-bottom:0;mso-position-horizontal:absolute;mso-position-horizontal-relative:page;mso-position-vertical:absolute;mso-position-vertical-relative:page;v-text-anchor:top" o:gfxdata="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" filled="f" stroked="f">
-              <v:textbox inset="0,0,0,0">
-                <w:txbxContent>
-                  <w:p>
-                    <w:pPr>
-                      <w:pStyle w:val="BodyText"/>
-                      <w:spacing w:before="20"/>
-                      <w:ind w:left="20"/>
-                    </w:pPr>
-                    <w:r>
-                      <w:rPr>
-                        <w:spacing w:val="-5"/>
-                      </w:rPr>
-                      <w:fldChar w:fldCharType="begin"/>
-                    </w:r>
-                    <w:r>
-                      <w:rPr>
-                        <w:spacing w:val="-5"/>
-                      </w:rPr>
-                      <w:instrText xml:space="preserve"> PAGE </w:instrText>
-                    </w:r>
-                    <w:r>
-                      <w:rPr>
-                        <w:spacing w:val="-5"/>
-                      </w:rPr>
-                      <w:fldChar w:fldCharType="separate"/>
-                    </w:r>
-                    <w:r>
-                      <w:rPr>
-                        <w:spacing w:val="-5"/>
-                      </w:rPr>
-                      <w:t>10</w:t>
-                    </w:r>
-                    <w:r>
-                      <w:rPr>
-                        <w:spacing w:val="-5"/>
-                      </w:rPr>
-                      <w:fldChar w:fldCharType="end"/>
-                    </w:r>
-                  </w:p>
-                </w:txbxContent>
-              </v:textbox>
-              <w10:wrap anchorx="page" anchory="page"/>
-            </v:shape>
-          </w:pict>
-        </mc:Fallback>
-      </mc:AlternateContent>
-    </w:r>
   </w:p>
 </w:ftr>
 </file>
@@ -18956,7 +19022,7 @@
       <mc:AlternateContent>
         <mc:Choice Requires="wps">
           <w:drawing>
-            <wp:anchor distT="0" distB="0" distL="0" distR="0" simplePos="0" relativeHeight="251666432" behindDoc="1" locked="0" layoutInCell="1" allowOverlap="1" wp14:anchorId="48B57915" wp14:editId="4950560A">
+            <wp:anchor distT="0" distB="0" distL="0" distR="0" simplePos="0" relativeHeight="251662336" behindDoc="1" locked="0" layoutInCell="1" allowOverlap="1" wp14:anchorId="48B57915" wp14:editId="4950560A">
               <wp:simplePos x="0" y="0"/>
               <wp:positionH relativeFrom="page">
                 <wp:posOffset>3785870</wp:posOffset>
@@ -19042,7 +19108,7 @@
               <v:stroke joinstyle="miter"/>
               <v:path gradientshapeok="t" o:connecttype="rect"/>
             </v:shapetype>
-            <v:shape id="_x0000_s1029" type="#_x0000_t202" style="position:absolute;margin-left:298.1pt;margin-top:757.1pt;width:16pt;height:15.4pt;z-index:-251650048;visibility:visible;mso-wrap-style:square;mso-wrap-distance-left:0;mso-wrap-distance-top:0;mso-wrap-distance-right:0;mso-wrap-distance-bottom:0;mso-position-horizontal:absolute;mso-position-horizontal-relative:page;mso-position-vertical:absolute;mso-position-vertical-relative:page;v-text-anchor:top" o:gfxdata="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" filled="f" stroked="f">
+            <v:shape id="_x0000_s1028" type="#_x0000_t202" style="position:absolute;margin-left:298.1pt;margin-top:757.1pt;width:16pt;height:15.4pt;z-index:-251654144;visibility:visible;mso-wrap-style:square;mso-wrap-distance-left:0;mso-wrap-distance-top:0;mso-wrap-distance-right:0;mso-wrap-distance-bottom:0;mso-position-horizontal:absolute;mso-position-horizontal-relative:page;mso-position-vertical:absolute;mso-position-vertical-relative:page;v-text-anchor:top" o:gfxdata="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" filled="f" stroked="f">
               <v:textbox inset="0,0,0,0">
                 <w:txbxContent>
                   <w:p>
@@ -19112,7 +19178,7 @@
       <mc:AlternateContent>
         <mc:Choice Requires="wps">
           <w:drawing>
-            <wp:anchor distT="0" distB="0" distL="0" distR="0" simplePos="0" relativeHeight="251668480" behindDoc="1" locked="0" layoutInCell="1" allowOverlap="1" wp14:anchorId="2455B1B9" wp14:editId="4537CE66">
+            <wp:anchor distT="0" distB="0" distL="0" distR="0" simplePos="0" relativeHeight="251665408" behindDoc="1" locked="0" layoutInCell="1" allowOverlap="1" wp14:anchorId="2455B1B9" wp14:editId="4537CE66">
               <wp:simplePos x="0" y="0"/>
               <wp:positionH relativeFrom="page">
                 <wp:posOffset>3785870</wp:posOffset>
@@ -19198,7 +19264,7 @@
               <v:stroke joinstyle="miter"/>
               <v:path gradientshapeok="t" o:connecttype="rect"/>
             </v:shapetype>
-            <v:shape id="_x0000_s1030" type="#_x0000_t202" style="position:absolute;margin-left:298.1pt;margin-top:757.1pt;width:16pt;height:15.4pt;z-index:-251648000;visibility:visible;mso-wrap-style:square;mso-wrap-distance-left:0;mso-wrap-distance-top:0;mso-wrap-distance-right:0;mso-wrap-distance-bottom:0;mso-position-horizontal:absolute;mso-position-horizontal-relative:page;mso-position-vertical:absolute;mso-position-vertical-relative:page;v-text-anchor:top" o:gfxdata="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" filled="f" stroked="f">
+            <v:shape id="_x0000_s1029" type="#_x0000_t202" style="position:absolute;margin-left:298.1pt;margin-top:757.1pt;width:16pt;height:15.4pt;z-index:-251651072;visibility:visible;mso-wrap-style:square;mso-wrap-distance-left:0;mso-wrap-distance-top:0;mso-wrap-distance-right:0;mso-wrap-distance-bottom:0;mso-position-horizontal:absolute;mso-position-horizontal-relative:page;mso-position-vertical:absolute;mso-position-vertical-relative:page;v-text-anchor:top" o:gfxdata="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" filled="f" stroked="f">
               <v:textbox inset="0,0,0,0">
                 <w:txbxContent>
                   <w:p>
@@ -19268,7 +19334,7 @@
       <mc:AlternateContent>
         <mc:Choice Requires="wps">
           <w:drawing>
-            <wp:anchor distT="0" distB="0" distL="0" distR="0" simplePos="0" relativeHeight="251648000" behindDoc="1" locked="0" layoutInCell="1" allowOverlap="1" wp14:anchorId="72AF5BE1" wp14:editId="7E276B67">
+            <wp:anchor distT="0" distB="0" distL="0" distR="0" simplePos="0" relativeHeight="251655168" behindDoc="1" locked="0" layoutInCell="1" allowOverlap="1" wp14:anchorId="72AF5BE1" wp14:editId="7E276B67">
               <wp:simplePos x="0" y="0"/>
               <wp:positionH relativeFrom="page">
                 <wp:posOffset>3785870</wp:posOffset>
@@ -19354,7 +19420,7 @@
               <v:stroke joinstyle="miter"/>
               <v:path gradientshapeok="t" o:connecttype="rect"/>
             </v:shapetype>
-            <v:shape id="_x0000_s1031" type="#_x0000_t202" style="position:absolute;margin-left:298.1pt;margin-top:757.1pt;width:16pt;height:15.4pt;z-index:-251668480;visibility:visible;mso-wrap-style:square;mso-wrap-distance-left:0;mso-wrap-distance-top:0;mso-wrap-distance-right:0;mso-wrap-distance-bottom:0;mso-position-horizontal:absolute;mso-position-horizontal-relative:page;mso-position-vertical:absolute;mso-position-vertical-relative:page;v-text-anchor:top" o:gfxdata="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" filled="f" stroked="f">
+            <v:shape id="_x0000_s1030" type="#_x0000_t202" style="position:absolute;margin-left:298.1pt;margin-top:757.1pt;width:16pt;height:15.4pt;z-index:-251661312;visibility:visible;mso-wrap-style:square;mso-wrap-distance-left:0;mso-wrap-distance-top:0;mso-wrap-distance-right:0;mso-wrap-distance-bottom:0;mso-position-horizontal:absolute;mso-position-horizontal-relative:page;mso-position-vertical:absolute;mso-position-vertical-relative:page;v-text-anchor:top" o:gfxdata="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" filled="f" stroked="f">
               <v:textbox inset="0,0,0,0">
                 <w:txbxContent>
                   <w:p>
@@ -31509,6 +31575,7 @@
   <w:style w:type="character" w:default="1" w:styleId="DefaultParagraphFont">
     <w:name w:val="Default Paragraph Font"/>
     <w:uiPriority w:val="1"/>
+    <w:semiHidden/>
     <w:unhideWhenUsed/>
   </w:style>
   <w:style w:type="table" w:default="1" w:styleId="TableNormal">
